--- a/Documents/Software Requirements Spec.docx
+++ b/Documents/Software Requirements Spec.docx
@@ -84,7 +84,7 @@
           <w:szCs w:val="28"/>
           <w:rtl w:val="0"/>
         </w:rPr>
-        <w:t xml:space="preserve">Version &lt;1.0&gt;</w:t>
+        <w:t xml:space="preserve">Version 1.0</w:t>
       </w:r>
     </w:p>
     <w:p>
@@ -731,9 +731,15 @@
               </w:rPr>
               <w:t xml:space="preserve">1. Introduction</w:t>
               <w:tab/>
-              <w:t xml:space="preserve">4</w:t>
             </w:r>
           </w:hyperlink>
+          <w:r>
+            <w:rPr>
+              <w:b w:val="1"/>
+              <w:rtl w:val="0"/>
+            </w:rPr>
+            <w:t xml:space="preserve">5</w:t>
+          </w:r>
           <w:r>
             <w:rPr>
               <w:rtl w:val="0"/>
@@ -761,9 +767,14 @@
               </w:rPr>
               <w:t xml:space="preserve">1.1 Purpose</w:t>
               <w:tab/>
-              <w:t xml:space="preserve">4</w:t>
             </w:r>
           </w:hyperlink>
+          <w:r>
+            <w:rPr>
+              <w:rtl w:val="0"/>
+            </w:rPr>
+            <w:t xml:space="preserve">5</w:t>
+          </w:r>
           <w:r>
             <w:rPr>
               <w:rtl w:val="0"/>
@@ -791,9 +802,14 @@
               </w:rPr>
               <w:t xml:space="preserve">1.2 Scope</w:t>
               <w:tab/>
-              <w:t xml:space="preserve">4</w:t>
             </w:r>
           </w:hyperlink>
+          <w:r>
+            <w:rPr>
+              <w:rtl w:val="0"/>
+            </w:rPr>
+            <w:t xml:space="preserve">5</w:t>
+          </w:r>
           <w:r>
             <w:rPr>
               <w:rtl w:val="0"/>
@@ -821,9 +837,14 @@
               </w:rPr>
               <w:t xml:space="preserve">1.3 Definitions, Acronyms, and Abbreviations</w:t>
               <w:tab/>
-              <w:t xml:space="preserve">4</w:t>
             </w:r>
           </w:hyperlink>
+          <w:r>
+            <w:rPr>
+              <w:rtl w:val="0"/>
+            </w:rPr>
+            <w:t xml:space="preserve">5</w:t>
+          </w:r>
           <w:r>
             <w:rPr>
               <w:rtl w:val="0"/>
@@ -851,9 +872,14 @@
               </w:rPr>
               <w:t xml:space="preserve">1.4 References</w:t>
               <w:tab/>
-              <w:t xml:space="preserve">4</w:t>
             </w:r>
           </w:hyperlink>
+          <w:r>
+            <w:rPr>
+              <w:rtl w:val="0"/>
+            </w:rPr>
+            <w:t xml:space="preserve">5</w:t>
+          </w:r>
           <w:r>
             <w:rPr>
               <w:rtl w:val="0"/>
@@ -867,10 +893,7 @@
             </w:tabs>
             <w:spacing w:before="60" w:lineRule="auto"/>
             <w:ind w:left="360" w:firstLine="0"/>
-            <w:rPr>
-              <w:color w:val="000000"/>
-              <w:u w:val="none"/>
-            </w:rPr>
+            <w:rPr/>
           </w:pPr>
           <w:hyperlink w:anchor="_heading=h.tyjcwt">
             <w:r>
@@ -881,9 +904,341 @@
               </w:rPr>
               <w:t xml:space="preserve">1.5 Overview</w:t>
               <w:tab/>
-              <w:t xml:space="preserve">4</w:t>
             </w:r>
           </w:hyperlink>
+          <w:r>
+            <w:rPr>
+              <w:rtl w:val="0"/>
+            </w:rPr>
+            <w:t xml:space="preserve">5</w:t>
+          </w:r>
+        </w:p>
+        <w:p>
+          <w:pPr>
+            <w:tabs>
+              <w:tab w:val="right" w:leader="dot" w:pos="12000"/>
+            </w:tabs>
+            <w:ind w:left="360" w:firstLine="0"/>
+            <w:rPr/>
+          </w:pPr>
+          <w:hyperlink w:anchor="_heading=h.tyjcwt">
+            <w:r>
+              <w:rPr>
+                <w:rtl w:val="0"/>
+              </w:rPr>
+              <w:t xml:space="preserve">1.6 Product Perspective</w:t>
+              <w:tab/>
+            </w:r>
+          </w:hyperlink>
+          <w:r>
+            <w:rPr>
+              <w:rtl w:val="0"/>
+            </w:rPr>
+            <w:t xml:space="preserve">6</w:t>
+          </w:r>
+        </w:p>
+        <w:p>
+          <w:pPr>
+            <w:tabs>
+              <w:tab w:val="right" w:leader="dot" w:pos="12000"/>
+            </w:tabs>
+            <w:ind w:left="720" w:firstLine="0"/>
+            <w:rPr/>
+          </w:pPr>
+          <w:r>
+            <w:rPr>
+              <w:rtl w:val="0"/>
+            </w:rPr>
+            <w:t xml:space="preserve">1.6</w:t>
+          </w:r>
+          <w:hyperlink w:anchor="_heading=h.dyaigs62hv9j">
+            <w:r>
+              <w:rPr>
+                <w:rtl w:val="0"/>
+              </w:rPr>
+              <w:t xml:space="preserve">.1 System Interfaces</w:t>
+              <w:tab/>
+              <w:t xml:space="preserve">5</w:t>
+            </w:r>
+          </w:hyperlink>
+          <w:r>
+            <w:rPr>
+              <w:rtl w:val="0"/>
+            </w:rPr>
+          </w:r>
+        </w:p>
+        <w:p>
+          <w:pPr>
+            <w:tabs>
+              <w:tab w:val="right" w:leader="dot" w:pos="12000"/>
+            </w:tabs>
+            <w:ind w:left="720" w:firstLine="0"/>
+            <w:rPr/>
+          </w:pPr>
+          <w:r>
+            <w:rPr>
+              <w:rtl w:val="0"/>
+            </w:rPr>
+            <w:t xml:space="preserve">1.6</w:t>
+          </w:r>
+          <w:hyperlink w:anchor="_heading=h.a7bkyinfrns4">
+            <w:r>
+              <w:rPr>
+                <w:rtl w:val="0"/>
+              </w:rPr>
+              <w:t xml:space="preserve">.2 User Interfaces</w:t>
+              <w:tab/>
+              <w:t xml:space="preserve">5</w:t>
+            </w:r>
+          </w:hyperlink>
+          <w:r>
+            <w:rPr>
+              <w:rtl w:val="0"/>
+            </w:rPr>
+          </w:r>
+        </w:p>
+        <w:p>
+          <w:pPr>
+            <w:tabs>
+              <w:tab w:val="right" w:leader="dot" w:pos="12000"/>
+            </w:tabs>
+            <w:ind w:left="720" w:firstLine="0"/>
+            <w:rPr/>
+          </w:pPr>
+          <w:r>
+            <w:rPr>
+              <w:rtl w:val="0"/>
+            </w:rPr>
+            <w:t xml:space="preserve">1.6</w:t>
+          </w:r>
+          <w:hyperlink w:anchor="_heading=h.l5qaz1157a3">
+            <w:r>
+              <w:rPr>
+                <w:rtl w:val="0"/>
+              </w:rPr>
+              <w:t xml:space="preserve">.3 Hardware Interfaces</w:t>
+              <w:tab/>
+              <w:t xml:space="preserve">5</w:t>
+            </w:r>
+          </w:hyperlink>
+          <w:r>
+            <w:rPr>
+              <w:rtl w:val="0"/>
+            </w:rPr>
+          </w:r>
+        </w:p>
+        <w:p>
+          <w:pPr>
+            <w:tabs>
+              <w:tab w:val="right" w:leader="dot" w:pos="12000"/>
+            </w:tabs>
+            <w:ind w:left="720" w:firstLine="0"/>
+            <w:rPr/>
+          </w:pPr>
+          <w:r>
+            <w:rPr>
+              <w:rtl w:val="0"/>
+            </w:rPr>
+            <w:t xml:space="preserve">1.6</w:t>
+          </w:r>
+          <w:hyperlink w:anchor="_heading=h.ejr6fu4gezyy">
+            <w:r>
+              <w:rPr>
+                <w:rtl w:val="0"/>
+              </w:rPr>
+              <w:t xml:space="preserve">.4 Software Interfaces</w:t>
+              <w:tab/>
+              <w:t xml:space="preserve">5</w:t>
+            </w:r>
+          </w:hyperlink>
+          <w:r>
+            <w:rPr>
+              <w:rtl w:val="0"/>
+            </w:rPr>
+          </w:r>
+        </w:p>
+        <w:p>
+          <w:pPr>
+            <w:tabs>
+              <w:tab w:val="right" w:leader="dot" w:pos="12000"/>
+            </w:tabs>
+            <w:ind w:left="720" w:firstLine="0"/>
+            <w:rPr/>
+          </w:pPr>
+          <w:r>
+            <w:rPr>
+              <w:rtl w:val="0"/>
+            </w:rPr>
+            <w:t xml:space="preserve">1.6</w:t>
+          </w:r>
+          <w:hyperlink w:anchor="_heading=h.k057ajfw0iqh">
+            <w:r>
+              <w:rPr>
+                <w:rtl w:val="0"/>
+              </w:rPr>
+              <w:t xml:space="preserve">.5 Communication Interfaces</w:t>
+              <w:tab/>
+              <w:t xml:space="preserve">5</w:t>
+            </w:r>
+          </w:hyperlink>
+          <w:r>
+            <w:rPr>
+              <w:rtl w:val="0"/>
+            </w:rPr>
+          </w:r>
+        </w:p>
+        <w:p>
+          <w:pPr>
+            <w:tabs>
+              <w:tab w:val="right" w:leader="dot" w:pos="12000"/>
+            </w:tabs>
+            <w:ind w:left="720" w:firstLine="0"/>
+            <w:rPr/>
+          </w:pPr>
+          <w:r>
+            <w:rPr>
+              <w:rtl w:val="0"/>
+            </w:rPr>
+            <w:t xml:space="preserve">1.6</w:t>
+          </w:r>
+          <w:hyperlink w:anchor="_heading=h.j4719ohbsuyk">
+            <w:r>
+              <w:rPr>
+                <w:rtl w:val="0"/>
+              </w:rPr>
+              <w:t xml:space="preserve">.6 Memory Constraints</w:t>
+              <w:tab/>
+              <w:t xml:space="preserve">5</w:t>
+            </w:r>
+          </w:hyperlink>
+          <w:r>
+            <w:rPr>
+              <w:rtl w:val="0"/>
+            </w:rPr>
+          </w:r>
+        </w:p>
+        <w:p>
+          <w:pPr>
+            <w:tabs>
+              <w:tab w:val="right" w:leader="dot" w:pos="12000"/>
+            </w:tabs>
+            <w:ind w:left="360" w:firstLine="0"/>
+            <w:rPr/>
+          </w:pPr>
+          <w:hyperlink w:anchor="_heading=h.tyjcwt">
+            <w:r>
+              <w:rPr>
+                <w:rtl w:val="0"/>
+              </w:rPr>
+              <w:t xml:space="preserve">1.7 Product Functions</w:t>
+              <w:tab/>
+            </w:r>
+          </w:hyperlink>
+          <w:r>
+            <w:rPr>
+              <w:rtl w:val="0"/>
+            </w:rPr>
+            <w:t xml:space="preserve">6</w:t>
+          </w:r>
+        </w:p>
+        <w:p>
+          <w:pPr>
+            <w:tabs>
+              <w:tab w:val="right" w:leader="dot" w:pos="12000"/>
+            </w:tabs>
+            <w:ind w:left="360" w:firstLine="0"/>
+            <w:rPr/>
+          </w:pPr>
+          <w:hyperlink w:anchor="_heading=h.tyjcwt">
+            <w:r>
+              <w:rPr>
+                <w:rtl w:val="0"/>
+              </w:rPr>
+              <w:t xml:space="preserve">1.8 User Characteristics</w:t>
+              <w:tab/>
+            </w:r>
+          </w:hyperlink>
+          <w:r>
+            <w:rPr>
+              <w:rtl w:val="0"/>
+            </w:rPr>
+            <w:t xml:space="preserve">7</w:t>
+          </w:r>
+        </w:p>
+        <w:p>
+          <w:pPr>
+            <w:tabs>
+              <w:tab w:val="right" w:leader="dot" w:pos="12000"/>
+            </w:tabs>
+            <w:ind w:left="360" w:firstLine="0"/>
+            <w:rPr/>
+          </w:pPr>
+          <w:hyperlink w:anchor="_heading=h.tyjcwt">
+            <w:r>
+              <w:rPr>
+                <w:rtl w:val="0"/>
+              </w:rPr>
+              <w:t xml:space="preserve">1.9 Constraints</w:t>
+              <w:tab/>
+            </w:r>
+          </w:hyperlink>
+          <w:r>
+            <w:rPr>
+              <w:rtl w:val="0"/>
+            </w:rPr>
+            <w:t xml:space="preserve">7</w:t>
+          </w:r>
+        </w:p>
+        <w:p>
+          <w:pPr>
+            <w:tabs>
+              <w:tab w:val="right" w:leader="dot" w:pos="12000"/>
+            </w:tabs>
+            <w:ind w:left="360" w:firstLine="0"/>
+            <w:rPr/>
+          </w:pPr>
+          <w:hyperlink w:anchor="_heading=h.tyjcwt">
+            <w:r>
+              <w:rPr>
+                <w:rtl w:val="0"/>
+              </w:rPr>
+              <w:t xml:space="preserve">1.10 Assumptions and Dependencies</w:t>
+              <w:tab/>
+            </w:r>
+          </w:hyperlink>
+          <w:r>
+            <w:rPr>
+              <w:rtl w:val="0"/>
+            </w:rPr>
+            <w:t xml:space="preserve">7</w:t>
+          </w:r>
+        </w:p>
+        <w:p>
+          <w:pPr>
+            <w:tabs>
+              <w:tab w:val="right" w:leader="dot" w:pos="12000"/>
+            </w:tabs>
+            <w:ind w:left="360" w:firstLine="0"/>
+            <w:rPr>
+              <w:color w:val="000000"/>
+              <w:u w:val="none"/>
+            </w:rPr>
+          </w:pPr>
+          <w:hyperlink w:anchor="_heading=h.tyjcwt">
+            <w:r>
+              <w:rPr>
+                <w:rtl w:val="0"/>
+              </w:rPr>
+              <w:t xml:space="preserve">1.11 Requirements Subsets</w:t>
+              <w:tab/>
+            </w:r>
+          </w:hyperlink>
+          <w:r>
+            <w:rPr>
+              <w:rtl w:val="0"/>
+            </w:rPr>
+            <w:t xml:space="preserve">7</w:t>
+          </w:r>
           <w:r>
             <w:rPr>
               <w:rtl w:val="0"/>
@@ -903,7 +1258,16 @@
               <w:u w:val="none"/>
             </w:rPr>
           </w:pPr>
-          <w:hyperlink w:anchor="_heading=h.3dy6vkm">
+          <w:r>
+            <w:rPr>
+              <w:b w:val="1"/>
+              <w:color w:val="000000"/>
+              <w:u w:val="none"/>
+              <w:rtl w:val="0"/>
+            </w:rPr>
+            <w:t xml:space="preserve">2</w:t>
+          </w:r>
+          <w:hyperlink w:anchor="_heading=h.1y810tw">
             <w:r>
               <w:rPr>
                 <w:b w:val="1"/>
@@ -911,9 +1275,9 @@
                 <w:u w:val="none"/>
                 <w:rtl w:val="0"/>
               </w:rPr>
-              <w:t xml:space="preserve">2. Overall Description</w:t>
+              <w:t xml:space="preserve">. Specific Requirements</w:t>
               <w:tab/>
-              <w:t xml:space="preserve">4</w:t>
+              <w:t xml:space="preserve">5</w:t>
             </w:r>
           </w:hyperlink>
           <w:r>
@@ -934,16 +1298,24 @@
               <w:u w:val="none"/>
             </w:rPr>
           </w:pPr>
-          <w:hyperlink w:anchor="_heading=h.1t3h5sf">
+          <w:r>
+            <w:rPr>
+              <w:color w:val="000000"/>
+              <w:u w:val="none"/>
+              <w:rtl w:val="0"/>
+            </w:rPr>
+            <w:t xml:space="preserve">2</w:t>
+          </w:r>
+          <w:hyperlink w:anchor="_heading=h.4i7ojhp">
             <w:r>
               <w:rPr>
                 <w:color w:val="000000"/>
                 <w:u w:val="none"/>
                 <w:rtl w:val="0"/>
               </w:rPr>
-              <w:t xml:space="preserve">2.1 Product perspective</w:t>
+              <w:t xml:space="preserve">.1 Functionality</w:t>
               <w:tab/>
-              <w:t xml:space="preserve">5</w:t>
+              <w:t xml:space="preserve">6</w:t>
             </w:r>
           </w:hyperlink>
           <w:r>
@@ -964,16 +1336,24 @@
               <w:u w:val="none"/>
             </w:rPr>
           </w:pPr>
-          <w:hyperlink w:anchor="_heading=h.dyaigs62hv9j">
+          <w:r>
+            <w:rPr>
+              <w:color w:val="000000"/>
+              <w:u w:val="none"/>
+              <w:rtl w:val="0"/>
+            </w:rPr>
+            <w:t xml:space="preserve">2</w:t>
+          </w:r>
+          <w:hyperlink w:anchor="_heading=h.16yow3qwezhk">
             <w:r>
               <w:rPr>
                 <w:color w:val="000000"/>
                 <w:u w:val="none"/>
                 <w:rtl w:val="0"/>
               </w:rPr>
-              <w:t xml:space="preserve">2.1.1 System Interfaces</w:t>
+              <w:t xml:space="preserve">.1.1 User Authentication</w:t>
               <w:tab/>
-              <w:t xml:space="preserve">5</w:t>
+              <w:t xml:space="preserve">6</w:t>
             </w:r>
           </w:hyperlink>
           <w:r>
@@ -994,16 +1374,24 @@
               <w:u w:val="none"/>
             </w:rPr>
           </w:pPr>
-          <w:hyperlink w:anchor="_heading=h.a7bkyinfrns4">
+          <w:r>
+            <w:rPr>
+              <w:color w:val="000000"/>
+              <w:u w:val="none"/>
+              <w:rtl w:val="0"/>
+            </w:rPr>
+            <w:t xml:space="preserve">2</w:t>
+          </w:r>
+          <w:hyperlink w:anchor="_heading=h.ftbxjsurvtu7">
             <w:r>
               <w:rPr>
                 <w:color w:val="000000"/>
                 <w:u w:val="none"/>
                 <w:rtl w:val="0"/>
               </w:rPr>
-              <w:t xml:space="preserve">2.1.2 User Interfaces</w:t>
+              <w:t xml:space="preserve">.1.2 Sharing With Other Users (Link, Code, etc)</w:t>
               <w:tab/>
-              <w:t xml:space="preserve">5</w:t>
+              <w:t xml:space="preserve">6</w:t>
             </w:r>
           </w:hyperlink>
           <w:r>
@@ -1024,16 +1412,24 @@
               <w:u w:val="none"/>
             </w:rPr>
           </w:pPr>
-          <w:hyperlink w:anchor="_heading=h.l5qaz1157a3">
+          <w:r>
+            <w:rPr>
+              <w:color w:val="000000"/>
+              <w:u w:val="none"/>
+              <w:rtl w:val="0"/>
+            </w:rPr>
+            <w:t xml:space="preserve">2</w:t>
+          </w:r>
+          <w:hyperlink w:anchor="_heading=h.ui4qqf18alyl">
             <w:r>
               <w:rPr>
                 <w:color w:val="000000"/>
                 <w:u w:val="none"/>
                 <w:rtl w:val="0"/>
               </w:rPr>
-              <w:t xml:space="preserve">2.1.3 Hardware Interfaces</w:t>
+              <w:t xml:space="preserve">.1.3 Creating a personal calendar</w:t>
               <w:tab/>
-              <w:t xml:space="preserve">5</w:t>
+              <w:t xml:space="preserve">6</w:t>
             </w:r>
           </w:hyperlink>
           <w:r>
@@ -1054,16 +1450,24 @@
               <w:u w:val="none"/>
             </w:rPr>
           </w:pPr>
-          <w:hyperlink w:anchor="_heading=h.ejr6fu4gezyy">
+          <w:r>
+            <w:rPr>
+              <w:color w:val="000000"/>
+              <w:u w:val="none"/>
+              <w:rtl w:val="0"/>
+            </w:rPr>
+            <w:t xml:space="preserve">2</w:t>
+          </w:r>
+          <w:hyperlink w:anchor="_heading=h.b859r7t86mg9">
             <w:r>
               <w:rPr>
                 <w:color w:val="000000"/>
                 <w:u w:val="none"/>
                 <w:rtl w:val="0"/>
               </w:rPr>
-              <w:t xml:space="preserve">2.1.4 Software Interfaces</w:t>
+              <w:t xml:space="preserve">.1.4 Comparing individual calendar data</w:t>
               <w:tab/>
-              <w:t xml:space="preserve">5</w:t>
+              <w:t xml:space="preserve">6</w:t>
             </w:r>
           </w:hyperlink>
           <w:r>
@@ -1084,16 +1488,24 @@
               <w:u w:val="none"/>
             </w:rPr>
           </w:pPr>
-          <w:hyperlink w:anchor="_heading=h.k057ajfw0iqh">
+          <w:r>
+            <w:rPr>
+              <w:color w:val="000000"/>
+              <w:u w:val="none"/>
+              <w:rtl w:val="0"/>
+            </w:rPr>
+            <w:t xml:space="preserve">2</w:t>
+          </w:r>
+          <w:hyperlink w:anchor="_heading=h.qtr8f7236pbz">
             <w:r>
               <w:rPr>
                 <w:color w:val="000000"/>
                 <w:u w:val="none"/>
                 <w:rtl w:val="0"/>
               </w:rPr>
-              <w:t xml:space="preserve">2.1.5 Communication Interfaces</w:t>
+              <w:t xml:space="preserve">.1.5 Adding others to a group calendar</w:t>
               <w:tab/>
-              <w:t xml:space="preserve">5</w:t>
+              <w:t xml:space="preserve">6</w:t>
             </w:r>
           </w:hyperlink>
           <w:r>
@@ -1114,16 +1526,24 @@
               <w:u w:val="none"/>
             </w:rPr>
           </w:pPr>
-          <w:hyperlink w:anchor="_heading=h.j4719ohbsuyk">
+          <w:r>
+            <w:rPr>
+              <w:color w:val="000000"/>
+              <w:u w:val="none"/>
+              <w:rtl w:val="0"/>
+            </w:rPr>
+            <w:t xml:space="preserve">2</w:t>
+          </w:r>
+          <w:hyperlink w:anchor="_heading=h.fp7ee7lzef5w">
             <w:r>
               <w:rPr>
                 <w:color w:val="000000"/>
                 <w:u w:val="none"/>
                 <w:rtl w:val="0"/>
               </w:rPr>
-              <w:t xml:space="preserve">2.1.6 Memory Constraints</w:t>
+              <w:t xml:space="preserve">.1.6 Setting limits on meeting time</w:t>
               <w:tab/>
-              <w:t xml:space="preserve">5</w:t>
+              <w:t xml:space="preserve">6</w:t>
             </w:r>
           </w:hyperlink>
           <w:r>
@@ -1144,16 +1564,252 @@
               <w:u w:val="none"/>
             </w:rPr>
           </w:pPr>
-          <w:hyperlink w:anchor="_heading=h.at183o38f6iq">
+          <w:r>
+            <w:rPr>
+              <w:color w:val="000000"/>
+              <w:u w:val="none"/>
+              <w:rtl w:val="0"/>
+            </w:rPr>
+            <w:t xml:space="preserve">2</w:t>
+          </w:r>
+          <w:hyperlink w:anchor="_heading=h.btqv8aoxqh98">
             <w:r>
               <w:rPr>
                 <w:color w:val="000000"/>
                 <w:u w:val="none"/>
                 <w:rtl w:val="0"/>
               </w:rPr>
-              <w:t xml:space="preserve">2.1.7 Operations</w:t>
+              <w:t xml:space="preserve">.1.7 Graphical user interface</w:t>
               <w:tab/>
-              <w:t xml:space="preserve">5</w:t>
+              <w:t xml:space="preserve">6</w:t>
+            </w:r>
+          </w:hyperlink>
+          <w:r>
+            <w:rPr>
+              <w:rtl w:val="0"/>
+            </w:rPr>
+          </w:r>
+        </w:p>
+        <w:p>
+          <w:pPr>
+            <w:tabs>
+              <w:tab w:val="right" w:leader="dot" w:pos="12000"/>
+            </w:tabs>
+            <w:spacing w:before="60" w:lineRule="auto"/>
+            <w:ind w:left="720" w:firstLine="0"/>
+            <w:rPr>
+              <w:color w:val="000000"/>
+              <w:u w:val="none"/>
+            </w:rPr>
+          </w:pPr>
+          <w:r>
+            <w:rPr>
+              <w:color w:val="000000"/>
+              <w:u w:val="none"/>
+              <w:rtl w:val="0"/>
+            </w:rPr>
+            <w:t xml:space="preserve">2</w:t>
+          </w:r>
+          <w:hyperlink w:anchor="_heading=h.44a21n37zyfx">
+            <w:r>
+              <w:rPr>
+                <w:color w:val="000000"/>
+                <w:u w:val="none"/>
+                <w:rtl w:val="0"/>
+              </w:rPr>
+              <w:t xml:space="preserve">.1.8 Multiple time zone support</w:t>
+              <w:tab/>
+              <w:t xml:space="preserve">6</w:t>
+            </w:r>
+          </w:hyperlink>
+          <w:r>
+            <w:rPr>
+              <w:rtl w:val="0"/>
+            </w:rPr>
+          </w:r>
+        </w:p>
+        <w:p>
+          <w:pPr>
+            <w:tabs>
+              <w:tab w:val="right" w:leader="dot" w:pos="12000"/>
+            </w:tabs>
+            <w:spacing w:before="60" w:lineRule="auto"/>
+            <w:ind w:left="720" w:firstLine="0"/>
+            <w:rPr>
+              <w:color w:val="000000"/>
+              <w:u w:val="none"/>
+            </w:rPr>
+          </w:pPr>
+          <w:r>
+            <w:rPr>
+              <w:color w:val="000000"/>
+              <w:u w:val="none"/>
+              <w:rtl w:val="0"/>
+            </w:rPr>
+            <w:t xml:space="preserve">2</w:t>
+          </w:r>
+          <w:hyperlink w:anchor="_heading=h.uwsu0kxaglfm">
+            <w:r>
+              <w:rPr>
+                <w:color w:val="000000"/>
+                <w:u w:val="none"/>
+                <w:rtl w:val="0"/>
+              </w:rPr>
+              <w:t xml:space="preserve">.1.9 Meeting notification reminder</w:t>
+              <w:tab/>
+              <w:t xml:space="preserve">6</w:t>
+            </w:r>
+          </w:hyperlink>
+          <w:r>
+            <w:rPr>
+              <w:rtl w:val="0"/>
+            </w:rPr>
+          </w:r>
+        </w:p>
+        <w:p>
+          <w:pPr>
+            <w:tabs>
+              <w:tab w:val="right" w:leader="dot" w:pos="12000"/>
+            </w:tabs>
+            <w:spacing w:before="60" w:lineRule="auto"/>
+            <w:ind w:left="720" w:firstLine="0"/>
+            <w:rPr>
+              <w:color w:val="000000"/>
+              <w:u w:val="none"/>
+            </w:rPr>
+          </w:pPr>
+          <w:r>
+            <w:rPr>
+              <w:color w:val="000000"/>
+              <w:u w:val="none"/>
+              <w:rtl w:val="0"/>
+            </w:rPr>
+            <w:t xml:space="preserve">2</w:t>
+          </w:r>
+          <w:hyperlink w:anchor="_heading=h.1ij3mjo3ubjh">
+            <w:r>
+              <w:rPr>
+                <w:color w:val="000000"/>
+                <w:u w:val="none"/>
+                <w:rtl w:val="0"/>
+              </w:rPr>
+              <w:t xml:space="preserve">.1.10 Linking personal calendar using iCal file</w:t>
+              <w:tab/>
+              <w:t xml:space="preserve">6</w:t>
+            </w:r>
+          </w:hyperlink>
+          <w:r>
+            <w:rPr>
+              <w:rtl w:val="0"/>
+            </w:rPr>
+          </w:r>
+        </w:p>
+        <w:p>
+          <w:pPr>
+            <w:tabs>
+              <w:tab w:val="right" w:leader="dot" w:pos="12000"/>
+            </w:tabs>
+            <w:spacing w:before="60" w:lineRule="auto"/>
+            <w:ind w:left="720" w:firstLine="0"/>
+            <w:rPr>
+              <w:color w:val="000000"/>
+              <w:u w:val="none"/>
+            </w:rPr>
+          </w:pPr>
+          <w:r>
+            <w:rPr>
+              <w:color w:val="000000"/>
+              <w:u w:val="none"/>
+              <w:rtl w:val="0"/>
+            </w:rPr>
+            <w:t xml:space="preserve">2</w:t>
+          </w:r>
+          <w:hyperlink w:anchor="_heading=h.m6ke8omjekz">
+            <w:r>
+              <w:rPr>
+                <w:color w:val="000000"/>
+                <w:u w:val="none"/>
+                <w:rtl w:val="0"/>
+              </w:rPr>
+              <w:t xml:space="preserve">.1.11 Different location and meeting methods</w:t>
+              <w:tab/>
+              <w:t xml:space="preserve">6</w:t>
+            </w:r>
+          </w:hyperlink>
+          <w:r>
+            <w:rPr>
+              <w:rtl w:val="0"/>
+            </w:rPr>
+          </w:r>
+        </w:p>
+        <w:p>
+          <w:pPr>
+            <w:tabs>
+              <w:tab w:val="right" w:leader="dot" w:pos="12000"/>
+            </w:tabs>
+            <w:spacing w:before="60" w:lineRule="auto"/>
+            <w:ind w:left="720" w:firstLine="0"/>
+            <w:rPr>
+              <w:color w:val="000000"/>
+              <w:u w:val="none"/>
+            </w:rPr>
+          </w:pPr>
+          <w:r>
+            <w:rPr>
+              <w:color w:val="000000"/>
+              <w:u w:val="none"/>
+              <w:rtl w:val="0"/>
+            </w:rPr>
+            <w:t xml:space="preserve">2</w:t>
+          </w:r>
+          <w:hyperlink w:anchor="_heading=h.7khdvxkdlerp">
+            <w:r>
+              <w:rPr>
+                <w:color w:val="000000"/>
+                <w:u w:val="none"/>
+                <w:rtl w:val="0"/>
+              </w:rPr>
+              <w:t xml:space="preserve">.1.12 Automatic time meeting suggestion (Function of meeting length/ all users)</w:t>
+              <w:tab/>
+              <w:t xml:space="preserve">6</w:t>
+            </w:r>
+          </w:hyperlink>
+          <w:r>
+            <w:rPr>
+              <w:rtl w:val="0"/>
+            </w:rPr>
+          </w:r>
+        </w:p>
+        <w:p>
+          <w:pPr>
+            <w:tabs>
+              <w:tab w:val="right" w:leader="dot" w:pos="12000"/>
+            </w:tabs>
+            <w:spacing w:before="60" w:lineRule="auto"/>
+            <w:ind w:left="720" w:firstLine="0"/>
+            <w:rPr>
+              <w:color w:val="000000"/>
+              <w:u w:val="none"/>
+            </w:rPr>
+          </w:pPr>
+          <w:r>
+            <w:rPr>
+              <w:color w:val="000000"/>
+              <w:u w:val="none"/>
+              <w:rtl w:val="0"/>
+            </w:rPr>
+            <w:t xml:space="preserve">2</w:t>
+          </w:r>
+          <w:hyperlink w:anchor="_heading=h.8ecypkwkvysi">
+            <w:r>
+              <w:rPr>
+                <w:color w:val="000000"/>
+                <w:u w:val="none"/>
+                <w:rtl w:val="0"/>
+              </w:rPr>
+              <w:t xml:space="preserve">.1.13 Anonymous users</w:t>
+              <w:tab/>
+              <w:t xml:space="preserve">6</w:t>
             </w:r>
           </w:hyperlink>
           <w:r>
@@ -1174,16 +1830,24 @@
               <w:u w:val="none"/>
             </w:rPr>
           </w:pPr>
-          <w:hyperlink w:anchor="_heading=h.1ksv4uv">
+          <w:r>
+            <w:rPr>
+              <w:color w:val="000000"/>
+              <w:u w:val="none"/>
+              <w:rtl w:val="0"/>
+            </w:rPr>
+            <w:t xml:space="preserve">2</w:t>
+          </w:r>
+          <w:hyperlink w:anchor="_heading=h.1ci93xb">
             <w:r>
               <w:rPr>
                 <w:color w:val="000000"/>
                 <w:u w:val="none"/>
                 <w:rtl w:val="0"/>
               </w:rPr>
-              <w:t xml:space="preserve">2.2 Product functions</w:t>
+              <w:t xml:space="preserve">.2 Use-Case Specifications</w:t>
               <w:tab/>
-              <w:t xml:space="preserve">5</w:t>
+              <w:t xml:space="preserve">6</w:t>
             </w:r>
           </w:hyperlink>
           <w:r>
@@ -1204,16 +1868,24 @@
               <w:u w:val="none"/>
             </w:rPr>
           </w:pPr>
-          <w:hyperlink w:anchor="_heading=h.44sinio">
+          <w:r>
+            <w:rPr>
+              <w:color w:val="000000"/>
+              <w:u w:val="none"/>
+              <w:rtl w:val="0"/>
+            </w:rPr>
+            <w:t xml:space="preserve">2</w:t>
+          </w:r>
+          <w:hyperlink w:anchor="_heading=h.3whwml4">
             <w:r>
               <w:rPr>
                 <w:color w:val="000000"/>
                 <w:u w:val="none"/>
                 <w:rtl w:val="0"/>
               </w:rPr>
-              <w:t xml:space="preserve">2.3 User characteristics</w:t>
+              <w:t xml:space="preserve">.3 Supplementary Requirements</w:t>
               <w:tab/>
-              <w:t xml:space="preserve">5</w:t>
+              <w:t xml:space="preserve">7</w:t>
             </w:r>
           </w:hyperlink>
           <w:r>
@@ -1228,22 +1900,30 @@
               <w:tab w:val="right" w:leader="dot" w:pos="12000"/>
             </w:tabs>
             <w:spacing w:before="60" w:lineRule="auto"/>
-            <w:ind w:left="360" w:firstLine="0"/>
+            <w:ind w:left="720" w:firstLine="0"/>
             <w:rPr>
               <w:color w:val="000000"/>
               <w:u w:val="none"/>
             </w:rPr>
           </w:pPr>
-          <w:hyperlink w:anchor="_heading=h.2jxsxqh">
+          <w:r>
+            <w:rPr>
+              <w:color w:val="000000"/>
+              <w:u w:val="none"/>
+              <w:rtl w:val="0"/>
+            </w:rPr>
+            <w:t xml:space="preserve">2</w:t>
+          </w:r>
+          <w:hyperlink w:anchor="_heading=h.gocsrakogkf2">
             <w:r>
               <w:rPr>
                 <w:color w:val="000000"/>
                 <w:u w:val="none"/>
                 <w:rtl w:val="0"/>
               </w:rPr>
-              <w:t xml:space="preserve">2.4 Constraints</w:t>
+              <w:t xml:space="preserve">.3.1 Responsive networking under 2s</w:t>
               <w:tab/>
-              <w:t xml:space="preserve">5</w:t>
+              <w:t xml:space="preserve">7</w:t>
             </w:r>
           </w:hyperlink>
           <w:r>
@@ -1258,22 +1938,30 @@
               <w:tab w:val="right" w:leader="dot" w:pos="12000"/>
             </w:tabs>
             <w:spacing w:before="60" w:lineRule="auto"/>
-            <w:ind w:left="360" w:firstLine="0"/>
+            <w:ind w:left="720" w:firstLine="0"/>
             <w:rPr>
               <w:color w:val="000000"/>
               <w:u w:val="none"/>
             </w:rPr>
           </w:pPr>
-          <w:hyperlink w:anchor="_heading=h.z337ya">
+          <w:r>
+            <w:rPr>
+              <w:color w:val="000000"/>
+              <w:u w:val="none"/>
+              <w:rtl w:val="0"/>
+            </w:rPr>
+            <w:t xml:space="preserve">2</w:t>
+          </w:r>
+          <w:hyperlink w:anchor="_heading=h.dsycqinvxzx">
             <w:r>
               <w:rPr>
                 <w:color w:val="000000"/>
                 <w:u w:val="none"/>
                 <w:rtl w:val="0"/>
               </w:rPr>
-              <w:t xml:space="preserve">2.5 Assumptions and dependencies</w:t>
+              <w:t xml:space="preserve">.3.2 Must be written in C++</w:t>
               <w:tab/>
-              <w:t xml:space="preserve">5</w:t>
+              <w:t xml:space="preserve">7</w:t>
             </w:r>
           </w:hyperlink>
           <w:r>
@@ -1288,22 +1976,182 @@
               <w:tab w:val="right" w:leader="dot" w:pos="12000"/>
             </w:tabs>
             <w:spacing w:before="60" w:lineRule="auto"/>
-            <w:ind w:left="360" w:firstLine="0"/>
+            <w:ind w:left="720" w:firstLine="0"/>
             <w:rPr>
               <w:color w:val="000000"/>
               <w:u w:val="none"/>
             </w:rPr>
           </w:pPr>
-          <w:hyperlink w:anchor="_heading=h.3j2qqm3">
+          <w:r>
+            <w:rPr>
+              <w:color w:val="000000"/>
+              <w:u w:val="none"/>
+              <w:rtl w:val="0"/>
+            </w:rPr>
+            <w:t xml:space="preserve">2</w:t>
+          </w:r>
+          <w:hyperlink w:anchor="_heading=h.xmkjvjld4vxa">
             <w:r>
               <w:rPr>
                 <w:color w:val="000000"/>
                 <w:u w:val="none"/>
                 <w:rtl w:val="0"/>
               </w:rPr>
-              <w:t xml:space="preserve">2.6 Requirements subsets</w:t>
+              <w:t xml:space="preserve">.3.3 Easily-shareable identifiers</w:t>
               <w:tab/>
-              <w:t xml:space="preserve">5</w:t>
+              <w:t xml:space="preserve">7</w:t>
+            </w:r>
+          </w:hyperlink>
+          <w:r>
+            <w:rPr>
+              <w:rtl w:val="0"/>
+            </w:rPr>
+          </w:r>
+        </w:p>
+        <w:p>
+          <w:pPr>
+            <w:tabs>
+              <w:tab w:val="right" w:leader="dot" w:pos="12000"/>
+            </w:tabs>
+            <w:spacing w:before="60" w:lineRule="auto"/>
+            <w:ind w:left="720" w:firstLine="0"/>
+            <w:rPr>
+              <w:color w:val="000000"/>
+              <w:u w:val="none"/>
+            </w:rPr>
+          </w:pPr>
+          <w:r>
+            <w:rPr>
+              <w:color w:val="000000"/>
+              <w:u w:val="none"/>
+              <w:rtl w:val="0"/>
+            </w:rPr>
+            <w:t xml:space="preserve">2</w:t>
+          </w:r>
+          <w:hyperlink w:anchor="_heading=h.pkt9l2dnzafk">
+            <w:r>
+              <w:rPr>
+                <w:color w:val="000000"/>
+                <w:u w:val="none"/>
+                <w:rtl w:val="0"/>
+              </w:rPr>
+              <w:t xml:space="preserve">.3.4 High server uptime</w:t>
+              <w:tab/>
+              <w:t xml:space="preserve">7</w:t>
+            </w:r>
+          </w:hyperlink>
+          <w:r>
+            <w:rPr>
+              <w:rtl w:val="0"/>
+            </w:rPr>
+          </w:r>
+        </w:p>
+        <w:p>
+          <w:pPr>
+            <w:tabs>
+              <w:tab w:val="right" w:leader="dot" w:pos="12000"/>
+            </w:tabs>
+            <w:spacing w:before="60" w:lineRule="auto"/>
+            <w:ind w:left="720" w:firstLine="0"/>
+            <w:rPr>
+              <w:color w:val="000000"/>
+              <w:u w:val="none"/>
+            </w:rPr>
+          </w:pPr>
+          <w:r>
+            <w:rPr>
+              <w:color w:val="000000"/>
+              <w:u w:val="none"/>
+              <w:rtl w:val="0"/>
+            </w:rPr>
+            <w:t xml:space="preserve">2</w:t>
+          </w:r>
+          <w:hyperlink w:anchor="_heading=h.9jtmzc3k3tz6">
+            <w:r>
+              <w:rPr>
+                <w:color w:val="000000"/>
+                <w:u w:val="none"/>
+                <w:rtl w:val="0"/>
+              </w:rPr>
+              <w:t xml:space="preserve">.3.5 Concurrent access</w:t>
+              <w:tab/>
+              <w:t xml:space="preserve">7</w:t>
+            </w:r>
+          </w:hyperlink>
+          <w:r>
+            <w:rPr>
+              <w:rtl w:val="0"/>
+            </w:rPr>
+          </w:r>
+        </w:p>
+        <w:p>
+          <w:pPr>
+            <w:tabs>
+              <w:tab w:val="right" w:leader="dot" w:pos="12000"/>
+            </w:tabs>
+            <w:spacing w:before="60" w:lineRule="auto"/>
+            <w:ind w:left="720" w:firstLine="0"/>
+            <w:rPr>
+              <w:color w:val="000000"/>
+              <w:u w:val="none"/>
+            </w:rPr>
+          </w:pPr>
+          <w:r>
+            <w:rPr>
+              <w:color w:val="000000"/>
+              <w:u w:val="none"/>
+              <w:rtl w:val="0"/>
+            </w:rPr>
+            <w:t xml:space="preserve">2</w:t>
+          </w:r>
+          <w:hyperlink w:anchor="_heading=h.em88pbre7jlk">
+            <w:r>
+              <w:rPr>
+                <w:color w:val="000000"/>
+                <w:u w:val="none"/>
+                <w:rtl w:val="0"/>
+              </w:rPr>
+              <w:t xml:space="preserve">.3.6 Not vulnerable to security exploits</w:t>
+              <w:tab/>
+              <w:t xml:space="preserve">7</w:t>
+            </w:r>
+          </w:hyperlink>
+          <w:r>
+            <w:rPr>
+              <w:rtl w:val="0"/>
+            </w:rPr>
+          </w:r>
+        </w:p>
+        <w:p>
+          <w:pPr>
+            <w:tabs>
+              <w:tab w:val="right" w:leader="dot" w:pos="12000"/>
+            </w:tabs>
+            <w:spacing w:before="60" w:lineRule="auto"/>
+            <w:ind w:left="720" w:firstLine="0"/>
+            <w:rPr>
+              <w:color w:val="000000"/>
+              <w:u w:val="none"/>
+            </w:rPr>
+          </w:pPr>
+          <w:r>
+            <w:rPr>
+              <w:color w:val="000000"/>
+              <w:u w:val="none"/>
+              <w:rtl w:val="0"/>
+            </w:rPr>
+            <w:t xml:space="preserve">2</w:t>
+          </w:r>
+          <w:hyperlink w:anchor="_heading=h.rjyii2yha29g">
+            <w:r>
+              <w:rPr>
+                <w:color w:val="000000"/>
+                <w:u w:val="none"/>
+                <w:rtl w:val="0"/>
+              </w:rPr>
+              <w:t xml:space="preserve">.3.7 Intuitive user interface</w:t>
+              <w:tab/>
+              <w:t xml:space="preserve">7</w:t>
             </w:r>
           </w:hyperlink>
           <w:r>
@@ -1325,7 +2173,16 @@
               <w:u w:val="none"/>
             </w:rPr>
           </w:pPr>
-          <w:hyperlink w:anchor="_heading=h.1y810tw">
+          <w:r>
+            <w:rPr>
+              <w:b w:val="1"/>
+              <w:color w:val="000000"/>
+              <w:u w:val="none"/>
+              <w:rtl w:val="0"/>
+            </w:rPr>
+            <w:t xml:space="preserve">3</w:t>
+          </w:r>
+          <w:hyperlink w:anchor="_heading=h.2bn6wsx">
             <w:r>
               <w:rPr>
                 <w:b w:val="1"/>
@@ -1333,697 +2190,7 @@
                 <w:u w:val="none"/>
                 <w:rtl w:val="0"/>
               </w:rPr>
-              <w:t xml:space="preserve">3. Specific Requirements</w:t>
-              <w:tab/>
-              <w:t xml:space="preserve">5</w:t>
-            </w:r>
-          </w:hyperlink>
-          <w:r>
-            <w:rPr>
-              <w:rtl w:val="0"/>
-            </w:rPr>
-          </w:r>
-        </w:p>
-        <w:p>
-          <w:pPr>
-            <w:tabs>
-              <w:tab w:val="right" w:leader="dot" w:pos="12000"/>
-            </w:tabs>
-            <w:spacing w:before="60" w:lineRule="auto"/>
-            <w:ind w:left="360" w:firstLine="0"/>
-            <w:rPr>
-              <w:color w:val="000000"/>
-              <w:u w:val="none"/>
-            </w:rPr>
-          </w:pPr>
-          <w:hyperlink w:anchor="_heading=h.4i7ojhp">
-            <w:r>
-              <w:rPr>
-                <w:color w:val="000000"/>
-                <w:u w:val="none"/>
-                <w:rtl w:val="0"/>
-              </w:rPr>
-              <w:t xml:space="preserve">3.1 Functionality</w:t>
-              <w:tab/>
-              <w:t xml:space="preserve">6</w:t>
-            </w:r>
-          </w:hyperlink>
-          <w:r>
-            <w:rPr>
-              <w:rtl w:val="0"/>
-            </w:rPr>
-          </w:r>
-        </w:p>
-        <w:p>
-          <w:pPr>
-            <w:tabs>
-              <w:tab w:val="right" w:leader="dot" w:pos="12000"/>
-            </w:tabs>
-            <w:spacing w:before="60" w:lineRule="auto"/>
-            <w:ind w:left="720" w:firstLine="0"/>
-            <w:rPr>
-              <w:color w:val="000000"/>
-              <w:u w:val="none"/>
-            </w:rPr>
-          </w:pPr>
-          <w:hyperlink w:anchor="_heading=h.16yow3qwezhk">
-            <w:r>
-              <w:rPr>
-                <w:color w:val="000000"/>
-                <w:u w:val="none"/>
-                <w:rtl w:val="0"/>
-              </w:rPr>
-              <w:t xml:space="preserve">3.1.1 User Authentication</w:t>
-              <w:tab/>
-              <w:t xml:space="preserve">6</w:t>
-            </w:r>
-          </w:hyperlink>
-          <w:r>
-            <w:rPr>
-              <w:rtl w:val="0"/>
-            </w:rPr>
-          </w:r>
-        </w:p>
-        <w:p>
-          <w:pPr>
-            <w:tabs>
-              <w:tab w:val="right" w:leader="dot" w:pos="12000"/>
-            </w:tabs>
-            <w:spacing w:before="60" w:lineRule="auto"/>
-            <w:ind w:left="720" w:firstLine="0"/>
-            <w:rPr>
-              <w:color w:val="000000"/>
-              <w:u w:val="none"/>
-            </w:rPr>
-          </w:pPr>
-          <w:hyperlink w:anchor="_heading=h.ftbxjsurvtu7">
-            <w:r>
-              <w:rPr>
-                <w:color w:val="000000"/>
-                <w:u w:val="none"/>
-                <w:rtl w:val="0"/>
-              </w:rPr>
-              <w:t xml:space="preserve">3.1.2 Sharing With Other Users (Link, Code, etc)</w:t>
-              <w:tab/>
-              <w:t xml:space="preserve">6</w:t>
-            </w:r>
-          </w:hyperlink>
-          <w:r>
-            <w:rPr>
-              <w:rtl w:val="0"/>
-            </w:rPr>
-          </w:r>
-        </w:p>
-        <w:p>
-          <w:pPr>
-            <w:tabs>
-              <w:tab w:val="right" w:leader="dot" w:pos="12000"/>
-            </w:tabs>
-            <w:spacing w:before="60" w:lineRule="auto"/>
-            <w:ind w:left="720" w:firstLine="0"/>
-            <w:rPr>
-              <w:color w:val="000000"/>
-              <w:u w:val="none"/>
-            </w:rPr>
-          </w:pPr>
-          <w:hyperlink w:anchor="_heading=h.ui4qqf18alyl">
-            <w:r>
-              <w:rPr>
-                <w:color w:val="000000"/>
-                <w:u w:val="none"/>
-                <w:rtl w:val="0"/>
-              </w:rPr>
-              <w:t xml:space="preserve">3.1.3 Creating a personal calendar</w:t>
-              <w:tab/>
-              <w:t xml:space="preserve">6</w:t>
-            </w:r>
-          </w:hyperlink>
-          <w:r>
-            <w:rPr>
-              <w:rtl w:val="0"/>
-            </w:rPr>
-          </w:r>
-        </w:p>
-        <w:p>
-          <w:pPr>
-            <w:tabs>
-              <w:tab w:val="right" w:leader="dot" w:pos="12000"/>
-            </w:tabs>
-            <w:spacing w:before="60" w:lineRule="auto"/>
-            <w:ind w:left="720" w:firstLine="0"/>
-            <w:rPr>
-              <w:color w:val="000000"/>
-              <w:u w:val="none"/>
-            </w:rPr>
-          </w:pPr>
-          <w:hyperlink w:anchor="_heading=h.b859r7t86mg9">
-            <w:r>
-              <w:rPr>
-                <w:color w:val="000000"/>
-                <w:u w:val="none"/>
-                <w:rtl w:val="0"/>
-              </w:rPr>
-              <w:t xml:space="preserve">3.1.4 Comparing individual calendar data</w:t>
-              <w:tab/>
-              <w:t xml:space="preserve">6</w:t>
-            </w:r>
-          </w:hyperlink>
-          <w:r>
-            <w:rPr>
-              <w:rtl w:val="0"/>
-            </w:rPr>
-          </w:r>
-        </w:p>
-        <w:p>
-          <w:pPr>
-            <w:tabs>
-              <w:tab w:val="right" w:leader="dot" w:pos="12000"/>
-            </w:tabs>
-            <w:spacing w:before="60" w:lineRule="auto"/>
-            <w:ind w:left="720" w:firstLine="0"/>
-            <w:rPr>
-              <w:color w:val="000000"/>
-              <w:u w:val="none"/>
-            </w:rPr>
-          </w:pPr>
-          <w:hyperlink w:anchor="_heading=h.qtr8f7236pbz">
-            <w:r>
-              <w:rPr>
-                <w:color w:val="000000"/>
-                <w:u w:val="none"/>
-                <w:rtl w:val="0"/>
-              </w:rPr>
-              <w:t xml:space="preserve">3.1.5 Adding others to a group calendar</w:t>
-              <w:tab/>
-              <w:t xml:space="preserve">6</w:t>
-            </w:r>
-          </w:hyperlink>
-          <w:r>
-            <w:rPr>
-              <w:rtl w:val="0"/>
-            </w:rPr>
-          </w:r>
-        </w:p>
-        <w:p>
-          <w:pPr>
-            <w:tabs>
-              <w:tab w:val="right" w:leader="dot" w:pos="12000"/>
-            </w:tabs>
-            <w:spacing w:before="60" w:lineRule="auto"/>
-            <w:ind w:left="720" w:firstLine="0"/>
-            <w:rPr>
-              <w:color w:val="000000"/>
-              <w:u w:val="none"/>
-            </w:rPr>
-          </w:pPr>
-          <w:hyperlink w:anchor="_heading=h.fp7ee7lzef5w">
-            <w:r>
-              <w:rPr>
-                <w:color w:val="000000"/>
-                <w:u w:val="none"/>
-                <w:rtl w:val="0"/>
-              </w:rPr>
-              <w:t xml:space="preserve">3.1.6 Setting limits on meeting time</w:t>
-              <w:tab/>
-              <w:t xml:space="preserve">6</w:t>
-            </w:r>
-          </w:hyperlink>
-          <w:r>
-            <w:rPr>
-              <w:rtl w:val="0"/>
-            </w:rPr>
-          </w:r>
-        </w:p>
-        <w:p>
-          <w:pPr>
-            <w:tabs>
-              <w:tab w:val="right" w:leader="dot" w:pos="12000"/>
-            </w:tabs>
-            <w:spacing w:before="60" w:lineRule="auto"/>
-            <w:ind w:left="720" w:firstLine="0"/>
-            <w:rPr>
-              <w:color w:val="000000"/>
-              <w:u w:val="none"/>
-            </w:rPr>
-          </w:pPr>
-          <w:hyperlink w:anchor="_heading=h.btqv8aoxqh98">
-            <w:r>
-              <w:rPr>
-                <w:color w:val="000000"/>
-                <w:u w:val="none"/>
-                <w:rtl w:val="0"/>
-              </w:rPr>
-              <w:t xml:space="preserve">3.1.7 Graphical user interface</w:t>
-              <w:tab/>
-              <w:t xml:space="preserve">6</w:t>
-            </w:r>
-          </w:hyperlink>
-          <w:r>
-            <w:rPr>
-              <w:rtl w:val="0"/>
-            </w:rPr>
-          </w:r>
-        </w:p>
-        <w:p>
-          <w:pPr>
-            <w:tabs>
-              <w:tab w:val="right" w:leader="dot" w:pos="12000"/>
-            </w:tabs>
-            <w:spacing w:before="60" w:lineRule="auto"/>
-            <w:ind w:left="720" w:firstLine="0"/>
-            <w:rPr>
-              <w:color w:val="000000"/>
-              <w:u w:val="none"/>
-            </w:rPr>
-          </w:pPr>
-          <w:hyperlink w:anchor="_heading=h.44a21n37zyfx">
-            <w:r>
-              <w:rPr>
-                <w:color w:val="000000"/>
-                <w:u w:val="none"/>
-                <w:rtl w:val="0"/>
-              </w:rPr>
-              <w:t xml:space="preserve">3.1.8 Multiple time zone support</w:t>
-              <w:tab/>
-              <w:t xml:space="preserve">6</w:t>
-            </w:r>
-          </w:hyperlink>
-          <w:r>
-            <w:rPr>
-              <w:rtl w:val="0"/>
-            </w:rPr>
-          </w:r>
-        </w:p>
-        <w:p>
-          <w:pPr>
-            <w:tabs>
-              <w:tab w:val="right" w:leader="dot" w:pos="12000"/>
-            </w:tabs>
-            <w:spacing w:before="60" w:lineRule="auto"/>
-            <w:ind w:left="720" w:firstLine="0"/>
-            <w:rPr>
-              <w:color w:val="000000"/>
-              <w:u w:val="none"/>
-            </w:rPr>
-          </w:pPr>
-          <w:hyperlink w:anchor="_heading=h.uwsu0kxaglfm">
-            <w:r>
-              <w:rPr>
-                <w:color w:val="000000"/>
-                <w:u w:val="none"/>
-                <w:rtl w:val="0"/>
-              </w:rPr>
-              <w:t xml:space="preserve">3.1.9 Meeting notification reminder</w:t>
-              <w:tab/>
-              <w:t xml:space="preserve">6</w:t>
-            </w:r>
-          </w:hyperlink>
-          <w:r>
-            <w:rPr>
-              <w:rtl w:val="0"/>
-            </w:rPr>
-          </w:r>
-        </w:p>
-        <w:p>
-          <w:pPr>
-            <w:tabs>
-              <w:tab w:val="right" w:leader="dot" w:pos="12000"/>
-            </w:tabs>
-            <w:spacing w:before="60" w:lineRule="auto"/>
-            <w:ind w:left="720" w:firstLine="0"/>
-            <w:rPr>
-              <w:color w:val="000000"/>
-              <w:u w:val="none"/>
-            </w:rPr>
-          </w:pPr>
-          <w:hyperlink w:anchor="_heading=h.1ij3mjo3ubjh">
-            <w:r>
-              <w:rPr>
-                <w:color w:val="000000"/>
-                <w:u w:val="none"/>
-                <w:rtl w:val="0"/>
-              </w:rPr>
-              <w:t xml:space="preserve">3.1.10 Linking personal calendar using iCal file</w:t>
-              <w:tab/>
-              <w:t xml:space="preserve">6</w:t>
-            </w:r>
-          </w:hyperlink>
-          <w:r>
-            <w:rPr>
-              <w:rtl w:val="0"/>
-            </w:rPr>
-          </w:r>
-        </w:p>
-        <w:p>
-          <w:pPr>
-            <w:tabs>
-              <w:tab w:val="right" w:leader="dot" w:pos="12000"/>
-            </w:tabs>
-            <w:spacing w:before="60" w:lineRule="auto"/>
-            <w:ind w:left="720" w:firstLine="0"/>
-            <w:rPr>
-              <w:color w:val="000000"/>
-              <w:u w:val="none"/>
-            </w:rPr>
-          </w:pPr>
-          <w:hyperlink w:anchor="_heading=h.m6ke8omjekz">
-            <w:r>
-              <w:rPr>
-                <w:color w:val="000000"/>
-                <w:u w:val="none"/>
-                <w:rtl w:val="0"/>
-              </w:rPr>
-              <w:t xml:space="preserve">3.1.11 Different location and meeting methods</w:t>
-              <w:tab/>
-              <w:t xml:space="preserve">6</w:t>
-            </w:r>
-          </w:hyperlink>
-          <w:r>
-            <w:rPr>
-              <w:rtl w:val="0"/>
-            </w:rPr>
-          </w:r>
-        </w:p>
-        <w:p>
-          <w:pPr>
-            <w:tabs>
-              <w:tab w:val="right" w:leader="dot" w:pos="12000"/>
-            </w:tabs>
-            <w:spacing w:before="60" w:lineRule="auto"/>
-            <w:ind w:left="720" w:firstLine="0"/>
-            <w:rPr>
-              <w:color w:val="000000"/>
-              <w:u w:val="none"/>
-            </w:rPr>
-          </w:pPr>
-          <w:hyperlink w:anchor="_heading=h.7khdvxkdlerp">
-            <w:r>
-              <w:rPr>
-                <w:color w:val="000000"/>
-                <w:u w:val="none"/>
-                <w:rtl w:val="0"/>
-              </w:rPr>
-              <w:t xml:space="preserve">3.1.12 Automatic time meeting suggestion (Function of meeting length/ all users)</w:t>
-              <w:tab/>
-              <w:t xml:space="preserve">6</w:t>
-            </w:r>
-          </w:hyperlink>
-          <w:r>
-            <w:rPr>
-              <w:rtl w:val="0"/>
-            </w:rPr>
-          </w:r>
-        </w:p>
-        <w:p>
-          <w:pPr>
-            <w:tabs>
-              <w:tab w:val="right" w:leader="dot" w:pos="12000"/>
-            </w:tabs>
-            <w:spacing w:before="60" w:lineRule="auto"/>
-            <w:ind w:left="720" w:firstLine="0"/>
-            <w:rPr>
-              <w:color w:val="000000"/>
-              <w:u w:val="none"/>
-            </w:rPr>
-          </w:pPr>
-          <w:hyperlink w:anchor="_heading=h.8ecypkwkvysi">
-            <w:r>
-              <w:rPr>
-                <w:color w:val="000000"/>
-                <w:u w:val="none"/>
-                <w:rtl w:val="0"/>
-              </w:rPr>
-              <w:t xml:space="preserve">3.1.13 Anonymous users</w:t>
-              <w:tab/>
-              <w:t xml:space="preserve">6</w:t>
-            </w:r>
-          </w:hyperlink>
-          <w:r>
-            <w:rPr>
-              <w:rtl w:val="0"/>
-            </w:rPr>
-          </w:r>
-        </w:p>
-        <w:p>
-          <w:pPr>
-            <w:tabs>
-              <w:tab w:val="right" w:leader="dot" w:pos="12000"/>
-            </w:tabs>
-            <w:spacing w:before="60" w:lineRule="auto"/>
-            <w:ind w:left="360" w:firstLine="0"/>
-            <w:rPr>
-              <w:color w:val="000000"/>
-              <w:u w:val="none"/>
-            </w:rPr>
-          </w:pPr>
-          <w:hyperlink w:anchor="_heading=h.1ci93xb">
-            <w:r>
-              <w:rPr>
-                <w:color w:val="000000"/>
-                <w:u w:val="none"/>
-                <w:rtl w:val="0"/>
-              </w:rPr>
-              <w:t xml:space="preserve">3.2 Use-Case Specifications</w:t>
-              <w:tab/>
-              <w:t xml:space="preserve">6</w:t>
-            </w:r>
-          </w:hyperlink>
-          <w:r>
-            <w:rPr>
-              <w:rtl w:val="0"/>
-            </w:rPr>
-          </w:r>
-        </w:p>
-        <w:p>
-          <w:pPr>
-            <w:tabs>
-              <w:tab w:val="right" w:leader="dot" w:pos="12000"/>
-            </w:tabs>
-            <w:spacing w:before="60" w:lineRule="auto"/>
-            <w:ind w:left="360" w:firstLine="0"/>
-            <w:rPr>
-              <w:color w:val="000000"/>
-              <w:u w:val="none"/>
-            </w:rPr>
-          </w:pPr>
-          <w:hyperlink w:anchor="_heading=h.3whwml4">
-            <w:r>
-              <w:rPr>
-                <w:color w:val="000000"/>
-                <w:u w:val="none"/>
-                <w:rtl w:val="0"/>
-              </w:rPr>
-              <w:t xml:space="preserve">3.3 Supplementary Requirements</w:t>
-              <w:tab/>
-              <w:t xml:space="preserve">7</w:t>
-            </w:r>
-          </w:hyperlink>
-          <w:r>
-            <w:rPr>
-              <w:rtl w:val="0"/>
-            </w:rPr>
-          </w:r>
-        </w:p>
-        <w:p>
-          <w:pPr>
-            <w:tabs>
-              <w:tab w:val="right" w:leader="dot" w:pos="12000"/>
-            </w:tabs>
-            <w:spacing w:before="60" w:lineRule="auto"/>
-            <w:ind w:left="720" w:firstLine="0"/>
-            <w:rPr>
-              <w:color w:val="000000"/>
-              <w:u w:val="none"/>
-            </w:rPr>
-          </w:pPr>
-          <w:hyperlink w:anchor="_heading=h.gocsrakogkf2">
-            <w:r>
-              <w:rPr>
-                <w:color w:val="000000"/>
-                <w:u w:val="none"/>
-                <w:rtl w:val="0"/>
-              </w:rPr>
-              <w:t xml:space="preserve">3.3.1 Responsive networking under 2s</w:t>
-              <w:tab/>
-              <w:t xml:space="preserve">7</w:t>
-            </w:r>
-          </w:hyperlink>
-          <w:r>
-            <w:rPr>
-              <w:rtl w:val="0"/>
-            </w:rPr>
-          </w:r>
-        </w:p>
-        <w:p>
-          <w:pPr>
-            <w:tabs>
-              <w:tab w:val="right" w:leader="dot" w:pos="12000"/>
-            </w:tabs>
-            <w:spacing w:before="60" w:lineRule="auto"/>
-            <w:ind w:left="720" w:firstLine="0"/>
-            <w:rPr>
-              <w:color w:val="000000"/>
-              <w:u w:val="none"/>
-            </w:rPr>
-          </w:pPr>
-          <w:hyperlink w:anchor="_heading=h.dsycqinvxzx">
-            <w:r>
-              <w:rPr>
-                <w:color w:val="000000"/>
-                <w:u w:val="none"/>
-                <w:rtl w:val="0"/>
-              </w:rPr>
-              <w:t xml:space="preserve">3.3.2 Must be written in C++</w:t>
-              <w:tab/>
-              <w:t xml:space="preserve">7</w:t>
-            </w:r>
-          </w:hyperlink>
-          <w:r>
-            <w:rPr>
-              <w:rtl w:val="0"/>
-            </w:rPr>
-          </w:r>
-        </w:p>
-        <w:p>
-          <w:pPr>
-            <w:tabs>
-              <w:tab w:val="right" w:leader="dot" w:pos="12000"/>
-            </w:tabs>
-            <w:spacing w:before="60" w:lineRule="auto"/>
-            <w:ind w:left="720" w:firstLine="0"/>
-            <w:rPr>
-              <w:color w:val="000000"/>
-              <w:u w:val="none"/>
-            </w:rPr>
-          </w:pPr>
-          <w:hyperlink w:anchor="_heading=h.xmkjvjld4vxa">
-            <w:r>
-              <w:rPr>
-                <w:color w:val="000000"/>
-                <w:u w:val="none"/>
-                <w:rtl w:val="0"/>
-              </w:rPr>
-              <w:t xml:space="preserve">3.3.3 Easily-shareable identifiers</w:t>
-              <w:tab/>
-              <w:t xml:space="preserve">7</w:t>
-            </w:r>
-          </w:hyperlink>
-          <w:r>
-            <w:rPr>
-              <w:rtl w:val="0"/>
-            </w:rPr>
-          </w:r>
-        </w:p>
-        <w:p>
-          <w:pPr>
-            <w:tabs>
-              <w:tab w:val="right" w:leader="dot" w:pos="12000"/>
-            </w:tabs>
-            <w:spacing w:before="60" w:lineRule="auto"/>
-            <w:ind w:left="720" w:firstLine="0"/>
-            <w:rPr>
-              <w:color w:val="000000"/>
-              <w:u w:val="none"/>
-            </w:rPr>
-          </w:pPr>
-          <w:hyperlink w:anchor="_heading=h.pkt9l2dnzafk">
-            <w:r>
-              <w:rPr>
-                <w:color w:val="000000"/>
-                <w:u w:val="none"/>
-                <w:rtl w:val="0"/>
-              </w:rPr>
-              <w:t xml:space="preserve">3.3.4 High server uptime</w:t>
-              <w:tab/>
-              <w:t xml:space="preserve">7</w:t>
-            </w:r>
-          </w:hyperlink>
-          <w:r>
-            <w:rPr>
-              <w:rtl w:val="0"/>
-            </w:rPr>
-          </w:r>
-        </w:p>
-        <w:p>
-          <w:pPr>
-            <w:tabs>
-              <w:tab w:val="right" w:leader="dot" w:pos="12000"/>
-            </w:tabs>
-            <w:spacing w:before="60" w:lineRule="auto"/>
-            <w:ind w:left="720" w:firstLine="0"/>
-            <w:rPr>
-              <w:color w:val="000000"/>
-              <w:u w:val="none"/>
-            </w:rPr>
-          </w:pPr>
-          <w:hyperlink w:anchor="_heading=h.9jtmzc3k3tz6">
-            <w:r>
-              <w:rPr>
-                <w:color w:val="000000"/>
-                <w:u w:val="none"/>
-                <w:rtl w:val="0"/>
-              </w:rPr>
-              <w:t xml:space="preserve">3.3.5 Concurrent access</w:t>
-              <w:tab/>
-              <w:t xml:space="preserve">7</w:t>
-            </w:r>
-          </w:hyperlink>
-          <w:r>
-            <w:rPr>
-              <w:rtl w:val="0"/>
-            </w:rPr>
-          </w:r>
-        </w:p>
-        <w:p>
-          <w:pPr>
-            <w:tabs>
-              <w:tab w:val="right" w:leader="dot" w:pos="12000"/>
-            </w:tabs>
-            <w:spacing w:before="60" w:lineRule="auto"/>
-            <w:ind w:left="720" w:firstLine="0"/>
-            <w:rPr>
-              <w:color w:val="000000"/>
-              <w:u w:val="none"/>
-            </w:rPr>
-          </w:pPr>
-          <w:hyperlink w:anchor="_heading=h.em88pbre7jlk">
-            <w:r>
-              <w:rPr>
-                <w:color w:val="000000"/>
-                <w:u w:val="none"/>
-                <w:rtl w:val="0"/>
-              </w:rPr>
-              <w:t xml:space="preserve">3.3.6 Not vulnerable to security exploits</w:t>
-              <w:tab/>
-              <w:t xml:space="preserve">7</w:t>
-            </w:r>
-          </w:hyperlink>
-          <w:r>
-            <w:rPr>
-              <w:rtl w:val="0"/>
-            </w:rPr>
-          </w:r>
-        </w:p>
-        <w:p>
-          <w:pPr>
-            <w:tabs>
-              <w:tab w:val="right" w:leader="dot" w:pos="12000"/>
-            </w:tabs>
-            <w:spacing w:before="60" w:lineRule="auto"/>
-            <w:ind w:left="720" w:firstLine="0"/>
-            <w:rPr>
-              <w:color w:val="000000"/>
-              <w:u w:val="none"/>
-            </w:rPr>
-          </w:pPr>
-          <w:hyperlink w:anchor="_heading=h.rjyii2yha29g">
-            <w:r>
-              <w:rPr>
-                <w:color w:val="000000"/>
-                <w:u w:val="none"/>
-                <w:rtl w:val="0"/>
-              </w:rPr>
-              <w:t xml:space="preserve">3.3.7 Intuitive user interface</w:t>
+              <w:t xml:space="preserve">. Classification of Functional Requirements</w:t>
               <w:tab/>
               <w:t xml:space="preserve">7</w:t>
             </w:r>
@@ -2047,7 +2214,16 @@
               <w:u w:val="none"/>
             </w:rPr>
           </w:pPr>
-          <w:hyperlink w:anchor="_heading=h.2bn6wsx">
+          <w:r>
+            <w:rPr>
+              <w:b w:val="1"/>
+              <w:color w:val="000000"/>
+              <w:u w:val="none"/>
+              <w:rtl w:val="0"/>
+            </w:rPr>
+            <w:t xml:space="preserve">4</w:t>
+          </w:r>
+          <w:hyperlink w:anchor="_heading=h.qsh70q">
             <w:r>
               <w:rPr>
                 <w:b w:val="1"/>
@@ -2055,39 +2231,7 @@
                 <w:u w:val="none"/>
                 <w:rtl w:val="0"/>
               </w:rPr>
-              <w:t xml:space="preserve">4. Classification of Functional Requirements</w:t>
-              <w:tab/>
-              <w:t xml:space="preserve">7</w:t>
-            </w:r>
-          </w:hyperlink>
-          <w:r>
-            <w:rPr>
-              <w:rtl w:val="0"/>
-            </w:rPr>
-          </w:r>
-        </w:p>
-        <w:p>
-          <w:pPr>
-            <w:tabs>
-              <w:tab w:val="right" w:leader="dot" w:pos="12000"/>
-            </w:tabs>
-            <w:spacing w:before="60" w:lineRule="auto"/>
-            <w:ind w:left="0" w:firstLine="0"/>
-            <w:rPr>
-              <w:b w:val="1"/>
-              <w:color w:val="000000"/>
-              <w:u w:val="none"/>
-            </w:rPr>
-          </w:pPr>
-          <w:hyperlink w:anchor="_heading=h.qsh70q">
-            <w:r>
-              <w:rPr>
-                <w:b w:val="1"/>
-                <w:color w:val="000000"/>
-                <w:u w:val="none"/>
-                <w:rtl w:val="0"/>
-              </w:rPr>
-              <w:t xml:space="preserve">5. Appendices</w:t>
+              <w:t xml:space="preserve">. Appendices</w:t>
               <w:tab/>
               <w:t xml:space="preserve">8</w:t>
             </w:r>
@@ -2457,6 +2601,20 @@
         <w:tab/>
         <w:t xml:space="preserve">—          </w:t>
         <w:tab/>
+        <w:t xml:space="preserve"> Includes information about all the functional and non-functional requirements for a given piece of software. The </w:t>
+      </w:r>
+      <w:r>
+        <w:rPr>
+          <w:b w:val="1"/>
+          <w:rtl w:val="0"/>
+        </w:rPr>
+        <w:t xml:space="preserve">SRS </w:t>
+      </w:r>
+      <w:r>
+        <w:rPr>
+          <w:rtl w:val="0"/>
+        </w:rPr>
+        <w:t xml:space="preserve">serves as the main point of reference for the software development team who'll build the software product, as well as for all other involved stakeholders.</w:t>
       </w:r>
     </w:p>
     <w:p>
@@ -2473,7 +2631,20 @@
         <w:tab/>
         <w:t xml:space="preserve">—       </w:t>
         <w:tab/>
-        <w:t xml:space="preserve">.</w:t>
+        <w:t xml:space="preserve">This section of the </w:t>
+      </w:r>
+      <w:r>
+        <w:rPr>
+          <w:b w:val="1"/>
+          <w:rtl w:val="0"/>
+        </w:rPr>
+        <w:t xml:space="preserve">SRS </w:t>
+      </w:r>
+      <w:r>
+        <w:rPr>
+          <w:rtl w:val="0"/>
+        </w:rPr>
+        <w:t xml:space="preserve">contains all software requirements to a level of detail sufficient to enable designers to design a system to satisfy those requirements, and testers to test that the system satisfies those requirements</w:t>
       </w:r>
     </w:p>
     <w:p>
@@ -2490,6 +2661,7 @@
         <w:tab/>
         <w:t xml:space="preserve">—       </w:t>
         <w:tab/>
+        <w:t xml:space="preserve">Contains an extensive list of the functional requirements pertaining to this project in addition to their types (Essential, Desirable, Optional)</w:t>
       </w:r>
     </w:p>
     <w:p>
@@ -2525,20 +2697,6 @@
         <w:rPr>
           <w:rtl w:val="0"/>
         </w:rPr>
-      </w:r>
-    </w:p>
-    <w:p>
-      <w:pPr>
-        <w:rPr/>
-      </w:pPr>
-      <w:r>
-        <w:br w:type="page"/>
-      </w:r>
-      <w:r>
-        <w:rPr>
-          <w:rtl w:val="0"/>
-        </w:rPr>
-        <w:t xml:space="preserve">Overall Description</w:t>
       </w:r>
     </w:p>
     <w:p>
@@ -2626,6 +2784,16 @@
     </w:p>
     <w:p>
       <w:pPr>
+        <w:rPr/>
+      </w:pPr>
+      <w:r>
+        <w:rPr>
+          <w:rtl w:val="0"/>
+        </w:rPr>
+      </w:r>
+    </w:p>
+    <w:p>
+      <w:pPr>
         <w:pStyle w:val="Heading2"/>
         <w:numPr>
           <w:ilvl w:val="1"/>
@@ -2711,6 +2879,70 @@
       <w:pPr>
         <w:numPr>
           <w:ilvl w:val="0"/>
+          <w:numId w:val="2"/>
+        </w:numPr>
+        <w:spacing w:after="0" w:afterAutospacing="0"/>
+        <w:ind w:left="1440" w:hanging="360"/>
+        <w:rPr>
+          <w:u w:val="none"/>
+        </w:rPr>
+      </w:pPr>
+      <w:r>
+        <w:rPr>
+          <w:rtl w:val="0"/>
+        </w:rPr>
+        <w:t xml:space="preserve">User authorization </w:t>
+      </w:r>
+    </w:p>
+    <w:p>
+      <w:pPr>
+        <w:numPr>
+          <w:ilvl w:val="0"/>
+          <w:numId w:val="2"/>
+        </w:numPr>
+        <w:spacing w:before="0" w:beforeAutospacing="0"/>
+        <w:ind w:left="1440" w:hanging="360"/>
+        <w:rPr>
+          <w:u w:val="none"/>
+        </w:rPr>
+      </w:pPr>
+      <w:r>
+        <w:rPr>
+          <w:rtl w:val="0"/>
+        </w:rPr>
+        <w:t xml:space="preserve">Calendar functions</w:t>
+      </w:r>
+      <w:r>
+        <w:rPr>
+          <w:rtl w:val="0"/>
+        </w:rPr>
+      </w:r>
+    </w:p>
+    <w:p>
+      <w:pPr>
+        <w:pStyle w:val="Heading3"/>
+        <w:numPr>
+          <w:ilvl w:val="2"/>
+          <w:numId w:val="11"/>
+        </w:numPr>
+        <w:rPr>
+          <w:sz w:val="22"/>
+          <w:szCs w:val="22"/>
+        </w:rPr>
+      </w:pPr>
+      <w:bookmarkStart w:colFirst="0" w:colLast="0" w:name="_heading=h.l5qaz1157a3" w:id="9"/>
+      <w:bookmarkEnd w:id="9"/>
+      <w:r>
+        <w:rPr>
+          <w:rtl w:val="0"/>
+        </w:rPr>
+        <w:t xml:space="preserve">Hardware Interfaces</w:t>
+      </w:r>
+    </w:p>
+    <w:p>
+      <w:pPr>
+        <w:numPr>
+          <w:ilvl w:val="0"/>
           <w:numId w:val="3"/>
         </w:numPr>
         <w:spacing w:after="0" w:afterAutospacing="0"/>
@@ -2723,7 +2955,7 @@
         <w:rPr>
           <w:rtl w:val="0"/>
         </w:rPr>
-        <w:t xml:space="preserve">User authorization </w:t>
+        <w:t xml:space="preserve">Graphics library for user interface</w:t>
       </w:r>
     </w:p>
     <w:p>
@@ -2742,7 +2974,7 @@
         <w:rPr>
           <w:rtl w:val="0"/>
         </w:rPr>
-        <w:t xml:space="preserve">Calendar functions</w:t>
+        <w:t xml:space="preserve">Keyboard and mouse input</w:t>
       </w:r>
       <w:r>
         <w:rPr>
@@ -2757,18 +2989,15 @@
           <w:ilvl w:val="2"/>
           <w:numId w:val="11"/>
         </w:numPr>
-        <w:rPr>
-          <w:sz w:val="22"/>
-          <w:szCs w:val="22"/>
-        </w:rPr>
-      </w:pPr>
-      <w:bookmarkStart w:colFirst="0" w:colLast="0" w:name="_heading=h.l5qaz1157a3" w:id="9"/>
-      <w:bookmarkEnd w:id="9"/>
-      <w:r>
-        <w:rPr>
-          <w:rtl w:val="0"/>
-        </w:rPr>
-        <w:t xml:space="preserve">Hardware Interfaces</w:t>
+        <w:rPr/>
+      </w:pPr>
+      <w:bookmarkStart w:colFirst="0" w:colLast="0" w:name="_heading=h.ejr6fu4gezyy" w:id="10"/>
+      <w:bookmarkEnd w:id="10"/>
+      <w:r>
+        <w:rPr>
+          <w:rtl w:val="0"/>
+        </w:rPr>
+        <w:t xml:space="preserve">Software Interfaces</w:t>
       </w:r>
     </w:p>
     <w:p>
@@ -2787,7 +3016,7 @@
         <w:rPr>
           <w:rtl w:val="0"/>
         </w:rPr>
-        <w:t xml:space="preserve">Graphics library for user interface</w:t>
+        <w:t xml:space="preserve">C++</w:t>
       </w:r>
     </w:p>
     <w:p>
@@ -2806,7 +3035,7 @@
         <w:rPr>
           <w:rtl w:val="0"/>
         </w:rPr>
-        <w:t xml:space="preserve">Keyboard and mouse input</w:t>
+        <w:t xml:space="preserve">HTML</w:t>
       </w:r>
       <w:r>
         <w:rPr>
@@ -2823,13 +3052,54 @@
         </w:numPr>
         <w:rPr/>
       </w:pPr>
-      <w:bookmarkStart w:colFirst="0" w:colLast="0" w:name="_heading=h.ejr6fu4gezyy" w:id="10"/>
-      <w:bookmarkEnd w:id="10"/>
-      <w:r>
-        <w:rPr>
-          <w:rtl w:val="0"/>
-        </w:rPr>
-        <w:t xml:space="preserve">Software Interfaces</w:t>
+      <w:bookmarkStart w:colFirst="0" w:colLast="0" w:name="_heading=h.k057ajfw0iqh" w:id="11"/>
+      <w:bookmarkEnd w:id="11"/>
+      <w:r>
+        <w:rPr>
+          <w:rtl w:val="0"/>
+        </w:rPr>
+        <w:t xml:space="preserve">Communication Interfaces</w:t>
+      </w:r>
+    </w:p>
+    <w:p>
+      <w:pPr>
+        <w:numPr>
+          <w:ilvl w:val="0"/>
+          <w:numId w:val="1"/>
+        </w:numPr>
+        <w:ind w:left="1440" w:hanging="360"/>
+        <w:rPr>
+          <w:u w:val="none"/>
+        </w:rPr>
+      </w:pPr>
+      <w:r>
+        <w:rPr>
+          <w:rtl w:val="0"/>
+        </w:rPr>
+        <w:t xml:space="preserve">Internet communication between client and server</w:t>
+      </w:r>
+      <w:r>
+        <w:rPr>
+          <w:rtl w:val="0"/>
+        </w:rPr>
+      </w:r>
+    </w:p>
+    <w:p>
+      <w:pPr>
+        <w:pStyle w:val="Heading3"/>
+        <w:numPr>
+          <w:ilvl w:val="2"/>
+          <w:numId w:val="11"/>
+        </w:numPr>
+        <w:rPr/>
+      </w:pPr>
+      <w:bookmarkStart w:colFirst="0" w:colLast="0" w:name="_heading=h.j4719ohbsuyk" w:id="12"/>
+      <w:bookmarkEnd w:id="12"/>
+      <w:r>
+        <w:rPr>
+          <w:rtl w:val="0"/>
+        </w:rPr>
+        <w:t xml:space="preserve">Memory Constraints</w:t>
       </w:r>
     </w:p>
     <w:p>
@@ -2848,7 +3118,7 @@
         <w:rPr>
           <w:rtl w:val="0"/>
         </w:rPr>
-        <w:t xml:space="preserve">C++</w:t>
+        <w:t xml:space="preserve">100 MB maximum for client</w:t>
       </w:r>
     </w:p>
     <w:p>
@@ -2867,151 +3137,12 @@
         <w:rPr>
           <w:rtl w:val="0"/>
         </w:rPr>
-        <w:t xml:space="preserve">HTML</w:t>
-      </w:r>
-      <w:r>
-        <w:rPr>
-          <w:rtl w:val="0"/>
-        </w:rPr>
-      </w:r>
-    </w:p>
-    <w:p>
-      <w:pPr>
-        <w:pStyle w:val="Heading3"/>
-        <w:numPr>
-          <w:ilvl w:val="2"/>
-          <w:numId w:val="11"/>
-        </w:numPr>
-        <w:rPr/>
-      </w:pPr>
-      <w:bookmarkStart w:colFirst="0" w:colLast="0" w:name="_heading=h.k057ajfw0iqh" w:id="11"/>
-      <w:bookmarkEnd w:id="11"/>
-      <w:r>
-        <w:rPr>
-          <w:rtl w:val="0"/>
-        </w:rPr>
-        <w:t xml:space="preserve">Communication Interfaces</w:t>
-      </w:r>
-    </w:p>
-    <w:p>
-      <w:pPr>
-        <w:numPr>
-          <w:ilvl w:val="0"/>
-          <w:numId w:val="1"/>
-        </w:numPr>
-        <w:ind w:left="1440" w:hanging="360"/>
-        <w:rPr>
-          <w:u w:val="none"/>
-        </w:rPr>
-      </w:pPr>
-      <w:r>
-        <w:rPr>
-          <w:rtl w:val="0"/>
-        </w:rPr>
-        <w:t xml:space="preserve">Internet communication between client and server</w:t>
-      </w:r>
-      <w:r>
-        <w:rPr>
-          <w:rtl w:val="0"/>
-        </w:rPr>
-      </w:r>
-    </w:p>
-    <w:p>
-      <w:pPr>
-        <w:pStyle w:val="Heading3"/>
-        <w:numPr>
-          <w:ilvl w:val="2"/>
-          <w:numId w:val="11"/>
-        </w:numPr>
-        <w:rPr/>
-      </w:pPr>
-      <w:bookmarkStart w:colFirst="0" w:colLast="0" w:name="_heading=h.j4719ohbsuyk" w:id="12"/>
-      <w:bookmarkEnd w:id="12"/>
-      <w:r>
-        <w:rPr>
-          <w:rtl w:val="0"/>
-        </w:rPr>
-        <w:t xml:space="preserve">Memory Constraints</w:t>
-      </w:r>
-    </w:p>
-    <w:p>
-      <w:pPr>
-        <w:numPr>
-          <w:ilvl w:val="0"/>
-          <w:numId w:val="6"/>
-        </w:numPr>
-        <w:spacing w:after="0" w:afterAutospacing="0"/>
-        <w:ind w:left="1440" w:hanging="360"/>
-        <w:rPr>
-          <w:u w:val="none"/>
-        </w:rPr>
-      </w:pPr>
-      <w:r>
-        <w:rPr>
-          <w:rtl w:val="0"/>
-        </w:rPr>
-        <w:t xml:space="preserve">100 MB maximum for client</w:t>
-      </w:r>
-    </w:p>
-    <w:p>
-      <w:pPr>
-        <w:numPr>
-          <w:ilvl w:val="0"/>
-          <w:numId w:val="6"/>
-        </w:numPr>
-        <w:spacing w:before="0" w:beforeAutospacing="0"/>
-        <w:ind w:left="1440" w:hanging="360"/>
-        <w:rPr>
-          <w:u w:val="none"/>
-        </w:rPr>
-      </w:pPr>
-      <w:r>
-        <w:rPr>
-          <w:rtl w:val="0"/>
-        </w:rPr>
         <w:t xml:space="preserve">800 MB maximum for server (max for small computers like Raspberry PI)</w:t>
       </w:r>
       <w:r>
         <w:rPr>
           <w:rtl w:val="0"/>
         </w:rPr>
-      </w:r>
-    </w:p>
-    <w:p>
-      <w:pPr>
-        <w:pStyle w:val="Heading3"/>
-        <w:numPr>
-          <w:ilvl w:val="2"/>
-          <w:numId w:val="11"/>
-        </w:numPr>
-        <w:rPr/>
-      </w:pPr>
-      <w:bookmarkStart w:colFirst="0" w:colLast="0" w:name="_heading=h.at183o38f6iq" w:id="13"/>
-      <w:bookmarkEnd w:id="13"/>
-      <w:r>
-        <w:rPr>
-          <w:rtl w:val="0"/>
-        </w:rPr>
-        <w:t xml:space="preserve">Operations</w:t>
-      </w:r>
-    </w:p>
-    <w:p>
-      <w:pPr>
-        <w:numPr>
-          <w:ilvl w:val="0"/>
-          <w:numId w:val="2"/>
-        </w:numPr>
-        <w:ind w:left="1440" w:hanging="360"/>
-        <w:rPr>
-          <w:shd w:fill="f6b26b" w:val="clear"/>
-        </w:rPr>
-      </w:pPr>
-      <w:r>
-        <w:rPr>
-          <w:shd w:fill="f6b26b" w:val="clear"/>
-          <w:rtl w:val="0"/>
-        </w:rPr>
-        <w:t xml:space="preserve">&lt;?&gt;</w:t>
       </w:r>
     </w:p>
     <w:p>
@@ -3024,26 +3155,92 @@
         <w:ind w:left="0" w:firstLine="0"/>
         <w:rPr/>
       </w:pPr>
-      <w:bookmarkStart w:colFirst="0" w:colLast="0" w:name="_heading=h.1ksv4uv" w:id="14"/>
-      <w:bookmarkEnd w:id="14"/>
-      <w:r>
-        <w:rPr>
-          <w:rtl w:val="0"/>
-        </w:rPr>
-        <w:t xml:space="preserve">Product functions</w:t>
-      </w:r>
-    </w:p>
-    <w:p>
-      <w:pPr>
+      <w:bookmarkStart w:colFirst="0" w:colLast="0" w:name="_heading=h.1ksv4uv" w:id="13"/>
+      <w:bookmarkEnd w:id="13"/>
+      <w:r>
+        <w:rPr>
+          <w:rtl w:val="0"/>
+        </w:rPr>
+        <w:t xml:space="preserve">Product Functions</w:t>
+      </w:r>
+    </w:p>
+    <w:p>
+      <w:pPr>
+        <w:numPr>
+          <w:ilvl w:val="0"/>
+          <w:numId w:val="7"/>
+        </w:numPr>
+        <w:spacing w:after="0" w:afterAutospacing="0"/>
+        <w:ind w:left="1440" w:hanging="360"/>
         <w:rPr/>
       </w:pPr>
       <w:r>
         <w:rPr>
           <w:rtl w:val="0"/>
         </w:rPr>
-        <w:tab/>
-        <w:t xml:space="preserve">[describe some of the broad goals, less detailed than the whole functional requirements list]</w:t>
-      </w:r>
+        <w:t xml:space="preserve">User authentication</w:t>
+      </w:r>
+    </w:p>
+    <w:p>
+      <w:pPr>
+        <w:numPr>
+          <w:ilvl w:val="0"/>
+          <w:numId w:val="7"/>
+        </w:numPr>
+        <w:spacing w:after="0" w:afterAutospacing="0" w:before="0" w:beforeAutospacing="0"/>
+        <w:ind w:left="1440" w:hanging="360"/>
+        <w:rPr/>
+      </w:pPr>
+      <w:r>
+        <w:rPr>
+          <w:rtl w:val="0"/>
+        </w:rPr>
+        <w:t xml:space="preserve">Per-user calendar creation</w:t>
+      </w:r>
+    </w:p>
+    <w:p>
+      <w:pPr>
+        <w:numPr>
+          <w:ilvl w:val="0"/>
+          <w:numId w:val="7"/>
+        </w:numPr>
+        <w:spacing w:after="0" w:afterAutospacing="0" w:before="0" w:beforeAutospacing="0"/>
+        <w:ind w:left="1440" w:hanging="360"/>
+        <w:rPr>
+          <w:u w:val="none"/>
+        </w:rPr>
+      </w:pPr>
+      <w:r>
+        <w:rPr>
+          <w:rtl w:val="0"/>
+        </w:rPr>
+        <w:t xml:space="preserve">Sharing option</w:t>
+      </w:r>
+    </w:p>
+    <w:p>
+      <w:pPr>
+        <w:numPr>
+          <w:ilvl w:val="0"/>
+          <w:numId w:val="7"/>
+        </w:numPr>
+        <w:spacing w:before="0" w:beforeAutospacing="0"/>
+        <w:ind w:left="1440" w:hanging="360"/>
+        <w:rPr>
+          <w:u w:val="none"/>
+        </w:rPr>
+      </w:pPr>
+      <w:r>
+        <w:rPr>
+          <w:rtl w:val="0"/>
+        </w:rPr>
+        <w:t xml:space="preserve">Calendar comparison</w:t>
+      </w:r>
+    </w:p>
+    <w:p>
+      <w:pPr>
+        <w:ind w:left="0" w:firstLine="0"/>
+        <w:rPr/>
+      </w:pPr>
       <w:r>
         <w:rPr>
           <w:rtl w:val="0"/>
@@ -3060,8 +3257,8 @@
         <w:ind w:left="0" w:firstLine="0"/>
         <w:rPr/>
       </w:pPr>
-      <w:bookmarkStart w:colFirst="0" w:colLast="0" w:name="_heading=h.44sinio" w:id="15"/>
-      <w:bookmarkEnd w:id="15"/>
+      <w:bookmarkStart w:colFirst="0" w:colLast="0" w:name="_heading=h.44sinio" w:id="14"/>
+      <w:bookmarkEnd w:id="14"/>
       <w:r>
         <w:rPr>
           <w:rtl w:val="0"/>
@@ -3141,8 +3338,8 @@
         <w:ind w:left="0" w:firstLine="0"/>
         <w:rPr/>
       </w:pPr>
-      <w:bookmarkStart w:colFirst="0" w:colLast="0" w:name="_heading=h.2jxsxqh" w:id="16"/>
-      <w:bookmarkEnd w:id="16"/>
+      <w:bookmarkStart w:colFirst="0" w:colLast="0" w:name="_heading=h.2jxsxqh" w:id="15"/>
+      <w:bookmarkEnd w:id="15"/>
       <w:r>
         <w:rPr>
           <w:rtl w:val="0"/>
@@ -3241,52 +3438,298 @@
         <w:ind w:left="0" w:firstLine="0"/>
         <w:rPr/>
       </w:pPr>
-      <w:bookmarkStart w:colFirst="0" w:colLast="0" w:name="_heading=h.z337ya" w:id="17"/>
-      <w:bookmarkEnd w:id="17"/>
+      <w:bookmarkStart w:colFirst="0" w:colLast="0" w:name="_heading=h.z337ya" w:id="16"/>
+      <w:bookmarkEnd w:id="16"/>
       <w:r>
         <w:rPr>
           <w:rtl w:val="0"/>
         </w:rPr>
         <w:t xml:space="preserve">Assumptions and dependencies</w:t>
+      </w:r>
+    </w:p>
+    <w:p>
+      <w:pPr>
+        <w:ind w:left="0" w:firstLine="0"/>
+        <w:rPr>
+          <w:b w:val="1"/>
+        </w:rPr>
+      </w:pPr>
+      <w:r>
+        <w:rPr>
+          <w:b w:val="1"/>
+          <w:rtl w:val="0"/>
+        </w:rPr>
+        <w:t xml:space="preserve">Assumptions: </w:t>
       </w:r>
     </w:p>
     <w:p>
       <w:pPr>
         <w:numPr>
           <w:ilvl w:val="0"/>
-          <w:numId w:val="7"/>
+          <w:numId w:val="6"/>
         </w:numPr>
         <w:spacing w:after="0" w:afterAutospacing="0"/>
         <w:ind w:left="720" w:hanging="360"/>
         <w:rPr>
-          <w:u w:val="none"/>
-        </w:rPr>
-      </w:pPr>
-      <w:r>
-        <w:rPr>
-          <w:rtl w:val="0"/>
-        </w:rPr>
-        <w:t xml:space="preserve">Assumptions:</w:t>
+          <w:b w:val="1"/>
+        </w:rPr>
+      </w:pPr>
+      <w:r>
+        <w:rPr>
+          <w:b w:val="1"/>
+          <w:rtl w:val="0"/>
+        </w:rPr>
+        <w:t xml:space="preserve">User Engagement</w:t>
+      </w:r>
+      <w:r>
+        <w:rPr>
+          <w:rtl w:val="0"/>
+        </w:rPr>
+        <w:t xml:space="preserve"> - It is assumed that users will actively engage with the application, regularly updating their availability to ensure the calendar remains accurate and useful.</w:t>
       </w:r>
     </w:p>
     <w:p>
       <w:pPr>
         <w:numPr>
           <w:ilvl w:val="0"/>
-          <w:numId w:val="7"/>
+          <w:numId w:val="6"/>
+        </w:numPr>
+        <w:spacing w:after="0" w:afterAutospacing="0" w:before="0" w:beforeAutospacing="0"/>
+        <w:ind w:left="720" w:hanging="360"/>
+        <w:rPr>
+          <w:b w:val="1"/>
+        </w:rPr>
+      </w:pPr>
+      <w:r>
+        <w:rPr>
+          <w:b w:val="1"/>
+          <w:rtl w:val="0"/>
+        </w:rPr>
+        <w:t xml:space="preserve">Internet Connectivity</w:t>
+      </w:r>
+      <w:r>
+        <w:rPr>
+          <w:rtl w:val="0"/>
+        </w:rPr>
+        <w:t xml:space="preserve"> - The application assumes that users have consistent access to the internet to enable real-time updates and synchronization across ussr calendars.</w:t>
+      </w:r>
+    </w:p>
+    <w:p>
+      <w:pPr>
+        <w:numPr>
+          <w:ilvl w:val="0"/>
+          <w:numId w:val="6"/>
+        </w:numPr>
+        <w:spacing w:after="0" w:afterAutospacing="0" w:before="0" w:beforeAutospacing="0"/>
+        <w:ind w:left="720" w:hanging="360"/>
+        <w:rPr>
+          <w:b w:val="1"/>
+        </w:rPr>
+      </w:pPr>
+      <w:r>
+        <w:rPr>
+          <w:b w:val="1"/>
+          <w:rtl w:val="0"/>
+        </w:rPr>
+        <w:t xml:space="preserve">Compatibility</w:t>
+      </w:r>
+      <w:r>
+        <w:rPr>
+          <w:rtl w:val="0"/>
+        </w:rPr>
+        <w:t xml:space="preserve"> - The applications assumes user’s devices are compatible with the software requirements outlined in section 2.1.4 (Software Interfaces)</w:t>
+      </w:r>
+    </w:p>
+    <w:p>
+      <w:pPr>
+        <w:numPr>
+          <w:ilvl w:val="0"/>
+          <w:numId w:val="6"/>
+        </w:numPr>
+        <w:spacing w:after="0" w:afterAutospacing="0" w:before="0" w:beforeAutospacing="0"/>
+        <w:ind w:left="720" w:hanging="360"/>
+        <w:rPr>
+          <w:b w:val="1"/>
+        </w:rPr>
+      </w:pPr>
+      <w:r>
+        <w:rPr>
+          <w:b w:val="1"/>
+          <w:rtl w:val="0"/>
+        </w:rPr>
+        <w:t xml:space="preserve">Data Accuracy </w:t>
+      </w:r>
+      <w:r>
+        <w:rPr>
+          <w:rtl w:val="0"/>
+        </w:rPr>
+        <w:t xml:space="preserve">- The software assumes that data inputted by users, such as availability times and dates, is accurate.</w:t>
+      </w:r>
+    </w:p>
+    <w:p>
+      <w:pPr>
+        <w:numPr>
+          <w:ilvl w:val="0"/>
+          <w:numId w:val="6"/>
         </w:numPr>
         <w:spacing w:before="0" w:beforeAutospacing="0"/>
         <w:ind w:left="720" w:hanging="360"/>
         <w:rPr>
+          <w:b w:val="1"/>
+        </w:rPr>
+      </w:pPr>
+      <w:r>
+        <w:rPr>
+          <w:b w:val="1"/>
+          <w:rtl w:val="0"/>
+        </w:rPr>
+        <w:t xml:space="preserve">Software Environment Stability </w:t>
+      </w:r>
+      <w:r>
+        <w:rPr>
+          <w:rtl w:val="0"/>
+        </w:rPr>
+        <w:t xml:space="preserve">- Assumes that the programming environment and associated libraries used for development are stable and will not undergo significant changes, impacting software functionality.</w:t>
+      </w:r>
+    </w:p>
+    <w:p>
+      <w:pPr>
+        <w:ind w:left="0" w:firstLine="0"/>
+        <w:rPr>
+          <w:b w:val="1"/>
+        </w:rPr>
+      </w:pPr>
+      <w:r>
+        <w:rPr>
+          <w:b w:val="1"/>
+          <w:rtl w:val="0"/>
+        </w:rPr>
+        <w:t xml:space="preserve">Dependencies:</w:t>
+      </w:r>
+    </w:p>
+    <w:p>
+      <w:pPr>
+        <w:numPr>
+          <w:ilvl w:val="0"/>
+          <w:numId w:val="12"/>
+        </w:numPr>
+        <w:spacing w:after="0" w:afterAutospacing="0"/>
+        <w:ind w:left="720" w:hanging="360"/>
+        <w:rPr>
+          <w:b w:val="1"/>
           <w:u w:val="none"/>
         </w:rPr>
       </w:pPr>
       <w:r>
         <w:rPr>
-          <w:rtl w:val="0"/>
-        </w:rPr>
-        <w:t xml:space="preserve">Dependencies:</w:t>
-      </w:r>
+          <w:b w:val="1"/>
+          <w:rtl w:val="0"/>
+        </w:rPr>
+        <w:t xml:space="preserve">Third-Party Services </w:t>
+      </w:r>
+      <w:r>
+        <w:rPr>
+          <w:rtl w:val="0"/>
+        </w:rPr>
+        <w:t xml:space="preserve">- The software’s performance and functionality depend on third-party services (ical format, google calendar, outlook calendar), and internet service providers.</w:t>
+      </w:r>
+    </w:p>
+    <w:p>
+      <w:pPr>
+        <w:numPr>
+          <w:ilvl w:val="0"/>
+          <w:numId w:val="12"/>
+        </w:numPr>
+        <w:spacing w:after="0" w:afterAutospacing="0" w:before="0" w:beforeAutospacing="0"/>
+        <w:ind w:left="720" w:hanging="360"/>
+        <w:rPr>
+          <w:b w:val="1"/>
+        </w:rPr>
+      </w:pPr>
+      <w:r>
+        <w:rPr>
+          <w:b w:val="1"/>
+          <w:rtl w:val="0"/>
+        </w:rPr>
+        <w:t xml:space="preserve">Browser Compatibility</w:t>
+      </w:r>
+      <w:r>
+        <w:rPr>
+          <w:rtl w:val="0"/>
+        </w:rPr>
+        <w:t xml:space="preserve"> - The web-based version of the application depends on compatibility with major web browsers.</w:t>
+      </w:r>
+    </w:p>
+    <w:p>
+      <w:pPr>
+        <w:numPr>
+          <w:ilvl w:val="0"/>
+          <w:numId w:val="12"/>
+        </w:numPr>
+        <w:spacing w:after="0" w:afterAutospacing="0" w:before="0" w:beforeAutospacing="0"/>
+        <w:ind w:left="720" w:hanging="360"/>
+        <w:rPr>
+          <w:b w:val="1"/>
+        </w:rPr>
+      </w:pPr>
+      <w:r>
+        <w:rPr>
+          <w:b w:val="1"/>
+          <w:rtl w:val="0"/>
+        </w:rPr>
+        <w:t xml:space="preserve">Server Infrastructure</w:t>
+      </w:r>
+      <w:r>
+        <w:rPr>
+          <w:rtl w:val="0"/>
+        </w:rPr>
+        <w:t xml:space="preserve"> - The software depends on the reliability and availability of the server infrastructure to handle requests, store data, and manage synchronization efficiently.</w:t>
+      </w:r>
+    </w:p>
+    <w:p>
+      <w:pPr>
+        <w:numPr>
+          <w:ilvl w:val="0"/>
+          <w:numId w:val="12"/>
+        </w:numPr>
+        <w:spacing w:before="0" w:beforeAutospacing="0"/>
+        <w:ind w:left="720" w:hanging="360"/>
+        <w:rPr>
+          <w:b w:val="1"/>
+        </w:rPr>
+      </w:pPr>
+      <w:r>
+        <w:rPr>
+          <w:b w:val="1"/>
+          <w:rtl w:val="0"/>
+        </w:rPr>
+        <w:t xml:space="preserve">Web Service Dependencies</w:t>
+      </w:r>
+      <w:r>
+        <w:rPr>
+          <w:rtl w:val="0"/>
+        </w:rPr>
+        <w:t xml:space="preserve">- The software depends on an ability to manage and handle web communications, data processing, and interfacing with external services using C++.</w:t>
+      </w:r>
+    </w:p>
+    <w:p>
+      <w:pPr>
+        <w:ind w:left="0" w:firstLine="0"/>
+        <w:rPr>
+          <w:b w:val="1"/>
+        </w:rPr>
+      </w:pPr>
+      <w:r>
+        <w:rPr>
+          <w:rtl w:val="0"/>
+        </w:rPr>
+      </w:r>
+    </w:p>
+    <w:p>
+      <w:pPr>
+        <w:ind w:left="0" w:firstLine="0"/>
+        <w:rPr/>
+      </w:pPr>
       <w:r>
         <w:rPr>
           <w:rtl w:val="0"/>
@@ -3305,8 +3748,8 @@
           <w:highlight w:val="yellow"/>
         </w:rPr>
       </w:pPr>
-      <w:bookmarkStart w:colFirst="0" w:colLast="0" w:name="_heading=h.3j2qqm3" w:id="18"/>
-      <w:bookmarkEnd w:id="18"/>
+      <w:bookmarkStart w:colFirst="0" w:colLast="0" w:name="_heading=h.3j2qqm3" w:id="17"/>
+      <w:bookmarkEnd w:id="17"/>
       <w:r>
         <w:rPr>
           <w:highlight w:val="yellow"/>
@@ -3360,8 +3803,8 @@
         <w:ind w:left="0" w:firstLine="0"/>
         <w:rPr/>
       </w:pPr>
-      <w:bookmarkStart w:colFirst="0" w:colLast="0" w:name="_heading=h.1y810tw" w:id="19"/>
-      <w:bookmarkEnd w:id="19"/>
+      <w:bookmarkStart w:colFirst="0" w:colLast="0" w:name="_heading=h.1y810tw" w:id="18"/>
+      <w:bookmarkEnd w:id="18"/>
       <w:r>
         <w:rPr>
           <w:rtl w:val="0"/>
@@ -3462,8 +3905,8 @@
         <w:ind w:left="0" w:firstLine="0"/>
         <w:rPr/>
       </w:pPr>
-      <w:bookmarkStart w:colFirst="0" w:colLast="0" w:name="_heading=h.4i7ojhp" w:id="20"/>
-      <w:bookmarkEnd w:id="20"/>
+      <w:bookmarkStart w:colFirst="0" w:colLast="0" w:name="_heading=h.4i7ojhp" w:id="19"/>
+      <w:bookmarkEnd w:id="19"/>
       <w:r>
         <w:rPr>
           <w:rtl w:val="0"/>
@@ -3485,8 +3928,8 @@
         </w:numPr>
         <w:rPr/>
       </w:pPr>
-      <w:bookmarkStart w:colFirst="0" w:colLast="0" w:name="_heading=h.16yow3qwezhk" w:id="21"/>
-      <w:bookmarkEnd w:id="21"/>
+      <w:bookmarkStart w:colFirst="0" w:colLast="0" w:name="_heading=h.16yow3qwezhk" w:id="20"/>
+      <w:bookmarkEnd w:id="20"/>
       <w:r>
         <w:rPr>
           <w:rtl w:val="0"/>
@@ -3523,8 +3966,8 @@
         <w:spacing w:line="276" w:lineRule="auto"/>
         <w:rPr/>
       </w:pPr>
-      <w:bookmarkStart w:colFirst="0" w:colLast="0" w:name="_heading=h.ftbxjsurvtu7" w:id="22"/>
-      <w:bookmarkEnd w:id="22"/>
+      <w:bookmarkStart w:colFirst="0" w:colLast="0" w:name="_heading=h.ftbxjsurvtu7" w:id="21"/>
+      <w:bookmarkEnd w:id="21"/>
       <w:r>
         <w:rPr>
           <w:rtl w:val="0"/>
@@ -3561,8 +4004,8 @@
         <w:spacing w:line="276" w:lineRule="auto"/>
         <w:rPr/>
       </w:pPr>
-      <w:bookmarkStart w:colFirst="0" w:colLast="0" w:name="_heading=h.ui4qqf18alyl" w:id="23"/>
-      <w:bookmarkEnd w:id="23"/>
+      <w:bookmarkStart w:colFirst="0" w:colLast="0" w:name="_heading=h.ui4qqf18alyl" w:id="22"/>
+      <w:bookmarkEnd w:id="22"/>
       <w:r>
         <w:rPr>
           <w:rtl w:val="0"/>
@@ -3599,8 +4042,8 @@
         <w:spacing w:line="276" w:lineRule="auto"/>
         <w:rPr/>
       </w:pPr>
-      <w:bookmarkStart w:colFirst="0" w:colLast="0" w:name="_heading=h.b859r7t86mg9" w:id="24"/>
-      <w:bookmarkEnd w:id="24"/>
+      <w:bookmarkStart w:colFirst="0" w:colLast="0" w:name="_heading=h.b859r7t86mg9" w:id="23"/>
+      <w:bookmarkEnd w:id="23"/>
       <w:r>
         <w:rPr>
           <w:rtl w:val="0"/>
@@ -3637,8 +4080,8 @@
         <w:spacing w:line="276" w:lineRule="auto"/>
         <w:rPr/>
       </w:pPr>
-      <w:bookmarkStart w:colFirst="0" w:colLast="0" w:name="_heading=h.qtr8f7236pbz" w:id="25"/>
-      <w:bookmarkEnd w:id="25"/>
+      <w:bookmarkStart w:colFirst="0" w:colLast="0" w:name="_heading=h.qtr8f7236pbz" w:id="24"/>
+      <w:bookmarkEnd w:id="24"/>
       <w:r>
         <w:rPr>
           <w:rtl w:val="0"/>
@@ -3675,8 +4118,8 @@
         <w:spacing w:line="276" w:lineRule="auto"/>
         <w:rPr/>
       </w:pPr>
-      <w:bookmarkStart w:colFirst="0" w:colLast="0" w:name="_heading=h.fp7ee7lzef5w" w:id="26"/>
-      <w:bookmarkEnd w:id="26"/>
+      <w:bookmarkStart w:colFirst="0" w:colLast="0" w:name="_heading=h.fp7ee7lzef5w" w:id="25"/>
+      <w:bookmarkEnd w:id="25"/>
       <w:r>
         <w:rPr>
           <w:rtl w:val="0"/>
@@ -3713,8 +4156,8 @@
         <w:spacing w:line="276" w:lineRule="auto"/>
         <w:rPr/>
       </w:pPr>
-      <w:bookmarkStart w:colFirst="0" w:colLast="0" w:name="_heading=h.btqv8aoxqh98" w:id="27"/>
-      <w:bookmarkEnd w:id="27"/>
+      <w:bookmarkStart w:colFirst="0" w:colLast="0" w:name="_heading=h.btqv8aoxqh98" w:id="26"/>
+      <w:bookmarkEnd w:id="26"/>
       <w:r>
         <w:rPr>
           <w:rtl w:val="0"/>
@@ -3751,8 +4194,8 @@
         <w:spacing w:line="276" w:lineRule="auto"/>
         <w:rPr/>
       </w:pPr>
-      <w:bookmarkStart w:colFirst="0" w:colLast="0" w:name="_heading=h.44a21n37zyfx" w:id="28"/>
-      <w:bookmarkEnd w:id="28"/>
+      <w:bookmarkStart w:colFirst="0" w:colLast="0" w:name="_heading=h.44a21n37zyfx" w:id="27"/>
+      <w:bookmarkEnd w:id="27"/>
       <w:r>
         <w:rPr>
           <w:rtl w:val="0"/>
@@ -3789,8 +4232,8 @@
         <w:spacing w:line="276" w:lineRule="auto"/>
         <w:rPr/>
       </w:pPr>
-      <w:bookmarkStart w:colFirst="0" w:colLast="0" w:name="_heading=h.uwsu0kxaglfm" w:id="29"/>
-      <w:bookmarkEnd w:id="29"/>
+      <w:bookmarkStart w:colFirst="0" w:colLast="0" w:name="_heading=h.uwsu0kxaglfm" w:id="28"/>
+      <w:bookmarkEnd w:id="28"/>
       <w:r>
         <w:rPr>
           <w:rtl w:val="0"/>
@@ -3827,8 +4270,8 @@
         <w:spacing w:line="276" w:lineRule="auto"/>
         <w:rPr/>
       </w:pPr>
-      <w:bookmarkStart w:colFirst="0" w:colLast="0" w:name="_heading=h.1ij3mjo3ubjh" w:id="30"/>
-      <w:bookmarkEnd w:id="30"/>
+      <w:bookmarkStart w:colFirst="0" w:colLast="0" w:name="_heading=h.1ij3mjo3ubjh" w:id="29"/>
+      <w:bookmarkEnd w:id="29"/>
       <w:r>
         <w:rPr>
           <w:rtl w:val="0"/>
@@ -3865,8 +4308,8 @@
         <w:spacing w:line="276" w:lineRule="auto"/>
         <w:rPr/>
       </w:pPr>
-      <w:bookmarkStart w:colFirst="0" w:colLast="0" w:name="_heading=h.m6ke8omjekz" w:id="31"/>
-      <w:bookmarkEnd w:id="31"/>
+      <w:bookmarkStart w:colFirst="0" w:colLast="0" w:name="_heading=h.m6ke8omjekz" w:id="30"/>
+      <w:bookmarkEnd w:id="30"/>
       <w:r>
         <w:rPr>
           <w:rtl w:val="0"/>
@@ -3903,8 +4346,8 @@
         <w:spacing w:line="276" w:lineRule="auto"/>
         <w:rPr/>
       </w:pPr>
-      <w:bookmarkStart w:colFirst="0" w:colLast="0" w:name="_heading=h.7khdvxkdlerp" w:id="32"/>
-      <w:bookmarkEnd w:id="32"/>
+      <w:bookmarkStart w:colFirst="0" w:colLast="0" w:name="_heading=h.7khdvxkdlerp" w:id="31"/>
+      <w:bookmarkEnd w:id="31"/>
       <w:r>
         <w:rPr>
           <w:rtl w:val="0"/>
@@ -3941,8 +4384,8 @@
         <w:spacing w:line="276" w:lineRule="auto"/>
         <w:rPr/>
       </w:pPr>
-      <w:bookmarkStart w:colFirst="0" w:colLast="0" w:name="_heading=h.8ecypkwkvysi" w:id="33"/>
-      <w:bookmarkEnd w:id="33"/>
+      <w:bookmarkStart w:colFirst="0" w:colLast="0" w:name="_heading=h.8ecypkwkvysi" w:id="32"/>
+      <w:bookmarkEnd w:id="32"/>
       <w:r>
         <w:rPr>
           <w:rtl w:val="0"/>
@@ -3989,8 +4432,8 @@
         <w:ind w:left="0" w:firstLine="0"/>
         <w:rPr/>
       </w:pPr>
-      <w:bookmarkStart w:colFirst="0" w:colLast="0" w:name="_heading=h.1ci93xb" w:id="34"/>
-      <w:bookmarkEnd w:id="34"/>
+      <w:bookmarkStart w:colFirst="0" w:colLast="0" w:name="_heading=h.1ci93xb" w:id="33"/>
+      <w:bookmarkEnd w:id="33"/>
       <w:r>
         <w:rPr>
           <w:rtl w:val="0"/>
@@ -4000,71 +4443,834 @@
     </w:p>
     <w:p>
       <w:pPr>
-        <w:keepNext w:val="0"/>
-        <w:keepLines w:val="0"/>
-        <w:pageBreakBefore w:val="0"/>
-        <w:widowControl w:val="0"/>
-        <w:pBdr>
-          <w:top w:space="0" w:sz="0" w:val="nil"/>
-          <w:left w:space="0" w:sz="0" w:val="nil"/>
-          <w:bottom w:space="0" w:sz="0" w:val="nil"/>
-          <w:right w:space="0" w:sz="0" w:val="nil"/>
-          <w:between w:space="0" w:sz="0" w:val="nil"/>
-        </w:pBdr>
-        <w:shd w:fill="auto" w:val="clear"/>
-        <w:spacing w:after="120" w:before="120" w:line="240" w:lineRule="auto"/>
-        <w:ind w:left="763" w:right="0" w:firstLine="0"/>
-        <w:jc w:val="left"/>
-        <w:rPr>
-          <w:rFonts w:ascii="Times New Roman" w:cs="Times New Roman" w:eastAsia="Times New Roman" w:hAnsi="Times New Roman"/>
-          <w:b w:val="0"/>
-          <w:i w:val="1"/>
-          <w:smallCaps w:val="0"/>
-          <w:strike w:val="0"/>
-          <w:color w:val="0000ff"/>
-          <w:sz w:val="20"/>
-          <w:szCs w:val="20"/>
-          <w:u w:val="none"/>
-          <w:shd w:fill="auto" w:val="clear"/>
-          <w:vertAlign w:val="baseline"/>
-        </w:rPr>
-      </w:pPr>
-      <w:r>
-        <w:rPr>
-          <w:rFonts w:ascii="Times New Roman" w:cs="Times New Roman" w:eastAsia="Times New Roman" w:hAnsi="Times New Roman"/>
-          <w:b w:val="0"/>
-          <w:i w:val="1"/>
-          <w:smallCaps w:val="0"/>
-          <w:strike w:val="0"/>
-          <w:color w:val="0000ff"/>
-          <w:sz w:val="20"/>
-          <w:szCs w:val="20"/>
-          <w:u w:val="none"/>
-          <w:shd w:fill="auto" w:val="clear"/>
-          <w:vertAlign w:val="baseline"/>
-          <w:rtl w:val="0"/>
-        </w:rPr>
-        <w:t xml:space="preserve">[In use-case modeling, the use cases often define the majority of the functional requirements of the system, along with some non-functional requirements.]</w:t>
-      </w:r>
-    </w:p>
-    <w:p>
-      <w:pPr>
-        <w:rPr>
-          <w:shd w:fill="f6b26b" w:val="clear"/>
-        </w:rPr>
-      </w:pPr>
-      <w:r>
-        <w:rPr>
-          <w:rtl w:val="0"/>
-        </w:rPr>
-        <w:tab/>
-      </w:r>
-      <w:r>
-        <w:rPr>
-          <w:shd w:fill="f6b26b" w:val="clear"/>
-          <w:rtl w:val="0"/>
-        </w:rPr>
-        <w:t xml:space="preserve">&lt;?&gt;</w:t>
+        <w:rPr/>
+      </w:pPr>
+      <w:r>
+        <w:rPr>
+          <w:rtl w:val="0"/>
+        </w:rPr>
+      </w:r>
+    </w:p>
+    <w:p>
+      <w:pPr>
+        <w:rPr/>
+      </w:pPr>
+      <w:r>
+        <w:rPr/>
+        <mc:AlternateContent>
+          <mc:Choice Requires="wpg">
+            <w:drawing>
+              <wp:inline distB="114300" distT="114300" distL="114300" distR="114300">
+                <wp:extent cx="2433638" cy="1934227"/>
+                <wp:effectExtent b="0" l="0" r="0" t="0"/>
+                <wp:docPr id="1" name=""/>
+                <a:graphic>
+                  <a:graphicData uri="http://schemas.microsoft.com/office/word/2010/wordprocessingGroup">
+                    <wpg:wgp>
+                      <wpg:cNvGrpSpPr/>
+                      <wpg:grpSpPr>
+                        <a:xfrm>
+                          <a:off x="485225" y="512800"/>
+                          <a:ext cx="2433638" cy="1934227"/>
+                          <a:chOff x="485225" y="512800"/>
+                          <a:chExt cx="7424425" cy="5938150"/>
+                        </a:xfrm>
+                      </wpg:grpSpPr>
+                      <wps:wsp>
+                        <wps:cNvSpPr/>
+                        <wps:cNvPr id="2" name="Shape 2"/>
+                        <wps:spPr>
+                          <a:xfrm>
+                            <a:off x="2093875" y="517575"/>
+                            <a:ext cx="5811000" cy="5928600"/>
+                          </a:xfrm>
+                          <a:prstGeom prst="rect">
+                            <a:avLst/>
+                          </a:prstGeom>
+                          <a:solidFill>
+                            <a:srgbClr val="CFE2F3"/>
+                          </a:solidFill>
+                          <a:ln cap="flat" cmpd="sng" w="9525">
+                            <a:solidFill>
+                              <a:srgbClr val="000000"/>
+                            </a:solidFill>
+                            <a:prstDash val="solid"/>
+                            <a:round/>
+                            <a:headEnd len="sm" w="sm" type="none"/>
+                            <a:tailEnd len="sm" w="sm" type="none"/>
+                          </a:ln>
+                        </wps:spPr>
+                        <wps:txbx>
+                          <w:txbxContent>
+                            <w:p>
+                              <w:pPr>
+                                <w:spacing w:after="0" w:before="0" w:line="240"/>
+                                <w:ind w:left="0" w:right="0" w:firstLine="0"/>
+                                <w:jc w:val="center"/>
+                                <w:textDirection w:val="btLr"/>
+                              </w:pPr>
+                            </w:p>
+                          </w:txbxContent>
+                        </wps:txbx>
+                        <wps:bodyPr anchorCtr="0" anchor="ctr" bIns="91425" lIns="91425" spcFirstLastPara="1" rIns="91425" wrap="square" tIns="91425">
+                          <a:noAutofit/>
+                        </wps:bodyPr>
+                      </wps:wsp>
+                      <wps:wsp>
+                        <wps:cNvSpPr txBox="1"/>
+                        <wps:cNvPr id="3" name="Shape 3"/>
+                        <wps:spPr>
+                          <a:xfrm>
+                            <a:off x="3717300" y="646975"/>
+                            <a:ext cx="3246600" cy="306000"/>
+                          </a:xfrm>
+                          <a:prstGeom prst="rect">
+                            <a:avLst/>
+                          </a:prstGeom>
+                          <a:noFill/>
+                          <a:ln>
+                            <a:noFill/>
+                          </a:ln>
+                        </wps:spPr>
+                        <wps:txbx>
+                          <w:txbxContent>
+                            <w:p>
+                              <w:pPr>
+                                <w:spacing w:after="0" w:before="0" w:line="240"/>
+                                <w:ind w:left="0" w:right="0" w:firstLine="0"/>
+                                <w:jc w:val="center"/>
+                                <w:textDirection w:val="btLr"/>
+                              </w:pPr>
+                              <w:r>
+                                <w:rPr>
+                                  <w:rFonts w:ascii="Arial" w:cs="Arial" w:eastAsia="Arial" w:hAnsi="Arial"/>
+                                  <w:b w:val="0"/>
+                                  <w:i w:val="0"/>
+                                  <w:smallCaps w:val="0"/>
+                                  <w:strike w:val="0"/>
+                                  <w:color w:val="000000"/>
+                                  <w:sz w:val="28"/>
+                                  <w:vertAlign w:val="baseline"/>
+                                </w:rPr>
+                                <w:t xml:space="preserve">Rock Chalk Rendezvous Application</w:t>
+                              </w:r>
+                            </w:p>
+                          </w:txbxContent>
+                        </wps:txbx>
+                        <wps:bodyPr anchorCtr="0" anchor="t" bIns="91425" lIns="91425" spcFirstLastPara="1" rIns="91425" wrap="square" tIns="91425">
+                          <a:noAutofit/>
+                        </wps:bodyPr>
+                      </wps:wsp>
+                      <wps:wsp>
+                        <wps:cNvSpPr/>
+                        <wps:cNvPr id="4" name="Shape 4"/>
+                        <wps:spPr>
+                          <a:xfrm>
+                            <a:off x="694025" y="2482050"/>
+                            <a:ext cx="399900" cy="399900"/>
+                          </a:xfrm>
+                          <a:prstGeom prst="smileyFace">
+                            <a:avLst>
+                              <a:gd fmla="val 4653" name="adj"/>
+                            </a:avLst>
+                          </a:prstGeom>
+                          <a:solidFill>
+                            <a:srgbClr val="CFE2F3"/>
+                          </a:solidFill>
+                          <a:ln cap="flat" cmpd="sng" w="9525">
+                            <a:solidFill>
+                              <a:srgbClr val="000000"/>
+                            </a:solidFill>
+                            <a:prstDash val="solid"/>
+                            <a:round/>
+                            <a:headEnd len="sm" w="sm" type="none"/>
+                            <a:tailEnd len="sm" w="sm" type="none"/>
+                          </a:ln>
+                        </wps:spPr>
+                        <wps:txbx>
+                          <w:txbxContent>
+                            <w:p>
+                              <w:pPr>
+                                <w:spacing w:after="0" w:before="0" w:line="240"/>
+                                <w:ind w:left="0" w:right="0" w:firstLine="0"/>
+                                <w:jc w:val="center"/>
+                                <w:textDirection w:val="btLr"/>
+                              </w:pPr>
+                            </w:p>
+                          </w:txbxContent>
+                        </wps:txbx>
+                        <wps:bodyPr anchorCtr="0" anchor="ctr" bIns="91425" lIns="91425" spcFirstLastPara="1" rIns="91425" wrap="square" tIns="91425">
+                          <a:noAutofit/>
+                        </wps:bodyPr>
+                      </wps:wsp>
+                      <wps:wsp>
+                        <wps:cNvCnPr/>
+                        <wps:spPr>
+                          <a:xfrm>
+                            <a:off x="893975" y="2881950"/>
+                            <a:ext cx="0" cy="1038000"/>
+                          </a:xfrm>
+                          <a:prstGeom prst="straightConnector1">
+                            <a:avLst/>
+                          </a:prstGeom>
+                          <a:noFill/>
+                          <a:ln cap="flat" cmpd="sng" w="9525">
+                            <a:solidFill>
+                              <a:srgbClr val="000000"/>
+                            </a:solidFill>
+                            <a:prstDash val="solid"/>
+                            <a:round/>
+                            <a:headEnd len="med" w="med" type="none"/>
+                            <a:tailEnd len="med" w="med" type="none"/>
+                          </a:ln>
+                        </wps:spPr>
+                        <wps:bodyPr anchorCtr="0" anchor="ctr" bIns="91425" lIns="91425" spcFirstLastPara="1" rIns="91425" wrap="square" tIns="91425">
+                          <a:noAutofit/>
+                        </wps:bodyPr>
+                      </wps:wsp>
+                      <wps:wsp>
+                        <wps:cNvCnPr/>
+                        <wps:spPr>
+                          <a:xfrm flipH="1">
+                            <a:off x="511627" y="3919951"/>
+                            <a:ext cx="396900" cy="306000"/>
+                          </a:xfrm>
+                          <a:prstGeom prst="straightConnector1">
+                            <a:avLst/>
+                          </a:prstGeom>
+                          <a:noFill/>
+                          <a:ln cap="flat" cmpd="sng" w="9525">
+                            <a:solidFill>
+                              <a:srgbClr val="000000"/>
+                            </a:solidFill>
+                            <a:prstDash val="solid"/>
+                            <a:round/>
+                            <a:headEnd len="med" w="med" type="none"/>
+                            <a:tailEnd len="med" w="med" type="none"/>
+                          </a:ln>
+                        </wps:spPr>
+                        <wps:bodyPr anchorCtr="0" anchor="ctr" bIns="91425" lIns="91425" spcFirstLastPara="1" rIns="91425" wrap="square" tIns="91425">
+                          <a:noAutofit/>
+                        </wps:bodyPr>
+                      </wps:wsp>
+                      <wps:wsp>
+                        <wps:cNvCnPr/>
+                        <wps:spPr>
+                          <a:xfrm>
+                            <a:off x="908527" y="3931263"/>
+                            <a:ext cx="367800" cy="283200"/>
+                          </a:xfrm>
+                          <a:prstGeom prst="straightConnector1">
+                            <a:avLst/>
+                          </a:prstGeom>
+                          <a:noFill/>
+                          <a:ln cap="flat" cmpd="sng" w="9525">
+                            <a:solidFill>
+                              <a:srgbClr val="000000"/>
+                            </a:solidFill>
+                            <a:prstDash val="solid"/>
+                            <a:round/>
+                            <a:headEnd len="med" w="med" type="none"/>
+                            <a:tailEnd len="med" w="med" type="none"/>
+                          </a:ln>
+                        </wps:spPr>
+                        <wps:bodyPr anchorCtr="0" anchor="ctr" bIns="91425" lIns="91425" spcFirstLastPara="1" rIns="91425" wrap="square" tIns="91425">
+                          <a:noAutofit/>
+                        </wps:bodyPr>
+                      </wps:wsp>
+                      <wps:wsp>
+                        <wps:cNvCnPr/>
+                        <wps:spPr>
+                          <a:xfrm>
+                            <a:off x="599825" y="3367375"/>
+                            <a:ext cx="588300" cy="0"/>
+                          </a:xfrm>
+                          <a:prstGeom prst="straightConnector1">
+                            <a:avLst/>
+                          </a:prstGeom>
+                          <a:noFill/>
+                          <a:ln cap="flat" cmpd="sng" w="9525">
+                            <a:solidFill>
+                              <a:srgbClr val="000000"/>
+                            </a:solidFill>
+                            <a:prstDash val="solid"/>
+                            <a:round/>
+                            <a:headEnd len="med" w="med" type="none"/>
+                            <a:tailEnd len="med" w="med" type="none"/>
+                          </a:ln>
+                        </wps:spPr>
+                        <wps:bodyPr anchorCtr="0" anchor="ctr" bIns="91425" lIns="91425" spcFirstLastPara="1" rIns="91425" wrap="square" tIns="91425">
+                          <a:noAutofit/>
+                        </wps:bodyPr>
+                      </wps:wsp>
+                      <wps:wsp>
+                        <wps:cNvSpPr/>
+                        <wps:cNvPr id="9" name="Shape 9"/>
+                        <wps:spPr>
+                          <a:xfrm>
+                            <a:off x="2418000" y="3111475"/>
+                            <a:ext cx="1102800" cy="511800"/>
+                          </a:xfrm>
+                          <a:prstGeom prst="ellipse">
+                            <a:avLst/>
+                          </a:prstGeom>
+                          <a:solidFill>
+                            <a:srgbClr val="6FA8DC"/>
+                          </a:solidFill>
+                          <a:ln cap="flat" cmpd="sng" w="9525">
+                            <a:solidFill>
+                              <a:srgbClr val="000000"/>
+                            </a:solidFill>
+                            <a:prstDash val="solid"/>
+                            <a:round/>
+                            <a:headEnd len="sm" w="sm" type="none"/>
+                            <a:tailEnd len="sm" w="sm" type="none"/>
+                          </a:ln>
+                        </wps:spPr>
+                        <wps:txbx>
+                          <w:txbxContent>
+                            <w:p>
+                              <w:pPr>
+                                <w:spacing w:after="0" w:before="0" w:line="240"/>
+                                <w:ind w:left="0" w:right="0" w:firstLine="0"/>
+                                <w:jc w:val="center"/>
+                                <w:textDirection w:val="btLr"/>
+                              </w:pPr>
+                              <w:r>
+                                <w:rPr>
+                                  <w:rFonts w:ascii="Arial" w:cs="Arial" w:eastAsia="Arial" w:hAnsi="Arial"/>
+                                  <w:b w:val="0"/>
+                                  <w:i w:val="0"/>
+                                  <w:smallCaps w:val="0"/>
+                                  <w:strike w:val="0"/>
+                                  <w:color w:val="000000"/>
+                                  <w:sz w:val="14"/>
+                                  <w:vertAlign w:val="baseline"/>
+                                </w:rPr>
+                                <w:t xml:space="preserve">User Login/Authentication</w:t>
+                              </w:r>
+                            </w:p>
+                          </w:txbxContent>
+                        </wps:txbx>
+                        <wps:bodyPr anchorCtr="0" anchor="ctr" bIns="91425" lIns="91425" spcFirstLastPara="1" rIns="91425" wrap="square" tIns="91425">
+                          <a:noAutofit/>
+                        </wps:bodyPr>
+                      </wps:wsp>
+                      <wps:wsp>
+                        <wps:cNvSpPr txBox="1"/>
+                        <wps:cNvPr id="10" name="Shape 10"/>
+                        <wps:spPr>
+                          <a:xfrm>
+                            <a:off x="485225" y="4328875"/>
+                            <a:ext cx="817500" cy="283200"/>
+                          </a:xfrm>
+                          <a:prstGeom prst="rect">
+                            <a:avLst/>
+                          </a:prstGeom>
+                          <a:noFill/>
+                          <a:ln>
+                            <a:noFill/>
+                          </a:ln>
+                        </wps:spPr>
+                        <wps:txbx>
+                          <w:txbxContent>
+                            <w:p>
+                              <w:pPr>
+                                <w:spacing w:after="0" w:before="0" w:line="240"/>
+                                <w:ind w:left="0" w:right="0" w:firstLine="0"/>
+                                <w:jc w:val="center"/>
+                                <w:textDirection w:val="btLr"/>
+                              </w:pPr>
+                              <w:r>
+                                <w:rPr>
+                                  <w:rFonts w:ascii="Arial" w:cs="Arial" w:eastAsia="Arial" w:hAnsi="Arial"/>
+                                  <w:b w:val="0"/>
+                                  <w:i w:val="0"/>
+                                  <w:smallCaps w:val="0"/>
+                                  <w:strike w:val="0"/>
+                                  <w:color w:val="000000"/>
+                                  <w:sz w:val="28"/>
+                                  <w:vertAlign w:val="baseline"/>
+                                </w:rPr>
+                                <w:t xml:space="preserve">User</w:t>
+                              </w:r>
+                            </w:p>
+                          </w:txbxContent>
+                        </wps:txbx>
+                        <wps:bodyPr anchorCtr="0" anchor="t" bIns="91425" lIns="91425" spcFirstLastPara="1" rIns="91425" wrap="square" tIns="91425">
+                          <a:noAutofit/>
+                        </wps:bodyPr>
+                      </wps:wsp>
+                      <wps:wsp>
+                        <wps:cNvSpPr/>
+                        <wps:cNvPr id="11" name="Shape 11"/>
+                        <wps:spPr>
+                          <a:xfrm>
+                            <a:off x="5606500" y="1270663"/>
+                            <a:ext cx="1102800" cy="511800"/>
+                          </a:xfrm>
+                          <a:prstGeom prst="ellipse">
+                            <a:avLst/>
+                          </a:prstGeom>
+                          <a:solidFill>
+                            <a:srgbClr val="6FA8DC"/>
+                          </a:solidFill>
+                          <a:ln cap="flat" cmpd="sng" w="9525">
+                            <a:solidFill>
+                              <a:srgbClr val="000000"/>
+                            </a:solidFill>
+                            <a:prstDash val="solid"/>
+                            <a:round/>
+                            <a:headEnd len="sm" w="sm" type="none"/>
+                            <a:tailEnd len="sm" w="sm" type="none"/>
+                          </a:ln>
+                        </wps:spPr>
+                        <wps:txbx>
+                          <w:txbxContent>
+                            <w:p>
+                              <w:pPr>
+                                <w:spacing w:after="0" w:before="0" w:line="240"/>
+                                <w:ind w:left="0" w:right="0" w:firstLine="0"/>
+                                <w:jc w:val="center"/>
+                                <w:textDirection w:val="btLr"/>
+                              </w:pPr>
+                              <w:r>
+                                <w:rPr>
+                                  <w:rFonts w:ascii="Arial" w:cs="Arial" w:eastAsia="Arial" w:hAnsi="Arial"/>
+                                  <w:b w:val="0"/>
+                                  <w:i w:val="0"/>
+                                  <w:smallCaps w:val="0"/>
+                                  <w:strike w:val="0"/>
+                                  <w:color w:val="000000"/>
+                                  <w:sz w:val="14"/>
+                                  <w:vertAlign w:val="baseline"/>
+                                </w:rPr>
+                                <w:t xml:space="preserve">Compare Individual Calendars</w:t>
+                              </w:r>
+                            </w:p>
+                          </w:txbxContent>
+                        </wps:txbx>
+                        <wps:bodyPr anchorCtr="0" anchor="ctr" bIns="91425" lIns="91425" spcFirstLastPara="1" rIns="91425" wrap="square" tIns="91425">
+                          <a:noAutofit/>
+                        </wps:bodyPr>
+                      </wps:wsp>
+                      <wps:wsp>
+                        <wps:cNvSpPr/>
+                        <wps:cNvPr id="12" name="Shape 12"/>
+                        <wps:spPr>
+                          <a:xfrm>
+                            <a:off x="5606500" y="3873438"/>
+                            <a:ext cx="1102800" cy="511800"/>
+                          </a:xfrm>
+                          <a:prstGeom prst="ellipse">
+                            <a:avLst/>
+                          </a:prstGeom>
+                          <a:solidFill>
+                            <a:srgbClr val="6FA8DC"/>
+                          </a:solidFill>
+                          <a:ln cap="flat" cmpd="sng" w="9525">
+                            <a:solidFill>
+                              <a:srgbClr val="000000"/>
+                            </a:solidFill>
+                            <a:prstDash val="solid"/>
+                            <a:round/>
+                            <a:headEnd len="sm" w="sm" type="none"/>
+                            <a:tailEnd len="sm" w="sm" type="none"/>
+                          </a:ln>
+                        </wps:spPr>
+                        <wps:txbx>
+                          <w:txbxContent>
+                            <w:p>
+                              <w:pPr>
+                                <w:spacing w:after="0" w:before="0" w:line="240"/>
+                                <w:ind w:left="0" w:right="0" w:firstLine="0"/>
+                                <w:jc w:val="center"/>
+                                <w:textDirection w:val="btLr"/>
+                              </w:pPr>
+                              <w:r>
+                                <w:rPr>
+                                  <w:rFonts w:ascii="Arial" w:cs="Arial" w:eastAsia="Arial" w:hAnsi="Arial"/>
+                                  <w:b w:val="0"/>
+                                  <w:i w:val="0"/>
+                                  <w:smallCaps w:val="0"/>
+                                  <w:strike w:val="0"/>
+                                  <w:color w:val="000000"/>
+                                  <w:sz w:val="14"/>
+                                  <w:vertAlign w:val="baseline"/>
+                                </w:rPr>
+                                <w:t xml:space="preserve">Add Users to Group Calendar</w:t>
+                              </w:r>
+                            </w:p>
+                          </w:txbxContent>
+                        </wps:txbx>
+                        <wps:bodyPr anchorCtr="0" anchor="ctr" bIns="91425" lIns="91425" spcFirstLastPara="1" rIns="91425" wrap="square" tIns="91425">
+                          <a:noAutofit/>
+                        </wps:bodyPr>
+                      </wps:wsp>
+                      <wps:wsp>
+                        <wps:cNvSpPr/>
+                        <wps:cNvPr id="13" name="Shape 13"/>
+                        <wps:spPr>
+                          <a:xfrm>
+                            <a:off x="3954913" y="3111475"/>
+                            <a:ext cx="1102800" cy="511800"/>
+                          </a:xfrm>
+                          <a:prstGeom prst="ellipse">
+                            <a:avLst/>
+                          </a:prstGeom>
+                          <a:solidFill>
+                            <a:srgbClr val="6FA8DC"/>
+                          </a:solidFill>
+                          <a:ln cap="flat" cmpd="sng" w="9525">
+                            <a:solidFill>
+                              <a:srgbClr val="000000"/>
+                            </a:solidFill>
+                            <a:prstDash val="solid"/>
+                            <a:round/>
+                            <a:headEnd len="sm" w="sm" type="none"/>
+                            <a:tailEnd len="sm" w="sm" type="none"/>
+                          </a:ln>
+                        </wps:spPr>
+                        <wps:txbx>
+                          <w:txbxContent>
+                            <w:p>
+                              <w:pPr>
+                                <w:spacing w:after="0" w:before="0" w:line="240"/>
+                                <w:ind w:left="0" w:right="0" w:firstLine="0"/>
+                                <w:jc w:val="center"/>
+                                <w:textDirection w:val="btLr"/>
+                              </w:pPr>
+                              <w:r>
+                                <w:rPr>
+                                  <w:rFonts w:ascii="Arial" w:cs="Arial" w:eastAsia="Arial" w:hAnsi="Arial"/>
+                                  <w:b w:val="0"/>
+                                  <w:i w:val="0"/>
+                                  <w:smallCaps w:val="0"/>
+                                  <w:strike w:val="0"/>
+                                  <w:color w:val="000000"/>
+                                  <w:sz w:val="14"/>
+                                  <w:vertAlign w:val="baseline"/>
+                                </w:rPr>
+                                <w:t xml:space="preserve">Create Personal Calendar</w:t>
+                              </w:r>
+                            </w:p>
+                          </w:txbxContent>
+                        </wps:txbx>
+                        <wps:bodyPr anchorCtr="0" anchor="ctr" bIns="91425" lIns="91425" spcFirstLastPara="1" rIns="91425" wrap="square" tIns="91425">
+                          <a:noAutofit/>
+                        </wps:bodyPr>
+                      </wps:wsp>
+                      <wps:wsp>
+                        <wps:cNvSpPr/>
+                        <wps:cNvPr id="14" name="Shape 14"/>
+                        <wps:spPr>
+                          <a:xfrm>
+                            <a:off x="5606500" y="5486100"/>
+                            <a:ext cx="1102800" cy="511800"/>
+                          </a:xfrm>
+                          <a:prstGeom prst="ellipse">
+                            <a:avLst/>
+                          </a:prstGeom>
+                          <a:solidFill>
+                            <a:srgbClr val="6FA8DC"/>
+                          </a:solidFill>
+                          <a:ln cap="flat" cmpd="sng" w="9525">
+                            <a:solidFill>
+                              <a:srgbClr val="000000"/>
+                            </a:solidFill>
+                            <a:prstDash val="solid"/>
+                            <a:round/>
+                            <a:headEnd len="sm" w="sm" type="none"/>
+                            <a:tailEnd len="sm" w="sm" type="none"/>
+                          </a:ln>
+                        </wps:spPr>
+                        <wps:txbx>
+                          <w:txbxContent>
+                            <w:p>
+                              <w:pPr>
+                                <w:spacing w:after="0" w:before="0" w:line="240"/>
+                                <w:ind w:left="0" w:right="0" w:firstLine="0"/>
+                                <w:jc w:val="center"/>
+                                <w:textDirection w:val="btLr"/>
+                              </w:pPr>
+                              <w:r>
+                                <w:rPr>
+                                  <w:rFonts w:ascii="Arial" w:cs="Arial" w:eastAsia="Arial" w:hAnsi="Arial"/>
+                                  <w:b w:val="0"/>
+                                  <w:i w:val="0"/>
+                                  <w:smallCaps w:val="0"/>
+                                  <w:strike w:val="0"/>
+                                  <w:color w:val="000000"/>
+                                  <w:sz w:val="14"/>
+                                  <w:vertAlign w:val="baseline"/>
+                                </w:rPr>
+                                <w:t xml:space="preserve">Set Meeting Time Limits</w:t>
+                              </w:r>
+                            </w:p>
+                          </w:txbxContent>
+                        </wps:txbx>
+                        <wps:bodyPr anchorCtr="0" anchor="ctr" bIns="91425" lIns="91425" spcFirstLastPara="1" rIns="91425" wrap="square" tIns="91425">
+                          <a:noAutofit/>
+                        </wps:bodyPr>
+                      </wps:wsp>
+                      <wps:wsp>
+                        <wps:cNvSpPr/>
+                        <wps:cNvPr id="15" name="Shape 15"/>
+                        <wps:spPr>
+                          <a:xfrm>
+                            <a:off x="5606500" y="4640625"/>
+                            <a:ext cx="1102800" cy="511800"/>
+                          </a:xfrm>
+                          <a:prstGeom prst="ellipse">
+                            <a:avLst/>
+                          </a:prstGeom>
+                          <a:solidFill>
+                            <a:srgbClr val="6FA8DC"/>
+                          </a:solidFill>
+                          <a:ln cap="flat" cmpd="sng" w="9525">
+                            <a:solidFill>
+                              <a:srgbClr val="000000"/>
+                            </a:solidFill>
+                            <a:prstDash val="solid"/>
+                            <a:round/>
+                            <a:headEnd len="sm" w="sm" type="none"/>
+                            <a:tailEnd len="sm" w="sm" type="none"/>
+                          </a:ln>
+                        </wps:spPr>
+                        <wps:txbx>
+                          <w:txbxContent>
+                            <w:p>
+                              <w:pPr>
+                                <w:spacing w:after="0" w:before="0" w:line="240"/>
+                                <w:ind w:left="0" w:right="0" w:firstLine="0"/>
+                                <w:jc w:val="center"/>
+                                <w:textDirection w:val="btLr"/>
+                              </w:pPr>
+                              <w:r>
+                                <w:rPr>
+                                  <w:rFonts w:ascii="Arial" w:cs="Arial" w:eastAsia="Arial" w:hAnsi="Arial"/>
+                                  <w:b w:val="0"/>
+                                  <w:i w:val="0"/>
+                                  <w:smallCaps w:val="0"/>
+                                  <w:strike w:val="0"/>
+                                  <w:color w:val="000000"/>
+                                  <w:sz w:val="14"/>
+                                  <w:vertAlign w:val="baseline"/>
+                                </w:rPr>
+                                <w:t xml:space="preserve">Display Meeting Suggestions</w:t>
+                              </w:r>
+                            </w:p>
+                          </w:txbxContent>
+                        </wps:txbx>
+                        <wps:bodyPr anchorCtr="0" anchor="ctr" bIns="91425" lIns="91425" spcFirstLastPara="1" rIns="91425" wrap="square" tIns="91425">
+                          <a:noAutofit/>
+                        </wps:bodyPr>
+                      </wps:wsp>
+                      <wps:wsp>
+                        <wps:cNvSpPr/>
+                        <wps:cNvPr id="16" name="Shape 16"/>
+                        <wps:spPr>
+                          <a:xfrm>
+                            <a:off x="5606500" y="2100163"/>
+                            <a:ext cx="1102800" cy="511800"/>
+                          </a:xfrm>
+                          <a:prstGeom prst="ellipse">
+                            <a:avLst/>
+                          </a:prstGeom>
+                          <a:solidFill>
+                            <a:srgbClr val="6FA8DC"/>
+                          </a:solidFill>
+                          <a:ln cap="flat" cmpd="sng" w="9525">
+                            <a:solidFill>
+                              <a:srgbClr val="000000"/>
+                            </a:solidFill>
+                            <a:prstDash val="solid"/>
+                            <a:round/>
+                            <a:headEnd len="sm" w="sm" type="none"/>
+                            <a:tailEnd len="sm" w="sm" type="none"/>
+                          </a:ln>
+                        </wps:spPr>
+                        <wps:txbx>
+                          <w:txbxContent>
+                            <w:p>
+                              <w:pPr>
+                                <w:spacing w:after="0" w:before="0" w:line="240"/>
+                                <w:ind w:left="0" w:right="0" w:firstLine="0"/>
+                                <w:jc w:val="center"/>
+                                <w:textDirection w:val="btLr"/>
+                              </w:pPr>
+                              <w:r>
+                                <w:rPr>
+                                  <w:rFonts w:ascii="Arial" w:cs="Arial" w:eastAsia="Arial" w:hAnsi="Arial"/>
+                                  <w:b w:val="0"/>
+                                  <w:i w:val="0"/>
+                                  <w:smallCaps w:val="0"/>
+                                  <w:strike w:val="0"/>
+                                  <w:color w:val="000000"/>
+                                  <w:sz w:val="14"/>
+                                  <w:vertAlign w:val="baseline"/>
+                                </w:rPr>
+                                <w:t xml:space="preserve">Link iCal File</w:t>
+                              </w:r>
+                            </w:p>
+                          </w:txbxContent>
+                        </wps:txbx>
+                        <wps:bodyPr anchorCtr="0" anchor="ctr" bIns="91425" lIns="91425" spcFirstLastPara="1" rIns="91425" wrap="square" tIns="91425">
+                          <a:noAutofit/>
+                        </wps:bodyPr>
+                      </wps:wsp>
+                      <wps:wsp>
+                        <wps:cNvSpPr/>
+                        <wps:cNvPr id="17" name="Shape 17"/>
+                        <wps:spPr>
+                          <a:xfrm>
+                            <a:off x="5606500" y="2986813"/>
+                            <a:ext cx="1102800" cy="511800"/>
+                          </a:xfrm>
+                          <a:prstGeom prst="ellipse">
+                            <a:avLst/>
+                          </a:prstGeom>
+                          <a:solidFill>
+                            <a:srgbClr val="6FA8DC"/>
+                          </a:solidFill>
+                          <a:ln cap="flat" cmpd="sng" w="9525">
+                            <a:solidFill>
+                              <a:srgbClr val="000000"/>
+                            </a:solidFill>
+                            <a:prstDash val="solid"/>
+                            <a:round/>
+                            <a:headEnd len="sm" w="sm" type="none"/>
+                            <a:tailEnd len="sm" w="sm" type="none"/>
+                          </a:ln>
+                        </wps:spPr>
+                        <wps:txbx>
+                          <w:txbxContent>
+                            <w:p>
+                              <w:pPr>
+                                <w:spacing w:after="0" w:before="0" w:line="240"/>
+                                <w:ind w:left="0" w:right="0" w:firstLine="0"/>
+                                <w:jc w:val="center"/>
+                                <w:textDirection w:val="btLr"/>
+                              </w:pPr>
+                              <w:r>
+                                <w:rPr>
+                                  <w:rFonts w:ascii="Arial" w:cs="Arial" w:eastAsia="Arial" w:hAnsi="Arial"/>
+                                  <w:b w:val="0"/>
+                                  <w:i w:val="0"/>
+                                  <w:smallCaps w:val="0"/>
+                                  <w:strike w:val="0"/>
+                                  <w:color w:val="000000"/>
+                                  <w:sz w:val="14"/>
+                                  <w:vertAlign w:val="baseline"/>
+                                </w:rPr>
+                                <w:t xml:space="preserve">Share Calendar Code</w:t>
+                              </w:r>
+                            </w:p>
+                          </w:txbxContent>
+                        </wps:txbx>
+                        <wps:bodyPr anchorCtr="0" anchor="ctr" bIns="91425" lIns="91425" spcFirstLastPara="1" rIns="91425" wrap="square" tIns="91425">
+                          <a:noAutofit/>
+                        </wps:bodyPr>
+                      </wps:wsp>
+                      <wps:wsp>
+                        <wps:cNvSpPr/>
+                        <wps:cNvPr id="18" name="Shape 18"/>
+                        <wps:spPr>
+                          <a:xfrm>
+                            <a:off x="2903213" y="4214575"/>
+                            <a:ext cx="1102800" cy="511800"/>
+                          </a:xfrm>
+                          <a:prstGeom prst="ellipse">
+                            <a:avLst/>
+                          </a:prstGeom>
+                          <a:solidFill>
+                            <a:srgbClr val="6FA8DC"/>
+                          </a:solidFill>
+                          <a:ln cap="flat" cmpd="sng" w="9525">
+                            <a:solidFill>
+                              <a:srgbClr val="000000"/>
+                            </a:solidFill>
+                            <a:prstDash val="solid"/>
+                            <a:round/>
+                            <a:headEnd len="sm" w="sm" type="none"/>
+                            <a:tailEnd len="sm" w="sm" type="none"/>
+                          </a:ln>
+                        </wps:spPr>
+                        <wps:txbx>
+                          <w:txbxContent>
+                            <w:p>
+                              <w:pPr>
+                                <w:spacing w:after="0" w:before="0" w:line="240"/>
+                                <w:ind w:left="0" w:right="0" w:firstLine="0"/>
+                                <w:jc w:val="center"/>
+                                <w:textDirection w:val="btLr"/>
+                              </w:pPr>
+                              <w:r>
+                                <w:rPr>
+                                  <w:rFonts w:ascii="Arial" w:cs="Arial" w:eastAsia="Arial" w:hAnsi="Arial"/>
+                                  <w:b w:val="0"/>
+                                  <w:i w:val="0"/>
+                                  <w:smallCaps w:val="0"/>
+                                  <w:strike w:val="0"/>
+                                  <w:color w:val="000000"/>
+                                  <w:sz w:val="14"/>
+                                  <w:vertAlign w:val="baseline"/>
+                                </w:rPr>
+                                <w:t xml:space="preserve">Anonymous Login</w:t>
+                              </w:r>
+                            </w:p>
+                          </w:txbxContent>
+                        </wps:txbx>
+                        <wps:bodyPr anchorCtr="0" anchor="ctr" bIns="91425" lIns="91425" spcFirstLastPara="1" rIns="91425" wrap="square" tIns="91425">
+                          <a:noAutofit/>
+                        </wps:bodyPr>
+                      </wps:wsp>
+                    </wpg:wgp>
+                  </a:graphicData>
+                </a:graphic>
+              </wp:inline>
+            </w:drawing>
+          </mc:Choice>
+          <mc:Fallback>
+            <w:drawing>
+              <wp:inline distB="114300" distT="114300" distL="114300" distR="114300">
+                <wp:extent cx="2433638" cy="1934227"/>
+                <wp:effectExtent b="0" l="0" r="0" t="0"/>
+                <wp:docPr id="1" name="image1.png"/>
+                <a:graphic>
+                  <a:graphicData uri="http://schemas.openxmlformats.org/drawingml/2006/picture">
+                    <pic:pic>
+                      <pic:nvPicPr>
+                        <pic:cNvPr id="0" name="image1.png"/>
+                        <pic:cNvPicPr preferRelativeResize="0"/>
+                      </pic:nvPicPr>
+                      <pic:blipFill>
+                        <a:blip r:embed="rId9"/>
+                        <a:srcRect/>
+                        <a:stretch>
+                          <a:fillRect/>
+                        </a:stretch>
+                      </pic:blipFill>
+                      <pic:spPr>
+                        <a:xfrm>
+                          <a:off x="0" y="0"/>
+                          <a:ext cx="2433638" cy="1934227"/>
+                        </a:xfrm>
+                        <a:prstGeom prst="rect"/>
+                        <a:ln/>
+                      </pic:spPr>
+                    </pic:pic>
+                  </a:graphicData>
+                </a:graphic>
+              </wp:inline>
+            </w:drawing>
+          </mc:Fallback>
+        </mc:AlternateContent>
+      </w:r>
+      <w:r>
+        <w:rPr>
+          <w:rtl w:val="0"/>
+        </w:rPr>
       </w:r>
     </w:p>
     <w:p>
@@ -4087,8 +5293,8 @@
         <w:ind w:left="0" w:firstLine="0"/>
         <w:rPr/>
       </w:pPr>
-      <w:bookmarkStart w:colFirst="0" w:colLast="0" w:name="_heading=h.3whwml4" w:id="35"/>
-      <w:bookmarkEnd w:id="35"/>
+      <w:bookmarkStart w:colFirst="0" w:colLast="0" w:name="_heading=h.3whwml4" w:id="34"/>
+      <w:bookmarkEnd w:id="34"/>
       <w:r>
         <w:rPr>
           <w:rtl w:val="0"/>
@@ -4105,8 +5311,8 @@
         </w:numPr>
         <w:rPr/>
       </w:pPr>
-      <w:bookmarkStart w:colFirst="0" w:colLast="0" w:name="_heading=h.gocsrakogkf2" w:id="36"/>
-      <w:bookmarkEnd w:id="36"/>
+      <w:bookmarkStart w:colFirst="0" w:colLast="0" w:name="_heading=h.gocsrakogkf2" w:id="35"/>
+      <w:bookmarkEnd w:id="35"/>
       <w:r>
         <w:rPr>
           <w:rtl w:val="0"/>
@@ -4142,8 +5348,8 @@
         </w:numPr>
         <w:rPr/>
       </w:pPr>
-      <w:bookmarkStart w:colFirst="0" w:colLast="0" w:name="_heading=h.dsycqinvxzx" w:id="37"/>
-      <w:bookmarkEnd w:id="37"/>
+      <w:bookmarkStart w:colFirst="0" w:colLast="0" w:name="_heading=h.dsycqinvxzx" w:id="36"/>
+      <w:bookmarkEnd w:id="36"/>
       <w:r>
         <w:rPr>
           <w:rtl w:val="0"/>
@@ -4179,8 +5385,8 @@
         </w:numPr>
         <w:rPr/>
       </w:pPr>
-      <w:bookmarkStart w:colFirst="0" w:colLast="0" w:name="_heading=h.xmkjvjld4vxa" w:id="38"/>
-      <w:bookmarkEnd w:id="38"/>
+      <w:bookmarkStart w:colFirst="0" w:colLast="0" w:name="_heading=h.xmkjvjld4vxa" w:id="37"/>
+      <w:bookmarkEnd w:id="37"/>
       <w:r>
         <w:rPr>
           <w:rtl w:val="0"/>
@@ -4216,8 +5422,8 @@
         </w:numPr>
         <w:rPr/>
       </w:pPr>
-      <w:bookmarkStart w:colFirst="0" w:colLast="0" w:name="_heading=h.pkt9l2dnzafk" w:id="39"/>
-      <w:bookmarkEnd w:id="39"/>
+      <w:bookmarkStart w:colFirst="0" w:colLast="0" w:name="_heading=h.pkt9l2dnzafk" w:id="38"/>
+      <w:bookmarkEnd w:id="38"/>
       <w:r>
         <w:rPr>
           <w:rtl w:val="0"/>
@@ -4253,8 +5459,8 @@
         </w:numPr>
         <w:rPr/>
       </w:pPr>
-      <w:bookmarkStart w:colFirst="0" w:colLast="0" w:name="_heading=h.9jtmzc3k3tz6" w:id="40"/>
-      <w:bookmarkEnd w:id="40"/>
+      <w:bookmarkStart w:colFirst="0" w:colLast="0" w:name="_heading=h.9jtmzc3k3tz6" w:id="39"/>
+      <w:bookmarkEnd w:id="39"/>
       <w:r>
         <w:rPr>
           <w:rtl w:val="0"/>
@@ -4290,8 +5496,8 @@
         </w:numPr>
         <w:rPr/>
       </w:pPr>
-      <w:bookmarkStart w:colFirst="0" w:colLast="0" w:name="_heading=h.em88pbre7jlk" w:id="41"/>
-      <w:bookmarkEnd w:id="41"/>
+      <w:bookmarkStart w:colFirst="0" w:colLast="0" w:name="_heading=h.em88pbre7jlk" w:id="40"/>
+      <w:bookmarkEnd w:id="40"/>
       <w:r>
         <w:rPr>
           <w:rtl w:val="0"/>
@@ -4327,8 +5533,8 @@
         </w:numPr>
         <w:rPr/>
       </w:pPr>
-      <w:bookmarkStart w:colFirst="0" w:colLast="0" w:name="_heading=h.rjyii2yha29g" w:id="42"/>
-      <w:bookmarkEnd w:id="42"/>
+      <w:bookmarkStart w:colFirst="0" w:colLast="0" w:name="_heading=h.rjyii2yha29g" w:id="41"/>
+      <w:bookmarkEnd w:id="41"/>
       <w:r>
         <w:rPr>
           <w:rtl w:val="0"/>
@@ -4356,8 +5562,8 @@
           <w:numId w:val="11"/>
         </w:numPr>
       </w:pPr>
-      <w:bookmarkStart w:colFirst="0" w:colLast="0" w:name="_heading=h.n16c3j9zcoxd" w:id="43"/>
-      <w:bookmarkEnd w:id="43"/>
+      <w:bookmarkStart w:colFirst="0" w:colLast="0" w:name="_heading=h.n16c3j9zcoxd" w:id="42"/>
+      <w:bookmarkEnd w:id="42"/>
       <w:r>
         <w:rPr>
           <w:rtl w:val="0"/>
@@ -4412,8 +5618,8 @@
         <w:ind w:left="0" w:firstLine="0"/>
         <w:rPr/>
       </w:pPr>
-      <w:bookmarkStart w:colFirst="0" w:colLast="0" w:name="_heading=h.2bn6wsx" w:id="44"/>
-      <w:bookmarkEnd w:id="44"/>
+      <w:bookmarkStart w:colFirst="0" w:colLast="0" w:name="_heading=h.2bn6wsx" w:id="43"/>
+      <w:bookmarkEnd w:id="43"/>
       <w:r>
         <w:rPr>
           <w:rtl w:val="0"/>
@@ -5427,8 +6633,8 @@
         <w:ind w:left="0" w:firstLine="0"/>
         <w:rPr/>
       </w:pPr>
-      <w:bookmarkStart w:colFirst="0" w:colLast="0" w:name="_heading=h.qsh70q" w:id="45"/>
-      <w:bookmarkEnd w:id="45"/>
+      <w:bookmarkStart w:colFirst="0" w:colLast="0" w:name="_heading=h.qsh70q" w:id="44"/>
+      <w:bookmarkEnd w:id="44"/>
       <w:r>
         <w:rPr>
           <w:rtl w:val="0"/>
@@ -5462,37 +6668,6 @@
       <w:pPr>
         <w:widowControl w:val="1"/>
         <w:spacing w:after="240" w:before="240" w:line="276" w:lineRule="auto"/>
-        <w:rPr/>
-      </w:pPr>
-      <w:r>
-        <w:rPr>
-          <w:rtl w:val="0"/>
-        </w:rPr>
-        <w:t xml:space="preserve">Other applicable process plans are listed in the references section, including Programming Guidelines.</w:t>
-      </w:r>
-      <w:r>
-        <w:rPr>
-          <w:rtl w:val="0"/>
-        </w:rPr>
-      </w:r>
-    </w:p>
-    <w:p>
-      <w:pPr>
-        <w:keepNext w:val="0"/>
-        <w:keepLines w:val="0"/>
-        <w:pageBreakBefore w:val="0"/>
-        <w:widowControl w:val="0"/>
-        <w:pBdr>
-          <w:top w:space="0" w:sz="0" w:val="nil"/>
-          <w:left w:space="0" w:sz="0" w:val="nil"/>
-          <w:bottom w:space="0" w:sz="0" w:val="nil"/>
-          <w:right w:space="0" w:sz="0" w:val="nil"/>
-          <w:between w:space="0" w:sz="0" w:val="nil"/>
-        </w:pBdr>
-        <w:shd w:fill="auto" w:val="clear"/>
-        <w:spacing w:after="120" w:before="120" w:line="240" w:lineRule="auto"/>
-        <w:ind w:left="763" w:right="0" w:firstLine="0"/>
-        <w:jc w:val="left"/>
         <w:rPr>
           <w:rFonts w:ascii="Times New Roman" w:cs="Times New Roman" w:eastAsia="Times New Roman" w:hAnsi="Times New Roman"/>
           <w:b w:val="0"/>
@@ -5509,54 +6684,14 @@
       </w:pPr>
       <w:r>
         <w:rPr>
-          <w:rFonts w:ascii="Times New Roman" w:cs="Times New Roman" w:eastAsia="Times New Roman" w:hAnsi="Times New Roman"/>
-          <w:b w:val="0"/>
-          <w:i w:val="1"/>
-          <w:smallCaps w:val="0"/>
-          <w:strike w:val="0"/>
-          <w:color w:val="0000ff"/>
-          <w:sz w:val="20"/>
-          <w:szCs w:val="20"/>
-          <w:u w:val="none"/>
-          <w:shd w:fill="auto" w:val="clear"/>
-          <w:vertAlign w:val="baseline"/>
-          <w:rtl w:val="0"/>
-        </w:rPr>
-        <w:t xml:space="preserve">[When appendices are included, the </w:t>
-      </w:r>
-      <w:r>
-        <w:rPr>
-          <w:rFonts w:ascii="Times New Roman" w:cs="Times New Roman" w:eastAsia="Times New Roman" w:hAnsi="Times New Roman"/>
-          <w:b w:val="1"/>
-          <w:i w:val="1"/>
-          <w:smallCaps w:val="0"/>
-          <w:strike w:val="0"/>
-          <w:color w:val="0000ff"/>
-          <w:sz w:val="20"/>
-          <w:szCs w:val="20"/>
-          <w:u w:val="none"/>
-          <w:shd w:fill="auto" w:val="clear"/>
-          <w:vertAlign w:val="baseline"/>
-          <w:rtl w:val="0"/>
-        </w:rPr>
-        <w:t xml:space="preserve">SRS</w:t>
-      </w:r>
-      <w:r>
-        <w:rPr>
-          <w:rFonts w:ascii="Times New Roman" w:cs="Times New Roman" w:eastAsia="Times New Roman" w:hAnsi="Times New Roman"/>
-          <w:b w:val="0"/>
-          <w:i w:val="1"/>
-          <w:smallCaps w:val="0"/>
-          <w:strike w:val="0"/>
-          <w:color w:val="0000ff"/>
-          <w:sz w:val="20"/>
-          <w:szCs w:val="20"/>
-          <w:u w:val="none"/>
-          <w:shd w:fill="auto" w:val="clear"/>
-          <w:vertAlign w:val="baseline"/>
-          <w:rtl w:val="0"/>
-        </w:rPr>
-        <w:t xml:space="preserve"> should explicitly state whether or not the appendices are to be considered part of the requirements]</w:t>
+          <w:rtl w:val="0"/>
+        </w:rPr>
+        <w:t xml:space="preserve">Other applicable process plans are listed in the references section, including Programming Guidelines.</w:t>
+      </w:r>
+      <w:r>
+        <w:rPr>
+          <w:rtl w:val="0"/>
+        </w:rPr>
       </w:r>
     </w:p>
     <w:p>
@@ -5571,10 +6706,10 @@
       </w:r>
     </w:p>
     <w:sectPr>
-      <w:headerReference r:id="rId9" w:type="default"/>
-      <w:headerReference r:id="rId10" w:type="first"/>
-      <w:footerReference r:id="rId11" w:type="default"/>
-      <w:footerReference r:id="rId12" w:type="first"/>
+      <w:headerReference r:id="rId10" w:type="default"/>
+      <w:headerReference r:id="rId11" w:type="first"/>
+      <w:footerReference r:id="rId12" w:type="default"/>
+      <w:footerReference r:id="rId13" w:type="first"/>
       <w:type w:val="nextPage"/>
       <w:pgSz w:h="15840" w:w="12240" w:orient="portrait"/>
       <w:pgMar w:bottom="1440" w:top="1440" w:left="1440" w:right="1440" w:header="720" w:footer="720"/>
@@ -5984,7 +7119,7 @@
         <w:szCs w:val="36"/>
         <w:rtl w:val="0"/>
       </w:rPr>
-      <w:t xml:space="preserve">&lt;Strawhacks&gt;</w:t>
+      <w:t xml:space="preserve">Strawhacks</w:t>
     </w:r>
   </w:p>
   <w:p>
@@ -6178,16 +7313,11 @@
         </w:tcPr>
         <w:p>
           <w:pPr>
-            <w:ind w:left="0" w:firstLine="0"/>
-            <w:rPr>
-              <w:sz w:val="22"/>
-              <w:szCs w:val="22"/>
-            </w:rPr>
+            <w:spacing w:before="0" w:lineRule="auto"/>
+            <w:rPr/>
           </w:pPr>
           <w:r>
             <w:rPr>
-              <w:sz w:val="22"/>
-              <w:szCs w:val="22"/>
               <w:rtl w:val="0"/>
             </w:rPr>
             <w:t xml:space="preserve">Rock Chalk Rendezvous</w:t>
@@ -6212,16 +7342,11 @@
         </w:tcPr>
         <w:p>
           <w:pPr>
-            <w:ind w:left="0" w:firstLine="0"/>
-            <w:rPr>
-              <w:sz w:val="22"/>
-              <w:szCs w:val="22"/>
-            </w:rPr>
+            <w:spacing w:before="0" w:lineRule="auto"/>
+            <w:rPr/>
           </w:pPr>
           <w:r>
             <w:rPr>
-              <w:sz w:val="22"/>
-              <w:szCs w:val="22"/>
               <w:rtl w:val="0"/>
             </w:rPr>
             <w:t xml:space="preserve">Version: 1.0</w:t>
@@ -6247,16 +7372,11 @@
         </w:tcPr>
         <w:p>
           <w:pPr>
-            <w:ind w:left="0" w:firstLine="0"/>
-            <w:rPr>
-              <w:sz w:val="22"/>
-              <w:szCs w:val="22"/>
-            </w:rPr>
+            <w:spacing w:before="0" w:lineRule="auto"/>
+            <w:rPr/>
           </w:pPr>
           <w:r>
             <w:rPr>
-              <w:sz w:val="22"/>
-              <w:szCs w:val="22"/>
               <w:rtl w:val="0"/>
             </w:rPr>
             <w:t xml:space="preserve">Software Requirements Specification</w:t>
@@ -6276,19 +7396,14 @@
         </w:tcPr>
         <w:p>
           <w:pPr>
-            <w:ind w:left="0" w:firstLine="0"/>
-            <w:rPr>
-              <w:sz w:val="22"/>
-              <w:szCs w:val="22"/>
-            </w:rPr>
+            <w:spacing w:before="0" w:lineRule="auto"/>
+            <w:rPr/>
           </w:pPr>
           <w:r>
             <w:rPr>
-              <w:sz w:val="22"/>
-              <w:szCs w:val="22"/>
               <w:rtl w:val="0"/>
             </w:rPr>
-            <w:t xml:space="preserve">Date: 03/05/2024</w:t>
+            <w:t xml:space="preserve">Date: 03/21/2024</w:t>
           </w:r>
         </w:p>
       </w:tc>
@@ -6311,16 +7426,11 @@
         </w:tcPr>
         <w:p>
           <w:pPr>
-            <w:ind w:left="0" w:firstLine="0"/>
-            <w:rPr>
-              <w:sz w:val="22"/>
-              <w:szCs w:val="22"/>
-            </w:rPr>
+            <w:spacing w:before="0" w:lineRule="auto"/>
+            <w:rPr/>
           </w:pPr>
           <w:r>
             <w:rPr>
-              <w:sz w:val="22"/>
-              <w:szCs w:val="22"/>
               <w:rtl w:val="0"/>
             </w:rPr>
             <w:t xml:space="preserve">soft_req_spec1</w:t>
@@ -6340,11 +7450,8 @@
         </w:tcPr>
         <w:p>
           <w:pPr>
-            <w:ind w:left="0" w:firstLine="0"/>
-            <w:rPr>
-              <w:sz w:val="22"/>
-              <w:szCs w:val="22"/>
-            </w:rPr>
+            <w:spacing w:before="0" w:lineRule="auto"/>
+            <w:rPr/>
           </w:pPr>
           <w:r>
             <w:rPr>
@@ -6958,7 +8065,7 @@
       <w:lvlText w:val="●"/>
       <w:lvlJc w:val="left"/>
       <w:pPr>
-        <w:ind w:left="1440" w:hanging="360"/>
+        <w:ind w:left="720" w:hanging="360"/>
       </w:pPr>
       <w:rPr>
         <w:u w:val="none"/>
@@ -6970,7 +8077,7 @@
       <w:lvlText w:val="○"/>
       <w:lvlJc w:val="left"/>
       <w:pPr>
-        <w:ind w:left="2160" w:hanging="360"/>
+        <w:ind w:left="1440" w:hanging="360"/>
       </w:pPr>
       <w:rPr>
         <w:u w:val="none"/>
@@ -6982,7 +8089,7 @@
       <w:lvlText w:val="■"/>
       <w:lvlJc w:val="left"/>
       <w:pPr>
-        <w:ind w:left="2880" w:hanging="360"/>
+        <w:ind w:left="2160" w:hanging="360"/>
       </w:pPr>
       <w:rPr>
         <w:u w:val="none"/>
@@ -6994,7 +8101,7 @@
       <w:lvlText w:val="●"/>
       <w:lvlJc w:val="left"/>
       <w:pPr>
-        <w:ind w:left="3600" w:hanging="360"/>
+        <w:ind w:left="2880" w:hanging="360"/>
       </w:pPr>
       <w:rPr>
         <w:u w:val="none"/>
@@ -7006,7 +8113,7 @@
       <w:lvlText w:val="○"/>
       <w:lvlJc w:val="left"/>
       <w:pPr>
-        <w:ind w:left="4320" w:hanging="360"/>
+        <w:ind w:left="3600" w:hanging="360"/>
       </w:pPr>
       <w:rPr>
         <w:u w:val="none"/>
@@ -7018,7 +8125,7 @@
       <w:lvlText w:val="■"/>
       <w:lvlJc w:val="left"/>
       <w:pPr>
-        <w:ind w:left="5040" w:hanging="360"/>
+        <w:ind w:left="4320" w:hanging="360"/>
       </w:pPr>
       <w:rPr>
         <w:u w:val="none"/>
@@ -7030,7 +8137,7 @@
       <w:lvlText w:val="●"/>
       <w:lvlJc w:val="left"/>
       <w:pPr>
-        <w:ind w:left="5760" w:hanging="360"/>
+        <w:ind w:left="5040" w:hanging="360"/>
       </w:pPr>
       <w:rPr>
         <w:u w:val="none"/>
@@ -7042,7 +8149,7 @@
       <w:lvlText w:val="○"/>
       <w:lvlJc w:val="left"/>
       <w:pPr>
-        <w:ind w:left="6480" w:hanging="360"/>
+        <w:ind w:left="5760" w:hanging="360"/>
       </w:pPr>
       <w:rPr>
         <w:u w:val="none"/>
@@ -7054,7 +8161,7 @@
       <w:lvlText w:val="■"/>
       <w:lvlJc w:val="left"/>
       <w:pPr>
-        <w:ind w:left="7200" w:hanging="360"/>
+        <w:ind w:left="6480" w:hanging="360"/>
       </w:pPr>
       <w:rPr>
         <w:u w:val="none"/>
@@ -7068,7 +8175,7 @@
       <w:lvlText w:val="●"/>
       <w:lvlJc w:val="left"/>
       <w:pPr>
-        <w:ind w:left="720" w:hanging="360"/>
+        <w:ind w:left="1440" w:hanging="360"/>
       </w:pPr>
       <w:rPr>
         <w:u w:val="none"/>
@@ -7080,7 +8187,7 @@
       <w:lvlText w:val="○"/>
       <w:lvlJc w:val="left"/>
       <w:pPr>
-        <w:ind w:left="1440" w:hanging="360"/>
+        <w:ind w:left="2160" w:hanging="360"/>
       </w:pPr>
       <w:rPr>
         <w:u w:val="none"/>
@@ -7092,7 +8199,7 @@
       <w:lvlText w:val="■"/>
       <w:lvlJc w:val="left"/>
       <w:pPr>
-        <w:ind w:left="2160" w:hanging="360"/>
+        <w:ind w:left="2880" w:hanging="360"/>
       </w:pPr>
       <w:rPr>
         <w:u w:val="none"/>
@@ -7104,7 +8211,7 @@
       <w:lvlText w:val="●"/>
       <w:lvlJc w:val="left"/>
       <w:pPr>
-        <w:ind w:left="2880" w:hanging="360"/>
+        <w:ind w:left="3600" w:hanging="360"/>
       </w:pPr>
       <w:rPr>
         <w:u w:val="none"/>
@@ -7116,7 +8223,7 @@
       <w:lvlText w:val="○"/>
       <w:lvlJc w:val="left"/>
       <w:pPr>
-        <w:ind w:left="3600" w:hanging="360"/>
+        <w:ind w:left="4320" w:hanging="360"/>
       </w:pPr>
       <w:rPr>
         <w:u w:val="none"/>
@@ -7128,7 +8235,7 @@
       <w:lvlText w:val="■"/>
       <w:lvlJc w:val="left"/>
       <w:pPr>
-        <w:ind w:left="4320" w:hanging="360"/>
+        <w:ind w:left="5040" w:hanging="360"/>
       </w:pPr>
       <w:rPr>
         <w:u w:val="none"/>
@@ -7140,7 +8247,7 @@
       <w:lvlText w:val="●"/>
       <w:lvlJc w:val="left"/>
       <w:pPr>
-        <w:ind w:left="5040" w:hanging="360"/>
+        <w:ind w:left="5760" w:hanging="360"/>
       </w:pPr>
       <w:rPr>
         <w:u w:val="none"/>
@@ -7152,7 +8259,7 @@
       <w:lvlText w:val="○"/>
       <w:lvlJc w:val="left"/>
       <w:pPr>
-        <w:ind w:left="5760" w:hanging="360"/>
+        <w:ind w:left="6480" w:hanging="360"/>
       </w:pPr>
       <w:rPr>
         <w:u w:val="none"/>
@@ -7164,7 +8271,7 @@
       <w:lvlText w:val="■"/>
       <w:lvlJc w:val="left"/>
       <w:pPr>
-        <w:ind w:left="6480" w:hanging="360"/>
+        <w:ind w:left="7200" w:hanging="360"/>
       </w:pPr>
       <w:rPr>
         <w:u w:val="none"/>
@@ -7595,6 +8702,116 @@
         <w:ind w:left="0" w:firstLine="0"/>
       </w:pPr>
       <w:rPr/>
+    </w:lvl>
+  </w:abstractNum>
+  <w:abstractNum w:abstractNumId="12">
+    <w:lvl w:ilvl="0">
+      <w:start w:val="1"/>
+      <w:numFmt w:val="bullet"/>
+      <w:lvlText w:val="●"/>
+      <w:lvlJc w:val="left"/>
+      <w:pPr>
+        <w:ind w:left="720" w:hanging="360"/>
+      </w:pPr>
+      <w:rPr>
+        <w:u w:val="none"/>
+      </w:rPr>
+    </w:lvl>
+    <w:lvl w:ilvl="1">
+      <w:start w:val="1"/>
+      <w:numFmt w:val="bullet"/>
+      <w:lvlText w:val="○"/>
+      <w:lvlJc w:val="left"/>
+      <w:pPr>
+        <w:ind w:left="1440" w:hanging="360"/>
+      </w:pPr>
+      <w:rPr>
+        <w:u w:val="none"/>
+      </w:rPr>
+    </w:lvl>
+    <w:lvl w:ilvl="2">
+      <w:start w:val="1"/>
+      <w:numFmt w:val="bullet"/>
+      <w:lvlText w:val="■"/>
+      <w:lvlJc w:val="left"/>
+      <w:pPr>
+        <w:ind w:left="2160" w:hanging="360"/>
+      </w:pPr>
+      <w:rPr>
+        <w:u w:val="none"/>
+      </w:rPr>
+    </w:lvl>
+    <w:lvl w:ilvl="3">
+      <w:start w:val="1"/>
+      <w:numFmt w:val="bullet"/>
+      <w:lvlText w:val="●"/>
+      <w:lvlJc w:val="left"/>
+      <w:pPr>
+        <w:ind w:left="2880" w:hanging="360"/>
+      </w:pPr>
+      <w:rPr>
+        <w:u w:val="none"/>
+      </w:rPr>
+    </w:lvl>
+    <w:lvl w:ilvl="4">
+      <w:start w:val="1"/>
+      <w:numFmt w:val="bullet"/>
+      <w:lvlText w:val="○"/>
+      <w:lvlJc w:val="left"/>
+      <w:pPr>
+        <w:ind w:left="3600" w:hanging="360"/>
+      </w:pPr>
+      <w:rPr>
+        <w:u w:val="none"/>
+      </w:rPr>
+    </w:lvl>
+    <w:lvl w:ilvl="5">
+      <w:start w:val="1"/>
+      <w:numFmt w:val="bullet"/>
+      <w:lvlText w:val="■"/>
+      <w:lvlJc w:val="left"/>
+      <w:pPr>
+        <w:ind w:left="4320" w:hanging="360"/>
+      </w:pPr>
+      <w:rPr>
+        <w:u w:val="none"/>
+      </w:rPr>
+    </w:lvl>
+    <w:lvl w:ilvl="6">
+      <w:start w:val="1"/>
+      <w:numFmt w:val="bullet"/>
+      <w:lvlText w:val="●"/>
+      <w:lvlJc w:val="left"/>
+      <w:pPr>
+        <w:ind w:left="5040" w:hanging="360"/>
+      </w:pPr>
+      <w:rPr>
+        <w:u w:val="none"/>
+      </w:rPr>
+    </w:lvl>
+    <w:lvl w:ilvl="7">
+      <w:start w:val="1"/>
+      <w:numFmt w:val="bullet"/>
+      <w:lvlText w:val="○"/>
+      <w:lvlJc w:val="left"/>
+      <w:pPr>
+        <w:ind w:left="5760" w:hanging="360"/>
+      </w:pPr>
+      <w:rPr>
+        <w:u w:val="none"/>
+      </w:rPr>
+    </w:lvl>
+    <w:lvl w:ilvl="8">
+      <w:start w:val="1"/>
+      <w:numFmt w:val="bullet"/>
+      <w:lvlText w:val="■"/>
+      <w:lvlJc w:val="left"/>
+      <w:pPr>
+        <w:ind w:left="6480" w:hanging="360"/>
+      </w:pPr>
+      <w:rPr>
+        <w:u w:val="none"/>
+      </w:rPr>
     </w:lvl>
   </w:abstractNum>
   <w:num w:numId="1">
@@ -7629,6 +8846,9 @@
   </w:num>
   <w:num w:numId="11">
     <w:abstractNumId w:val="11"/>
+  </w:num>
+  <w:num w:numId="12">
+    <w:abstractNumId w:val="12"/>
   </w:num>
 </w:numbering>
 </file>
@@ -8675,7 +9895,7 @@
 
 <file path=customXML/item1.xml><?xml version="1.0" encoding="utf-8"?>
 <go:gDocsCustomXmlDataStorage xmlns:go="http://customooxmlschemas.google.com/" xmlns:r="http://schemas.openxmlformats.org/officeDocument/2006/relationships" uri="GoogleDocsCustomDataVersion2">
-  <go:docsCustomData xmlns:go="http://customooxmlschemas.google.com/" roundtripDataSignature="AMtx7mg10Y2lLYsPgspvB5lgE44wYZK+Bw==">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</go:docsCustomData>
+  <go:docsCustomData xmlns:go="http://customooxmlschemas.google.com/" roundtripDataSignature="AMtx7mibMxx8F89w0BskVwoGimibZEEwBw==">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</go:docsCustomData>
 </go:gDocsCustomXmlDataStorage>
 </file>
 

--- a/Documents/Software Requirements Spec.docx
+++ b/Documents/Software Requirements Spec.docx
@@ -84,7 +84,7 @@
           <w:szCs w:val="28"/>
           <w:rtl w:val="0"/>
         </w:rPr>
-        <w:t xml:space="preserve">Version 1.0</w:t>
+        <w:t xml:space="preserve">Version 1.1</w:t>
       </w:r>
     </w:p>
     <w:p>
@@ -132,55 +132,6 @@
         <w:rPr>
           <w:rFonts w:ascii="Times New Roman" w:cs="Times New Roman" w:eastAsia="Times New Roman" w:hAnsi="Times New Roman"/>
           <w:b w:val="0"/>
-          <w:i w:val="1"/>
-          <w:smallCaps w:val="0"/>
-          <w:strike w:val="0"/>
-          <w:color w:val="0000ff"/>
-          <w:sz w:val="20"/>
-          <w:szCs w:val="20"/>
-          <w:u w:val="none"/>
-          <w:shd w:fill="auto" w:val="clear"/>
-          <w:vertAlign w:val="baseline"/>
-        </w:rPr>
-      </w:pPr>
-      <w:r>
-        <w:rPr>
-          <w:rFonts w:ascii="Times New Roman" w:cs="Times New Roman" w:eastAsia="Times New Roman" w:hAnsi="Times New Roman"/>
-          <w:b w:val="0"/>
-          <w:i w:val="1"/>
-          <w:smallCaps w:val="0"/>
-          <w:strike w:val="0"/>
-          <w:color w:val="0000ff"/>
-          <w:sz w:val="20"/>
-          <w:szCs w:val="20"/>
-          <w:u w:val="none"/>
-          <w:shd w:fill="auto" w:val="clear"/>
-          <w:vertAlign w:val="baseline"/>
-          <w:rtl w:val="0"/>
-        </w:rPr>
-        <w:t xml:space="preserve">[Note: The following template is provided for use with the Unified Process for EDUcation. Text enclosed in square brackets and displayed in blue italics (style=InfoBlue) is included to provide guidance to the author and should be deleted before publishing the document. A paragraph entered following this style will automatically be set to normal (style=Body Text).]</w:t>
-      </w:r>
-    </w:p>
-    <w:p>
-      <w:pPr>
-        <w:keepNext w:val="0"/>
-        <w:keepLines w:val="0"/>
-        <w:pageBreakBefore w:val="0"/>
-        <w:widowControl w:val="0"/>
-        <w:pBdr>
-          <w:top w:space="0" w:sz="0" w:val="nil"/>
-          <w:left w:space="0" w:sz="0" w:val="nil"/>
-          <w:bottom w:space="0" w:sz="0" w:val="nil"/>
-          <w:right w:space="0" w:sz="0" w:val="nil"/>
-          <w:between w:space="0" w:sz="0" w:val="nil"/>
-        </w:pBdr>
-        <w:shd w:fill="auto" w:val="clear"/>
-        <w:spacing w:after="120" w:before="120" w:line="240" w:lineRule="auto"/>
-        <w:ind w:left="763" w:right="0" w:firstLine="0"/>
-        <w:jc w:val="left"/>
-        <w:rPr>
-          <w:rFonts w:ascii="Times New Roman" w:cs="Times New Roman" w:eastAsia="Times New Roman" w:hAnsi="Times New Roman"/>
-          <w:b w:val="0"/>
           <w:i w:val="0"/>
           <w:smallCaps w:val="0"/>
           <w:strike w:val="0"/>
@@ -199,23 +150,6 @@
           <w:pgNumType w:start="1"/>
         </w:sectPr>
       </w:pPr>
-      <w:r>
-        <w:rPr>
-          <w:rFonts w:ascii="Times New Roman" w:cs="Times New Roman" w:eastAsia="Times New Roman" w:hAnsi="Times New Roman"/>
-          <w:b w:val="0"/>
-          <w:i w:val="1"/>
-          <w:smallCaps w:val="0"/>
-          <w:strike w:val="0"/>
-          <w:color w:val="0000ff"/>
-          <w:sz w:val="20"/>
-          <w:szCs w:val="20"/>
-          <w:u w:val="none"/>
-          <w:shd w:fill="auto" w:val="clear"/>
-          <w:vertAlign w:val="baseline"/>
-          <w:rtl w:val="0"/>
-        </w:rPr>
-        <w:t xml:space="preserve">[To customize automatic fields in Microsoft Word (which display a gray background when selected), select File&gt;Properties and replace the Title, Subject and Company fields with the appropriate information for this document. After closing the dialog, automatic fields may be updated throughout the document by selecting Edit&gt;Select All (or Ctrl-A) and pressing F9, or simply click on the field and press F9.  This must be done separately for Headers and Footers.  Alt-F9 will toggle between displaying the field names and the field contents.  See Word help for more information on working with fields.]</w:t>
-      </w:r>
       <w:r>
         <w:rPr>
           <w:rtl w:val="0"/>
@@ -425,7 +359,7 @@
               <w:rPr>
                 <w:rtl w:val="0"/>
               </w:rPr>
-              <w:t xml:space="preserve">preliminary document with assigning roles</w:t>
+              <w:t xml:space="preserve">Preliminary document with assigning roles</w:t>
             </w:r>
             <w:r>
               <w:rPr>
@@ -475,6 +409,12 @@
               <w:rPr>
                 <w:rtl w:val="0"/>
               </w:rPr>
+              <w:t xml:space="preserve">3/24/2024</w:t>
+            </w:r>
+            <w:r>
+              <w:rPr>
+                <w:rtl w:val="0"/>
+              </w:rPr>
             </w:r>
           </w:p>
         </w:tc>
@@ -491,6 +431,12 @@
               <w:rPr>
                 <w:rtl w:val="0"/>
               </w:rPr>
+              <w:t xml:space="preserve">1.1</w:t>
+            </w:r>
+            <w:r>
+              <w:rPr>
+                <w:rtl w:val="0"/>
+              </w:rPr>
             </w:r>
           </w:p>
         </w:tc>
@@ -507,6 +453,12 @@
               <w:rPr>
                 <w:rtl w:val="0"/>
               </w:rPr>
+              <w:t xml:space="preserve">Preliminary draft including desired functionality</w:t>
+            </w:r>
+            <w:r>
+              <w:rPr>
+                <w:rtl w:val="0"/>
+              </w:rPr>
             </w:r>
           </w:p>
         </w:tc>
@@ -519,6 +471,12 @@
                 <w:vertAlign w:val="baseline"/>
               </w:rPr>
             </w:pPr>
+            <w:r>
+              <w:rPr>
+                <w:rtl w:val="0"/>
+              </w:rPr>
+              <w:t xml:space="preserve">Shayna Weinstein, Ben Phillips, Dylan Kneidel, Delroy Wright, Andrew Reyes</w:t>
+            </w:r>
             <w:r>
               <w:rPr>
                 <w:rtl w:val="0"/>
@@ -1277,9 +1235,15 @@
               </w:rPr>
               <w:t xml:space="preserve">. Specific Requirements</w:t>
               <w:tab/>
-              <w:t xml:space="preserve">5</w:t>
             </w:r>
           </w:hyperlink>
+          <w:r>
+            <w:rPr>
+              <w:b w:val="1"/>
+              <w:rtl w:val="0"/>
+            </w:rPr>
+            <w:t xml:space="preserve">8</w:t>
+          </w:r>
           <w:r>
             <w:rPr>
               <w:rtl w:val="0"/>
@@ -1315,9 +1279,14 @@
               </w:rPr>
               <w:t xml:space="preserve">.1 Functionality</w:t>
               <w:tab/>
-              <w:t xml:space="preserve">6</w:t>
             </w:r>
           </w:hyperlink>
+          <w:r>
+            <w:rPr>
+              <w:rtl w:val="0"/>
+            </w:rPr>
+            <w:t xml:space="preserve">8</w:t>
+          </w:r>
           <w:r>
             <w:rPr>
               <w:rtl w:val="0"/>
@@ -1353,9 +1322,14 @@
               </w:rPr>
               <w:t xml:space="preserve">.1.1 User Authentication</w:t>
               <w:tab/>
-              <w:t xml:space="preserve">6</w:t>
             </w:r>
           </w:hyperlink>
+          <w:r>
+            <w:rPr>
+              <w:rtl w:val="0"/>
+            </w:rPr>
+            <w:t xml:space="preserve">8</w:t>
+          </w:r>
           <w:r>
             <w:rPr>
               <w:rtl w:val="0"/>
@@ -1391,9 +1365,14 @@
               </w:rPr>
               <w:t xml:space="preserve">.1.2 Sharing With Other Users (Link, Code, etc)</w:t>
               <w:tab/>
-              <w:t xml:space="preserve">6</w:t>
             </w:r>
           </w:hyperlink>
+          <w:r>
+            <w:rPr>
+              <w:rtl w:val="0"/>
+            </w:rPr>
+            <w:t xml:space="preserve">8</w:t>
+          </w:r>
           <w:r>
             <w:rPr>
               <w:rtl w:val="0"/>
@@ -1429,9 +1408,14 @@
               </w:rPr>
               <w:t xml:space="preserve">.1.3 Creating a personal calendar</w:t>
               <w:tab/>
-              <w:t xml:space="preserve">6</w:t>
             </w:r>
           </w:hyperlink>
+          <w:r>
+            <w:rPr>
+              <w:rtl w:val="0"/>
+            </w:rPr>
+            <w:t xml:space="preserve">8</w:t>
+          </w:r>
           <w:r>
             <w:rPr>
               <w:rtl w:val="0"/>
@@ -1467,9 +1451,14 @@
               </w:rPr>
               <w:t xml:space="preserve">.1.4 Comparing individual calendar data</w:t>
               <w:tab/>
-              <w:t xml:space="preserve">6</w:t>
             </w:r>
           </w:hyperlink>
+          <w:r>
+            <w:rPr>
+              <w:rtl w:val="0"/>
+            </w:rPr>
+            <w:t xml:space="preserve">8</w:t>
+          </w:r>
           <w:r>
             <w:rPr>
               <w:rtl w:val="0"/>
@@ -1505,9 +1494,14 @@
               </w:rPr>
               <w:t xml:space="preserve">.1.5 Adding others to a group calendar</w:t>
               <w:tab/>
-              <w:t xml:space="preserve">6</w:t>
             </w:r>
           </w:hyperlink>
+          <w:r>
+            <w:rPr>
+              <w:rtl w:val="0"/>
+            </w:rPr>
+            <w:t xml:space="preserve">8</w:t>
+          </w:r>
           <w:r>
             <w:rPr>
               <w:rtl w:val="0"/>
@@ -1543,9 +1537,14 @@
               </w:rPr>
               <w:t xml:space="preserve">.1.6 Setting limits on meeting time</w:t>
               <w:tab/>
-              <w:t xml:space="preserve">6</w:t>
             </w:r>
           </w:hyperlink>
+          <w:r>
+            <w:rPr>
+              <w:rtl w:val="0"/>
+            </w:rPr>
+            <w:t xml:space="preserve">8</w:t>
+          </w:r>
           <w:r>
             <w:rPr>
               <w:rtl w:val="0"/>
@@ -1581,9 +1580,14 @@
               </w:rPr>
               <w:t xml:space="preserve">.1.7 Graphical user interface</w:t>
               <w:tab/>
-              <w:t xml:space="preserve">6</w:t>
             </w:r>
           </w:hyperlink>
+          <w:r>
+            <w:rPr>
+              <w:rtl w:val="0"/>
+            </w:rPr>
+            <w:t xml:space="preserve">8</w:t>
+          </w:r>
           <w:r>
             <w:rPr>
               <w:rtl w:val="0"/>
@@ -1619,9 +1623,14 @@
               </w:rPr>
               <w:t xml:space="preserve">.1.8 Multiple time zone support</w:t>
               <w:tab/>
-              <w:t xml:space="preserve">6</w:t>
             </w:r>
           </w:hyperlink>
+          <w:r>
+            <w:rPr>
+              <w:rtl w:val="0"/>
+            </w:rPr>
+            <w:t xml:space="preserve">8</w:t>
+          </w:r>
           <w:r>
             <w:rPr>
               <w:rtl w:val="0"/>
@@ -1657,9 +1666,14 @@
               </w:rPr>
               <w:t xml:space="preserve">.1.9 Meeting notification reminder</w:t>
               <w:tab/>
-              <w:t xml:space="preserve">6</w:t>
             </w:r>
           </w:hyperlink>
+          <w:r>
+            <w:rPr>
+              <w:rtl w:val="0"/>
+            </w:rPr>
+            <w:t xml:space="preserve">8</w:t>
+          </w:r>
           <w:r>
             <w:rPr>
               <w:rtl w:val="0"/>
@@ -1695,9 +1709,14 @@
               </w:rPr>
               <w:t xml:space="preserve">.1.10 Linking personal calendar using iCal file</w:t>
               <w:tab/>
-              <w:t xml:space="preserve">6</w:t>
             </w:r>
           </w:hyperlink>
+          <w:r>
+            <w:rPr>
+              <w:rtl w:val="0"/>
+            </w:rPr>
+            <w:t xml:space="preserve">8</w:t>
+          </w:r>
           <w:r>
             <w:rPr>
               <w:rtl w:val="0"/>
@@ -1733,9 +1752,14 @@
               </w:rPr>
               <w:t xml:space="preserve">.1.11 Different location and meeting methods</w:t>
               <w:tab/>
-              <w:t xml:space="preserve">6</w:t>
             </w:r>
           </w:hyperlink>
+          <w:r>
+            <w:rPr>
+              <w:rtl w:val="0"/>
+            </w:rPr>
+            <w:t xml:space="preserve">8</w:t>
+          </w:r>
           <w:r>
             <w:rPr>
               <w:rtl w:val="0"/>
@@ -1771,9 +1795,14 @@
               </w:rPr>
               <w:t xml:space="preserve">.1.12 Automatic time meeting suggestion (Function of meeting length/ all users)</w:t>
               <w:tab/>
-              <w:t xml:space="preserve">6</w:t>
             </w:r>
           </w:hyperlink>
+          <w:r>
+            <w:rPr>
+              <w:rtl w:val="0"/>
+            </w:rPr>
+            <w:t xml:space="preserve">9</w:t>
+          </w:r>
           <w:r>
             <w:rPr>
               <w:rtl w:val="0"/>
@@ -1809,9 +1838,14 @@
               </w:rPr>
               <w:t xml:space="preserve">.1.13 Anonymous users</w:t>
               <w:tab/>
-              <w:t xml:space="preserve">6</w:t>
             </w:r>
           </w:hyperlink>
+          <w:r>
+            <w:rPr>
+              <w:rtl w:val="0"/>
+            </w:rPr>
+            <w:t xml:space="preserve">9</w:t>
+          </w:r>
           <w:r>
             <w:rPr>
               <w:rtl w:val="0"/>
@@ -1847,9 +1881,14 @@
               </w:rPr>
               <w:t xml:space="preserve">.2 Use-Case Specifications</w:t>
               <w:tab/>
-              <w:t xml:space="preserve">6</w:t>
             </w:r>
           </w:hyperlink>
+          <w:r>
+            <w:rPr>
+              <w:rtl w:val="0"/>
+            </w:rPr>
+            <w:t xml:space="preserve">9</w:t>
+          </w:r>
           <w:r>
             <w:rPr>
               <w:rtl w:val="0"/>
@@ -1885,9 +1924,14 @@
               </w:rPr>
               <w:t xml:space="preserve">.3 Supplementary Requirements</w:t>
               <w:tab/>
-              <w:t xml:space="preserve">7</w:t>
             </w:r>
           </w:hyperlink>
+          <w:r>
+            <w:rPr>
+              <w:rtl w:val="0"/>
+            </w:rPr>
+            <w:t xml:space="preserve">9</w:t>
+          </w:r>
           <w:r>
             <w:rPr>
               <w:rtl w:val="0"/>
@@ -1923,9 +1967,14 @@
               </w:rPr>
               <w:t xml:space="preserve">.3.1 Responsive networking under 2s</w:t>
               <w:tab/>
-              <w:t xml:space="preserve">7</w:t>
             </w:r>
           </w:hyperlink>
+          <w:r>
+            <w:rPr>
+              <w:rtl w:val="0"/>
+            </w:rPr>
+            <w:t xml:space="preserve">9</w:t>
+          </w:r>
           <w:r>
             <w:rPr>
               <w:rtl w:val="0"/>
@@ -1961,9 +2010,14 @@
               </w:rPr>
               <w:t xml:space="preserve">.3.2 Must be written in C++</w:t>
               <w:tab/>
-              <w:t xml:space="preserve">7</w:t>
             </w:r>
           </w:hyperlink>
+          <w:r>
+            <w:rPr>
+              <w:rtl w:val="0"/>
+            </w:rPr>
+            <w:t xml:space="preserve">9</w:t>
+          </w:r>
           <w:r>
             <w:rPr>
               <w:rtl w:val="0"/>
@@ -1999,9 +2053,14 @@
               </w:rPr>
               <w:t xml:space="preserve">.3.3 Easily-shareable identifiers</w:t>
               <w:tab/>
-              <w:t xml:space="preserve">7</w:t>
             </w:r>
           </w:hyperlink>
+          <w:r>
+            <w:rPr>
+              <w:rtl w:val="0"/>
+            </w:rPr>
+            <w:t xml:space="preserve">9</w:t>
+          </w:r>
           <w:r>
             <w:rPr>
               <w:rtl w:val="0"/>
@@ -2037,9 +2096,14 @@
               </w:rPr>
               <w:t xml:space="preserve">.3.4 High server uptime</w:t>
               <w:tab/>
-              <w:t xml:space="preserve">7</w:t>
             </w:r>
           </w:hyperlink>
+          <w:r>
+            <w:rPr>
+              <w:rtl w:val="0"/>
+            </w:rPr>
+            <w:t xml:space="preserve">9</w:t>
+          </w:r>
           <w:r>
             <w:rPr>
               <w:rtl w:val="0"/>
@@ -2075,9 +2139,14 @@
               </w:rPr>
               <w:t xml:space="preserve">.3.5 Concurrent access</w:t>
               <w:tab/>
-              <w:t xml:space="preserve">7</w:t>
             </w:r>
           </w:hyperlink>
+          <w:r>
+            <w:rPr>
+              <w:rtl w:val="0"/>
+            </w:rPr>
+            <w:t xml:space="preserve">9</w:t>
+          </w:r>
           <w:r>
             <w:rPr>
               <w:rtl w:val="0"/>
@@ -2113,9 +2182,14 @@
               </w:rPr>
               <w:t xml:space="preserve">.3.6 Not vulnerable to security exploits</w:t>
               <w:tab/>
-              <w:t xml:space="preserve">7</w:t>
             </w:r>
           </w:hyperlink>
+          <w:r>
+            <w:rPr>
+              <w:rtl w:val="0"/>
+            </w:rPr>
+            <w:t xml:space="preserve">9</w:t>
+          </w:r>
           <w:r>
             <w:rPr>
               <w:rtl w:val="0"/>
@@ -2129,15 +2203,12 @@
             </w:tabs>
             <w:spacing w:before="60" w:lineRule="auto"/>
             <w:ind w:left="720" w:firstLine="0"/>
+            <w:rPr/>
+          </w:pPr>
+          <w:r>
             <w:rPr>
               <w:color w:val="000000"/>
               <w:u w:val="none"/>
-            </w:rPr>
-          </w:pPr>
-          <w:r>
-            <w:rPr>
-              <w:color w:val="000000"/>
-              <w:u w:val="none"/>
               <w:rtl w:val="0"/>
             </w:rPr>
             <w:t xml:space="preserve">2</w:t>
@@ -2151,13 +2222,43 @@
               </w:rPr>
               <w:t xml:space="preserve">.3.7 Intuitive user interface</w:t>
               <w:tab/>
-              <w:t xml:space="preserve">7</w:t>
             </w:r>
           </w:hyperlink>
           <w:r>
             <w:rPr>
               <w:rtl w:val="0"/>
             </w:rPr>
+            <w:t xml:space="preserve">9</w:t>
+          </w:r>
+        </w:p>
+        <w:p>
+          <w:pPr>
+            <w:tabs>
+              <w:tab w:val="right" w:leader="dot" w:pos="12000"/>
+            </w:tabs>
+            <w:ind w:left="720" w:firstLine="0"/>
+            <w:rPr/>
+          </w:pPr>
+          <w:r>
+            <w:rPr>
+              <w:rtl w:val="0"/>
+            </w:rPr>
+            <w:t xml:space="preserve">2</w:t>
+          </w:r>
+          <w:hyperlink w:anchor="_heading=h.rjyii2yha29g">
+            <w:r>
+              <w:rPr>
+                <w:rtl w:val="0"/>
+              </w:rPr>
+              <w:t xml:space="preserve">.3.8 Cross-platform support</w:t>
+              <w:tab/>
+            </w:r>
+          </w:hyperlink>
+          <w:r>
+            <w:rPr>
+              <w:rtl w:val="0"/>
+            </w:rPr>
+            <w:t xml:space="preserve">10</w:t>
           </w:r>
         </w:p>
         <w:p>
@@ -2192,9 +2293,15 @@
               </w:rPr>
               <w:t xml:space="preserve">. Classification of Functional Requirements</w:t>
               <w:tab/>
-              <w:t xml:space="preserve">7</w:t>
             </w:r>
           </w:hyperlink>
+          <w:r>
+            <w:rPr>
+              <w:b w:val="1"/>
+              <w:rtl w:val="0"/>
+            </w:rPr>
+            <w:t xml:space="preserve">10</w:t>
+          </w:r>
           <w:r>
             <w:rPr>
               <w:rtl w:val="0"/>
@@ -2233,9 +2340,15 @@
               </w:rPr>
               <w:t xml:space="preserve">. Appendices</w:t>
               <w:tab/>
-              <w:t xml:space="preserve">8</w:t>
             </w:r>
           </w:hyperlink>
+          <w:r>
+            <w:rPr>
+              <w:b w:val="1"/>
+              <w:rtl w:val="0"/>
+            </w:rPr>
+            <w:t xml:space="preserve">10</w:t>
+          </w:r>
           <w:r>
             <w:rPr>
               <w:rtl w:val="0"/>
@@ -2668,7 +2781,19 @@
       <w:pPr>
         <w:widowControl w:val="1"/>
         <w:spacing w:after="240" w:before="240" w:line="276" w:lineRule="auto"/>
-        <w:rPr/>
+        <w:rPr>
+          <w:rFonts w:ascii="Times New Roman" w:cs="Times New Roman" w:eastAsia="Times New Roman" w:hAnsi="Times New Roman"/>
+          <w:b w:val="0"/>
+          <w:i w:val="1"/>
+          <w:smallCaps w:val="0"/>
+          <w:strike w:val="0"/>
+          <w:color w:val="0000ff"/>
+          <w:sz w:val="20"/>
+          <w:szCs w:val="20"/>
+          <w:u w:val="none"/>
+          <w:shd w:fill="auto" w:val="clear"/>
+          <w:vertAlign w:val="baseline"/>
+        </w:rPr>
       </w:pPr>
       <w:r>
         <w:rPr>
@@ -2697,6 +2822,1036 @@
         <w:rPr>
           <w:rtl w:val="0"/>
         </w:rPr>
+      </w:r>
+    </w:p>
+    <w:p>
+      <w:pPr>
+        <w:rPr/>
+      </w:pPr>
+      <w:r>
+        <w:rPr>
+          <w:rtl w:val="0"/>
+        </w:rPr>
+      </w:r>
+    </w:p>
+    <w:p>
+      <w:pPr>
+        <w:pStyle w:val="Heading2"/>
+        <w:numPr>
+          <w:ilvl w:val="1"/>
+          <w:numId w:val="11"/>
+        </w:numPr>
+        <w:rPr>
+          <w:sz w:val="26"/>
+          <w:szCs w:val="26"/>
+        </w:rPr>
+      </w:pPr>
+      <w:bookmarkStart w:colFirst="0" w:colLast="0" w:name="_heading=h.1t3h5sf" w:id="6"/>
+      <w:bookmarkEnd w:id="6"/>
+      <w:r>
+        <w:rPr>
+          <w:rtl w:val="0"/>
+        </w:rPr>
+        <w:t xml:space="preserve">Product </w:t>
+      </w:r>
+      <w:r>
+        <w:rPr>
+          <w:sz w:val="26"/>
+          <w:szCs w:val="26"/>
+          <w:rtl w:val="0"/>
+        </w:rPr>
+        <w:t xml:space="preserve">perspective</w:t>
+      </w:r>
+    </w:p>
+    <w:p>
+      <w:pPr>
+        <w:pStyle w:val="Heading3"/>
+        <w:numPr>
+          <w:ilvl w:val="2"/>
+          <w:numId w:val="11"/>
+        </w:numPr>
+        <w:rPr/>
+      </w:pPr>
+      <w:bookmarkStart w:colFirst="0" w:colLast="0" w:name="_heading=h.dyaigs62hv9j" w:id="7"/>
+      <w:bookmarkEnd w:id="7"/>
+      <w:r>
+        <w:rPr>
+          <w:rtl w:val="0"/>
+        </w:rPr>
+        <w:t xml:space="preserve">System Interfaces</w:t>
+      </w:r>
+    </w:p>
+    <w:p>
+      <w:pPr>
+        <w:numPr>
+          <w:ilvl w:val="0"/>
+          <w:numId w:val="9"/>
+        </w:numPr>
+        <w:ind w:left="720" w:hanging="360"/>
+        <w:rPr>
+          <w:u w:val="none"/>
+        </w:rPr>
+      </w:pPr>
+      <w:r>
+        <w:rPr>
+          <w:rtl w:val="0"/>
+        </w:rPr>
+        <w:t xml:space="preserve">File storage and access</w:t>
+      </w:r>
+    </w:p>
+    <w:p>
+      <w:pPr>
+        <w:pStyle w:val="Heading3"/>
+        <w:numPr>
+          <w:ilvl w:val="2"/>
+          <w:numId w:val="11"/>
+        </w:numPr>
+        <w:rPr/>
+      </w:pPr>
+      <w:bookmarkStart w:colFirst="0" w:colLast="0" w:name="_heading=h.a7bkyinfrns4" w:id="8"/>
+      <w:bookmarkEnd w:id="8"/>
+      <w:r>
+        <w:rPr>
+          <w:rtl w:val="0"/>
+        </w:rPr>
+        <w:t xml:space="preserve">User Interfaces</w:t>
+      </w:r>
+    </w:p>
+    <w:p>
+      <w:pPr>
+        <w:numPr>
+          <w:ilvl w:val="0"/>
+          <w:numId w:val="2"/>
+        </w:numPr>
+        <w:spacing w:after="0" w:afterAutospacing="0"/>
+        <w:ind w:left="720" w:hanging="360"/>
+        <w:rPr>
+          <w:u w:val="none"/>
+        </w:rPr>
+      </w:pPr>
+      <w:r>
+        <w:rPr>
+          <w:rtl w:val="0"/>
+        </w:rPr>
+        <w:t xml:space="preserve">User authorization </w:t>
+      </w:r>
+    </w:p>
+    <w:p>
+      <w:pPr>
+        <w:numPr>
+          <w:ilvl w:val="0"/>
+          <w:numId w:val="2"/>
+        </w:numPr>
+        <w:spacing w:before="0" w:beforeAutospacing="0"/>
+        <w:ind w:left="720" w:hanging="360"/>
+        <w:rPr>
+          <w:u w:val="none"/>
+        </w:rPr>
+      </w:pPr>
+      <w:r>
+        <w:rPr>
+          <w:rtl w:val="0"/>
+        </w:rPr>
+        <w:t xml:space="preserve">Calendar functions</w:t>
+      </w:r>
+      <w:r>
+        <w:rPr>
+          <w:rtl w:val="0"/>
+        </w:rPr>
+      </w:r>
+    </w:p>
+    <w:p>
+      <w:pPr>
+        <w:pStyle w:val="Heading3"/>
+        <w:numPr>
+          <w:ilvl w:val="2"/>
+          <w:numId w:val="11"/>
+        </w:numPr>
+        <w:rPr>
+          <w:sz w:val="22"/>
+          <w:szCs w:val="22"/>
+        </w:rPr>
+      </w:pPr>
+      <w:bookmarkStart w:colFirst="0" w:colLast="0" w:name="_heading=h.l5qaz1157a3" w:id="9"/>
+      <w:bookmarkEnd w:id="9"/>
+      <w:r>
+        <w:rPr>
+          <w:rtl w:val="0"/>
+        </w:rPr>
+        <w:t xml:space="preserve">Hardware Interfaces</w:t>
+      </w:r>
+    </w:p>
+    <w:p>
+      <w:pPr>
+        <w:numPr>
+          <w:ilvl w:val="0"/>
+          <w:numId w:val="3"/>
+        </w:numPr>
+        <w:spacing w:after="0" w:afterAutospacing="0"/>
+        <w:ind w:left="720" w:hanging="360"/>
+        <w:rPr>
+          <w:u w:val="none"/>
+        </w:rPr>
+      </w:pPr>
+      <w:r>
+        <w:rPr>
+          <w:rtl w:val="0"/>
+        </w:rPr>
+        <w:t xml:space="preserve">Graphics library for user interface</w:t>
+      </w:r>
+    </w:p>
+    <w:p>
+      <w:pPr>
+        <w:numPr>
+          <w:ilvl w:val="0"/>
+          <w:numId w:val="3"/>
+        </w:numPr>
+        <w:spacing w:before="0" w:beforeAutospacing="0"/>
+        <w:ind w:left="720" w:hanging="360"/>
+        <w:rPr>
+          <w:u w:val="none"/>
+        </w:rPr>
+      </w:pPr>
+      <w:r>
+        <w:rPr>
+          <w:rtl w:val="0"/>
+        </w:rPr>
+        <w:t xml:space="preserve">Keyboard and mouse input</w:t>
+      </w:r>
+      <w:r>
+        <w:rPr>
+          <w:rtl w:val="0"/>
+        </w:rPr>
+      </w:r>
+    </w:p>
+    <w:p>
+      <w:pPr>
+        <w:pStyle w:val="Heading3"/>
+        <w:numPr>
+          <w:ilvl w:val="2"/>
+          <w:numId w:val="11"/>
+        </w:numPr>
+        <w:rPr/>
+      </w:pPr>
+      <w:bookmarkStart w:colFirst="0" w:colLast="0" w:name="_heading=h.ejr6fu4gezyy" w:id="10"/>
+      <w:bookmarkEnd w:id="10"/>
+      <w:r>
+        <w:rPr>
+          <w:rtl w:val="0"/>
+        </w:rPr>
+        <w:t xml:space="preserve">Software Interfaces</w:t>
+      </w:r>
+    </w:p>
+    <w:p>
+      <w:pPr>
+        <w:numPr>
+          <w:ilvl w:val="0"/>
+          <w:numId w:val="4"/>
+        </w:numPr>
+        <w:spacing w:after="0" w:afterAutospacing="0"/>
+        <w:ind w:left="720" w:hanging="360"/>
+        <w:rPr>
+          <w:u w:val="none"/>
+        </w:rPr>
+      </w:pPr>
+      <w:r>
+        <w:rPr>
+          <w:rtl w:val="0"/>
+        </w:rPr>
+        <w:t xml:space="preserve">C++</w:t>
+      </w:r>
+    </w:p>
+    <w:p>
+      <w:pPr>
+        <w:numPr>
+          <w:ilvl w:val="0"/>
+          <w:numId w:val="4"/>
+        </w:numPr>
+        <w:spacing w:before="0" w:beforeAutospacing="0"/>
+        <w:ind w:left="720" w:hanging="360"/>
+        <w:rPr>
+          <w:u w:val="none"/>
+        </w:rPr>
+      </w:pPr>
+      <w:r>
+        <w:rPr>
+          <w:rtl w:val="0"/>
+        </w:rPr>
+        <w:t xml:space="preserve">HTML</w:t>
+      </w:r>
+      <w:r>
+        <w:rPr>
+          <w:rtl w:val="0"/>
+        </w:rPr>
+      </w:r>
+    </w:p>
+    <w:p>
+      <w:pPr>
+        <w:pStyle w:val="Heading3"/>
+        <w:numPr>
+          <w:ilvl w:val="2"/>
+          <w:numId w:val="11"/>
+        </w:numPr>
+        <w:rPr/>
+      </w:pPr>
+      <w:bookmarkStart w:colFirst="0" w:colLast="0" w:name="_heading=h.k057ajfw0iqh" w:id="11"/>
+      <w:bookmarkEnd w:id="11"/>
+      <w:r>
+        <w:rPr>
+          <w:rtl w:val="0"/>
+        </w:rPr>
+        <w:t xml:space="preserve">Communication Interfaces</w:t>
+      </w:r>
+    </w:p>
+    <w:p>
+      <w:pPr>
+        <w:numPr>
+          <w:ilvl w:val="0"/>
+          <w:numId w:val="1"/>
+        </w:numPr>
+        <w:ind w:left="720" w:hanging="360"/>
+        <w:rPr>
+          <w:u w:val="none"/>
+        </w:rPr>
+      </w:pPr>
+      <w:r>
+        <w:rPr>
+          <w:rtl w:val="0"/>
+        </w:rPr>
+        <w:t xml:space="preserve">Internet communication between client and server</w:t>
+      </w:r>
+      <w:r>
+        <w:rPr>
+          <w:rtl w:val="0"/>
+        </w:rPr>
+      </w:r>
+    </w:p>
+    <w:p>
+      <w:pPr>
+        <w:pStyle w:val="Heading3"/>
+        <w:numPr>
+          <w:ilvl w:val="2"/>
+          <w:numId w:val="11"/>
+        </w:numPr>
+        <w:rPr/>
+      </w:pPr>
+      <w:bookmarkStart w:colFirst="0" w:colLast="0" w:name="_heading=h.j4719ohbsuyk" w:id="12"/>
+      <w:bookmarkEnd w:id="12"/>
+      <w:r>
+        <w:rPr>
+          <w:rtl w:val="0"/>
+        </w:rPr>
+        <w:t xml:space="preserve">Memory Constraints</w:t>
+      </w:r>
+    </w:p>
+    <w:p>
+      <w:pPr>
+        <w:numPr>
+          <w:ilvl w:val="0"/>
+          <w:numId w:val="5"/>
+        </w:numPr>
+        <w:spacing w:after="0" w:afterAutospacing="0"/>
+        <w:ind w:left="720" w:hanging="360"/>
+        <w:rPr>
+          <w:u w:val="none"/>
+        </w:rPr>
+      </w:pPr>
+      <w:r>
+        <w:rPr>
+          <w:rtl w:val="0"/>
+        </w:rPr>
+        <w:t xml:space="preserve">100 MB maximum for client</w:t>
+      </w:r>
+    </w:p>
+    <w:p>
+      <w:pPr>
+        <w:numPr>
+          <w:ilvl w:val="0"/>
+          <w:numId w:val="5"/>
+        </w:numPr>
+        <w:spacing w:before="0" w:beforeAutospacing="0"/>
+        <w:ind w:left="720" w:hanging="360"/>
+        <w:rPr>
+          <w:u w:val="none"/>
+        </w:rPr>
+      </w:pPr>
+      <w:r>
+        <w:rPr>
+          <w:rtl w:val="0"/>
+        </w:rPr>
+        <w:t xml:space="preserve">800 MB maximum for server (max for small computers like Raspberry PI)</w:t>
+      </w:r>
+      <w:r>
+        <w:rPr>
+          <w:rtl w:val="0"/>
+        </w:rPr>
+      </w:r>
+    </w:p>
+    <w:p>
+      <w:pPr>
+        <w:pStyle w:val="Heading2"/>
+        <w:numPr>
+          <w:ilvl w:val="1"/>
+          <w:numId w:val="11"/>
+        </w:numPr>
+        <w:ind w:left="0" w:firstLine="0"/>
+        <w:rPr/>
+      </w:pPr>
+      <w:bookmarkStart w:colFirst="0" w:colLast="0" w:name="_heading=h.1ksv4uv" w:id="13"/>
+      <w:bookmarkEnd w:id="13"/>
+      <w:r>
+        <w:rPr>
+          <w:rtl w:val="0"/>
+        </w:rPr>
+        <w:t xml:space="preserve">Product Functions</w:t>
+      </w:r>
+    </w:p>
+    <w:p>
+      <w:pPr>
+        <w:numPr>
+          <w:ilvl w:val="0"/>
+          <w:numId w:val="7"/>
+        </w:numPr>
+        <w:spacing w:after="0" w:afterAutospacing="0"/>
+        <w:ind w:left="720" w:hanging="360"/>
+        <w:rPr/>
+      </w:pPr>
+      <w:r>
+        <w:rPr>
+          <w:rtl w:val="0"/>
+        </w:rPr>
+        <w:t xml:space="preserve">User authentication</w:t>
+      </w:r>
+    </w:p>
+    <w:p>
+      <w:pPr>
+        <w:numPr>
+          <w:ilvl w:val="0"/>
+          <w:numId w:val="7"/>
+        </w:numPr>
+        <w:spacing w:after="0" w:afterAutospacing="0" w:before="0" w:beforeAutospacing="0"/>
+        <w:ind w:left="720" w:hanging="360"/>
+        <w:rPr/>
+      </w:pPr>
+      <w:r>
+        <w:rPr>
+          <w:rtl w:val="0"/>
+        </w:rPr>
+        <w:t xml:space="preserve">Per-user calendar creation</w:t>
+      </w:r>
+    </w:p>
+    <w:p>
+      <w:pPr>
+        <w:numPr>
+          <w:ilvl w:val="0"/>
+          <w:numId w:val="7"/>
+        </w:numPr>
+        <w:spacing w:after="0" w:afterAutospacing="0" w:before="0" w:beforeAutospacing="0"/>
+        <w:ind w:left="720" w:hanging="360"/>
+        <w:rPr>
+          <w:u w:val="none"/>
+        </w:rPr>
+      </w:pPr>
+      <w:r>
+        <w:rPr>
+          <w:rtl w:val="0"/>
+        </w:rPr>
+        <w:t xml:space="preserve">Sharing option</w:t>
+      </w:r>
+    </w:p>
+    <w:p>
+      <w:pPr>
+        <w:numPr>
+          <w:ilvl w:val="0"/>
+          <w:numId w:val="7"/>
+        </w:numPr>
+        <w:spacing w:before="0" w:beforeAutospacing="0"/>
+        <w:ind w:left="720" w:hanging="360"/>
+        <w:rPr>
+          <w:u w:val="none"/>
+        </w:rPr>
+      </w:pPr>
+      <w:r>
+        <w:rPr>
+          <w:rtl w:val="0"/>
+        </w:rPr>
+        <w:t xml:space="preserve">Calendar comparison</w:t>
+      </w:r>
+    </w:p>
+    <w:p>
+      <w:pPr>
+        <w:ind w:left="0" w:firstLine="0"/>
+        <w:rPr/>
+      </w:pPr>
+      <w:r>
+        <w:rPr>
+          <w:rtl w:val="0"/>
+        </w:rPr>
+      </w:r>
+    </w:p>
+    <w:p>
+      <w:pPr>
+        <w:pStyle w:val="Heading2"/>
+        <w:numPr>
+          <w:ilvl w:val="1"/>
+          <w:numId w:val="11"/>
+        </w:numPr>
+        <w:ind w:left="0" w:firstLine="0"/>
+        <w:rPr/>
+      </w:pPr>
+      <w:bookmarkStart w:colFirst="0" w:colLast="0" w:name="_heading=h.44sinio" w:id="14"/>
+      <w:bookmarkEnd w:id="14"/>
+      <w:r>
+        <w:rPr>
+          <w:rtl w:val="0"/>
+        </w:rPr>
+        <w:t xml:space="preserve">User characteristics</w:t>
+      </w:r>
+    </w:p>
+    <w:p>
+      <w:pPr>
+        <w:numPr>
+          <w:ilvl w:val="0"/>
+          <w:numId w:val="8"/>
+        </w:numPr>
+        <w:spacing w:after="0" w:afterAutospacing="0"/>
+        <w:ind w:left="720" w:hanging="360"/>
+        <w:rPr>
+          <w:u w:val="none"/>
+        </w:rPr>
+      </w:pPr>
+      <w:r>
+        <w:rPr>
+          <w:rtl w:val="0"/>
+        </w:rPr>
+        <w:t xml:space="preserve">Availability time frame (ex: 9AM-5PM)</w:t>
+      </w:r>
+    </w:p>
+    <w:p>
+      <w:pPr>
+        <w:numPr>
+          <w:ilvl w:val="0"/>
+          <w:numId w:val="8"/>
+        </w:numPr>
+        <w:spacing w:after="0" w:afterAutospacing="0" w:before="0" w:beforeAutospacing="0"/>
+        <w:ind w:left="720" w:hanging="360"/>
+        <w:rPr>
+          <w:u w:val="none"/>
+        </w:rPr>
+      </w:pPr>
+      <w:r>
+        <w:rPr>
+          <w:rtl w:val="0"/>
+        </w:rPr>
+        <w:t xml:space="preserve">Calendar availability (schedule-dependent, excludes availability time frame)</w:t>
+      </w:r>
+    </w:p>
+    <w:p>
+      <w:pPr>
+        <w:numPr>
+          <w:ilvl w:val="0"/>
+          <w:numId w:val="8"/>
+        </w:numPr>
+        <w:spacing w:before="0" w:beforeAutospacing="0"/>
+        <w:ind w:left="720" w:hanging="360"/>
+        <w:rPr>
+          <w:u w:val="none"/>
+        </w:rPr>
+      </w:pPr>
+      <w:r>
+        <w:rPr>
+          <w:rtl w:val="0"/>
+        </w:rPr>
+        <w:t xml:space="preserve">Existing groups</w:t>
+      </w:r>
+      <w:r>
+        <w:rPr>
+          <w:rtl w:val="0"/>
+        </w:rPr>
+      </w:r>
+    </w:p>
+    <w:p>
+      <w:pPr>
+        <w:pStyle w:val="Heading2"/>
+        <w:numPr>
+          <w:ilvl w:val="1"/>
+          <w:numId w:val="11"/>
+        </w:numPr>
+        <w:ind w:left="0" w:firstLine="0"/>
+        <w:rPr/>
+      </w:pPr>
+      <w:bookmarkStart w:colFirst="0" w:colLast="0" w:name="_heading=h.2jxsxqh" w:id="15"/>
+      <w:bookmarkEnd w:id="15"/>
+      <w:r>
+        <w:rPr>
+          <w:rtl w:val="0"/>
+        </w:rPr>
+        <w:t xml:space="preserve">Constraints</w:t>
+      </w:r>
+    </w:p>
+    <w:p>
+      <w:pPr>
+        <w:numPr>
+          <w:ilvl w:val="0"/>
+          <w:numId w:val="10"/>
+        </w:numPr>
+        <w:spacing w:after="0" w:afterAutospacing="0"/>
+        <w:ind w:left="720" w:hanging="360"/>
+        <w:rPr>
+          <w:u w:val="none"/>
+        </w:rPr>
+      </w:pPr>
+      <w:r>
+        <w:rPr>
+          <w:rtl w:val="0"/>
+        </w:rPr>
+        <w:t xml:space="preserve">Software must be completed before the specified end date.</w:t>
+      </w:r>
+    </w:p>
+    <w:p>
+      <w:pPr>
+        <w:numPr>
+          <w:ilvl w:val="0"/>
+          <w:numId w:val="10"/>
+        </w:numPr>
+        <w:spacing w:after="0" w:afterAutospacing="0" w:before="0" w:beforeAutospacing="0"/>
+        <w:ind w:left="720" w:hanging="360"/>
+        <w:rPr>
+          <w:u w:val="none"/>
+        </w:rPr>
+      </w:pPr>
+      <w:r>
+        <w:rPr>
+          <w:rtl w:val="0"/>
+        </w:rPr>
+        <w:t xml:space="preserve">Software must implement all Essential requirements.</w:t>
+      </w:r>
+    </w:p>
+    <w:p>
+      <w:pPr>
+        <w:numPr>
+          <w:ilvl w:val="0"/>
+          <w:numId w:val="10"/>
+        </w:numPr>
+        <w:spacing w:after="0" w:afterAutospacing="0" w:before="0" w:beforeAutospacing="0"/>
+        <w:ind w:left="720" w:hanging="360"/>
+        <w:rPr>
+          <w:u w:val="none"/>
+        </w:rPr>
+      </w:pPr>
+      <w:r>
+        <w:rPr>
+          <w:rtl w:val="0"/>
+        </w:rPr>
+        <w:t xml:space="preserve">Software should meet the scope defined in the Project Plan Document.</w:t>
+      </w:r>
+    </w:p>
+    <w:p>
+      <w:pPr>
+        <w:numPr>
+          <w:ilvl w:val="0"/>
+          <w:numId w:val="10"/>
+        </w:numPr>
+        <w:spacing w:before="0" w:beforeAutospacing="0"/>
+        <w:ind w:left="720" w:hanging="360"/>
+        <w:rPr>
+          <w:u w:val="none"/>
+        </w:rPr>
+      </w:pPr>
+      <w:r>
+        <w:rPr>
+          <w:rtl w:val="0"/>
+        </w:rPr>
+        <w:t xml:space="preserve">Software must be accessible through an online interface or GitHub.</w:t>
+      </w:r>
+      <w:r>
+        <w:rPr>
+          <w:rtl w:val="0"/>
+        </w:rPr>
+      </w:r>
+    </w:p>
+    <w:p>
+      <w:pPr>
+        <w:pStyle w:val="Heading2"/>
+        <w:numPr>
+          <w:ilvl w:val="1"/>
+          <w:numId w:val="11"/>
+        </w:numPr>
+        <w:ind w:left="0" w:firstLine="0"/>
+        <w:rPr/>
+      </w:pPr>
+      <w:bookmarkStart w:colFirst="0" w:colLast="0" w:name="_heading=h.z337ya" w:id="16"/>
+      <w:bookmarkEnd w:id="16"/>
+      <w:r>
+        <w:rPr>
+          <w:rtl w:val="0"/>
+        </w:rPr>
+        <w:t xml:space="preserve">Assumptions and dependencies</w:t>
+      </w:r>
+    </w:p>
+    <w:p>
+      <w:pPr>
+        <w:ind w:left="0" w:firstLine="0"/>
+        <w:rPr>
+          <w:b w:val="1"/>
+        </w:rPr>
+      </w:pPr>
+      <w:r>
+        <w:rPr>
+          <w:b w:val="1"/>
+          <w:rtl w:val="0"/>
+        </w:rPr>
+        <w:t xml:space="preserve">Assumptions: </w:t>
+      </w:r>
+    </w:p>
+    <w:p>
+      <w:pPr>
+        <w:numPr>
+          <w:ilvl w:val="0"/>
+          <w:numId w:val="6"/>
+        </w:numPr>
+        <w:spacing w:after="0" w:afterAutospacing="0"/>
+        <w:ind w:left="720" w:hanging="360"/>
+        <w:rPr>
+          <w:b w:val="1"/>
+        </w:rPr>
+      </w:pPr>
+      <w:r>
+        <w:rPr>
+          <w:b w:val="1"/>
+          <w:rtl w:val="0"/>
+        </w:rPr>
+        <w:t xml:space="preserve">User Engagement</w:t>
+      </w:r>
+      <w:r>
+        <w:rPr>
+          <w:rtl w:val="0"/>
+        </w:rPr>
+        <w:t xml:space="preserve"> - It is assumed that users will actively engage with the application, regularly updating their availability to ensure the calendar remains accurate and useful.</w:t>
+      </w:r>
+    </w:p>
+    <w:p>
+      <w:pPr>
+        <w:numPr>
+          <w:ilvl w:val="0"/>
+          <w:numId w:val="6"/>
+        </w:numPr>
+        <w:spacing w:after="0" w:afterAutospacing="0" w:before="0" w:beforeAutospacing="0"/>
+        <w:ind w:left="720" w:hanging="360"/>
+        <w:rPr>
+          <w:b w:val="1"/>
+        </w:rPr>
+      </w:pPr>
+      <w:r>
+        <w:rPr>
+          <w:b w:val="1"/>
+          <w:rtl w:val="0"/>
+        </w:rPr>
+        <w:t xml:space="preserve">Internet Connectivity</w:t>
+      </w:r>
+      <w:r>
+        <w:rPr>
+          <w:rtl w:val="0"/>
+        </w:rPr>
+        <w:t xml:space="preserve"> - The application assumes that users have consistent access to the internet to enable real-time updates and synchronization across ussr calendars.</w:t>
+      </w:r>
+    </w:p>
+    <w:p>
+      <w:pPr>
+        <w:numPr>
+          <w:ilvl w:val="0"/>
+          <w:numId w:val="6"/>
+        </w:numPr>
+        <w:spacing w:after="0" w:afterAutospacing="0" w:before="0" w:beforeAutospacing="0"/>
+        <w:ind w:left="720" w:hanging="360"/>
+        <w:rPr>
+          <w:b w:val="1"/>
+        </w:rPr>
+      </w:pPr>
+      <w:r>
+        <w:rPr>
+          <w:b w:val="1"/>
+          <w:rtl w:val="0"/>
+        </w:rPr>
+        <w:t xml:space="preserve">Compatibility</w:t>
+      </w:r>
+      <w:r>
+        <w:rPr>
+          <w:rtl w:val="0"/>
+        </w:rPr>
+        <w:t xml:space="preserve"> - The applications assumes user’s devices are compatible with the software requirements outlined in section 2.1.4 (Software Interfaces)</w:t>
+      </w:r>
+    </w:p>
+    <w:p>
+      <w:pPr>
+        <w:numPr>
+          <w:ilvl w:val="0"/>
+          <w:numId w:val="6"/>
+        </w:numPr>
+        <w:spacing w:after="0" w:afterAutospacing="0" w:before="0" w:beforeAutospacing="0"/>
+        <w:ind w:left="720" w:hanging="360"/>
+        <w:rPr>
+          <w:b w:val="1"/>
+        </w:rPr>
+      </w:pPr>
+      <w:r>
+        <w:rPr>
+          <w:b w:val="1"/>
+          <w:rtl w:val="0"/>
+        </w:rPr>
+        <w:t xml:space="preserve">Data Accuracy </w:t>
+      </w:r>
+      <w:r>
+        <w:rPr>
+          <w:rtl w:val="0"/>
+        </w:rPr>
+        <w:t xml:space="preserve">- The software assumes that data inputted by users, such as availability times and dates, is accurate.</w:t>
+      </w:r>
+    </w:p>
+    <w:p>
+      <w:pPr>
+        <w:numPr>
+          <w:ilvl w:val="0"/>
+          <w:numId w:val="6"/>
+        </w:numPr>
+        <w:spacing w:before="0" w:beforeAutospacing="0"/>
+        <w:ind w:left="720" w:hanging="360"/>
+        <w:rPr>
+          <w:b w:val="1"/>
+        </w:rPr>
+      </w:pPr>
+      <w:r>
+        <w:rPr>
+          <w:b w:val="1"/>
+          <w:rtl w:val="0"/>
+        </w:rPr>
+        <w:t xml:space="preserve">Software Environment Stability </w:t>
+      </w:r>
+      <w:r>
+        <w:rPr>
+          <w:rtl w:val="0"/>
+        </w:rPr>
+        <w:t xml:space="preserve">- Assumes that the programming environment and associated libraries used for development are stable and will not undergo significant changes, impacting software functionality.</w:t>
+      </w:r>
+    </w:p>
+    <w:p>
+      <w:pPr>
+        <w:ind w:left="0" w:firstLine="0"/>
+        <w:rPr>
+          <w:b w:val="1"/>
+        </w:rPr>
+      </w:pPr>
+      <w:r>
+        <w:rPr>
+          <w:b w:val="1"/>
+          <w:rtl w:val="0"/>
+        </w:rPr>
+        <w:t xml:space="preserve">Dependencies:</w:t>
+      </w:r>
+    </w:p>
+    <w:p>
+      <w:pPr>
+        <w:numPr>
+          <w:ilvl w:val="0"/>
+          <w:numId w:val="12"/>
+        </w:numPr>
+        <w:spacing w:after="0" w:afterAutospacing="0"/>
+        <w:ind w:left="720" w:hanging="360"/>
+        <w:rPr>
+          <w:b w:val="1"/>
+          <w:u w:val="none"/>
+        </w:rPr>
+      </w:pPr>
+      <w:r>
+        <w:rPr>
+          <w:b w:val="1"/>
+          <w:rtl w:val="0"/>
+        </w:rPr>
+        <w:t xml:space="preserve">Third-Party Services </w:t>
+      </w:r>
+      <w:r>
+        <w:rPr>
+          <w:rtl w:val="0"/>
+        </w:rPr>
+        <w:t xml:space="preserve">- The software’s performance and functionality depend on third-party services (ical format, google calendar, outlook calendar), and internet service providers.</w:t>
+      </w:r>
+    </w:p>
+    <w:p>
+      <w:pPr>
+        <w:numPr>
+          <w:ilvl w:val="0"/>
+          <w:numId w:val="12"/>
+        </w:numPr>
+        <w:spacing w:after="0" w:afterAutospacing="0" w:before="0" w:beforeAutospacing="0"/>
+        <w:ind w:left="720" w:hanging="360"/>
+        <w:rPr>
+          <w:b w:val="1"/>
+        </w:rPr>
+      </w:pPr>
+      <w:r>
+        <w:rPr>
+          <w:b w:val="1"/>
+          <w:rtl w:val="0"/>
+        </w:rPr>
+        <w:t xml:space="preserve">Browser Compatibility</w:t>
+      </w:r>
+      <w:r>
+        <w:rPr>
+          <w:rtl w:val="0"/>
+        </w:rPr>
+        <w:t xml:space="preserve"> - The web-based version of the application depends on compatibility with major web browsers.</w:t>
+      </w:r>
+    </w:p>
+    <w:p>
+      <w:pPr>
+        <w:numPr>
+          <w:ilvl w:val="0"/>
+          <w:numId w:val="12"/>
+        </w:numPr>
+        <w:spacing w:after="0" w:afterAutospacing="0" w:before="0" w:beforeAutospacing="0"/>
+        <w:ind w:left="720" w:hanging="360"/>
+        <w:rPr>
+          <w:b w:val="1"/>
+        </w:rPr>
+      </w:pPr>
+      <w:r>
+        <w:rPr>
+          <w:b w:val="1"/>
+          <w:rtl w:val="0"/>
+        </w:rPr>
+        <w:t xml:space="preserve">Server Infrastructure</w:t>
+      </w:r>
+      <w:r>
+        <w:rPr>
+          <w:rtl w:val="0"/>
+        </w:rPr>
+        <w:t xml:space="preserve"> - The software depends on the reliability and availability of the server infrastructure to handle requests, store data, and manage synchronization efficiently.</w:t>
+      </w:r>
+    </w:p>
+    <w:p>
+      <w:pPr>
+        <w:numPr>
+          <w:ilvl w:val="0"/>
+          <w:numId w:val="12"/>
+        </w:numPr>
+        <w:spacing w:before="0" w:beforeAutospacing="0"/>
+        <w:ind w:left="720" w:hanging="360"/>
+        <w:rPr>
+          <w:b w:val="1"/>
+        </w:rPr>
+      </w:pPr>
+      <w:r>
+        <w:rPr>
+          <w:b w:val="1"/>
+          <w:rtl w:val="0"/>
+        </w:rPr>
+        <w:t xml:space="preserve">Web Service Dependencies</w:t>
+      </w:r>
+      <w:r>
+        <w:rPr>
+          <w:rtl w:val="0"/>
+        </w:rPr>
+        <w:t xml:space="preserve">- The software depends on an ability to manage and handle web communications, data processing, and interfacing with external services using C++.</w:t>
+      </w:r>
+    </w:p>
+    <w:p>
+      <w:pPr>
+        <w:ind w:left="0" w:firstLine="0"/>
+        <w:rPr>
+          <w:b w:val="1"/>
+        </w:rPr>
+      </w:pPr>
+      <w:r>
+        <w:rPr>
+          <w:rtl w:val="0"/>
+        </w:rPr>
+      </w:r>
+    </w:p>
+    <w:p>
+      <w:pPr>
+        <w:ind w:left="0" w:firstLine="0"/>
+        <w:rPr/>
+      </w:pPr>
+      <w:r>
+        <w:rPr>
+          <w:rtl w:val="0"/>
+        </w:rPr>
+      </w:r>
+    </w:p>
+    <w:p>
+      <w:pPr>
+        <w:pStyle w:val="Heading2"/>
+        <w:numPr>
+          <w:ilvl w:val="1"/>
+          <w:numId w:val="11"/>
+        </w:numPr>
+        <w:ind w:left="0" w:firstLine="0"/>
+        <w:rPr>
+          <w:highlight w:val="yellow"/>
+        </w:rPr>
+      </w:pPr>
+      <w:bookmarkStart w:colFirst="0" w:colLast="0" w:name="_heading=h.3j2qqm3" w:id="17"/>
+      <w:bookmarkEnd w:id="17"/>
+      <w:r>
+        <w:rPr>
+          <w:highlight w:val="yellow"/>
+          <w:rtl w:val="0"/>
+        </w:rPr>
+        <w:t xml:space="preserve">Requirements subsets</w:t>
+      </w:r>
+    </w:p>
+    <w:p>
+      <w:pPr>
+        <w:rPr>
+          <w:shd w:fill="f6b26b" w:val="clear"/>
+        </w:rPr>
+      </w:pPr>
+      <w:r>
+        <w:rPr>
+          <w:rtl w:val="0"/>
+        </w:rPr>
+        <w:tab/>
+      </w:r>
+      <w:r>
+        <w:rPr>
+          <w:shd w:fill="f6b26b" w:val="clear"/>
+          <w:rtl w:val="0"/>
+        </w:rPr>
+        <w:t xml:space="preserve">&lt;?&gt;</w:t>
+      </w:r>
+      <w:r>
+        <w:rPr>
+          <w:rtl w:val="0"/>
+        </w:rPr>
+      </w:r>
+    </w:p>
+    <w:p>
+      <w:pPr>
+        <w:rPr/>
+      </w:pPr>
+      <w:r>
+        <w:rPr>
+          <w:rtl w:val="0"/>
+        </w:rPr>
+      </w:r>
+    </w:p>
+    <w:p>
+      <w:pPr>
+        <w:pStyle w:val="Heading1"/>
+        <w:numPr>
+          <w:ilvl w:val="0"/>
+          <w:numId w:val="11"/>
+        </w:numPr>
+        <w:ind w:left="0" w:firstLine="0"/>
+        <w:rPr/>
+      </w:pPr>
+      <w:bookmarkStart w:colFirst="0" w:colLast="0" w:name="_heading=h.1y810tw" w:id="18"/>
+      <w:bookmarkEnd w:id="18"/>
+      <w:r>
+        <w:rPr>
+          <w:rtl w:val="0"/>
+        </w:rPr>
+        <w:t xml:space="preserve">Specific Requirements</w:t>
       </w:r>
     </w:p>
     <w:p>
@@ -2732,415 +3887,6 @@
       </w:pPr>
       <w:r>
         <w:rPr>
-          <w:rFonts w:ascii="Times New Roman" w:cs="Times New Roman" w:eastAsia="Times New Roman" w:hAnsi="Times New Roman"/>
-          <w:b w:val="0"/>
-          <w:i w:val="1"/>
-          <w:smallCaps w:val="0"/>
-          <w:strike w:val="0"/>
-          <w:color w:val="0000ff"/>
-          <w:sz w:val="20"/>
-          <w:szCs w:val="20"/>
-          <w:u w:val="none"/>
-          <w:shd w:fill="auto" w:val="clear"/>
-          <w:vertAlign w:val="baseline"/>
-          <w:rtl w:val="0"/>
-        </w:rPr>
-        <w:t xml:space="preserve">[This section of the </w:t>
-      </w:r>
-      <w:r>
-        <w:rPr>
-          <w:rFonts w:ascii="Times New Roman" w:cs="Times New Roman" w:eastAsia="Times New Roman" w:hAnsi="Times New Roman"/>
-          <w:b w:val="1"/>
-          <w:i w:val="1"/>
-          <w:smallCaps w:val="0"/>
-          <w:strike w:val="0"/>
-          <w:color w:val="0000ff"/>
-          <w:sz w:val="20"/>
-          <w:szCs w:val="20"/>
-          <w:u w:val="none"/>
-          <w:shd w:fill="auto" w:val="clear"/>
-          <w:vertAlign w:val="baseline"/>
-          <w:rtl w:val="0"/>
-        </w:rPr>
-        <w:t xml:space="preserve">SRS</w:t>
-      </w:r>
-      <w:r>
-        <w:rPr>
-          <w:rFonts w:ascii="Times New Roman" w:cs="Times New Roman" w:eastAsia="Times New Roman" w:hAnsi="Times New Roman"/>
-          <w:b w:val="0"/>
-          <w:i w:val="1"/>
-          <w:smallCaps w:val="0"/>
-          <w:strike w:val="0"/>
-          <w:color w:val="0000ff"/>
-          <w:sz w:val="20"/>
-          <w:szCs w:val="20"/>
-          <w:u w:val="none"/>
-          <w:shd w:fill="auto" w:val="clear"/>
-          <w:vertAlign w:val="baseline"/>
-          <w:rtl w:val="0"/>
-        </w:rPr>
-        <w:t xml:space="preserve"> describes the general factors that affect the product and its requirements.  This section does not state specific requirements.  Instead, it provides a background for those requirements, which are defined in detail in Section 3, and makes them easier to understand. Include such items as: </w:t>
-      </w:r>
-    </w:p>
-    <w:p>
-      <w:pPr>
-        <w:rPr/>
-      </w:pPr>
-      <w:r>
-        <w:rPr>
-          <w:rtl w:val="0"/>
-        </w:rPr>
-      </w:r>
-    </w:p>
-    <w:p>
-      <w:pPr>
-        <w:pStyle w:val="Heading2"/>
-        <w:numPr>
-          <w:ilvl w:val="1"/>
-          <w:numId w:val="11"/>
-        </w:numPr>
-        <w:rPr>
-          <w:sz w:val="26"/>
-          <w:szCs w:val="26"/>
-        </w:rPr>
-      </w:pPr>
-      <w:bookmarkStart w:colFirst="0" w:colLast="0" w:name="_heading=h.1t3h5sf" w:id="6"/>
-      <w:bookmarkEnd w:id="6"/>
-      <w:r>
-        <w:rPr>
-          <w:rtl w:val="0"/>
-        </w:rPr>
-        <w:t xml:space="preserve">Product </w:t>
-      </w:r>
-      <w:r>
-        <w:rPr>
-          <w:sz w:val="26"/>
-          <w:szCs w:val="26"/>
-          <w:rtl w:val="0"/>
-        </w:rPr>
-        <w:t xml:space="preserve">perspective</w:t>
-      </w:r>
-    </w:p>
-    <w:p>
-      <w:pPr>
-        <w:pStyle w:val="Heading3"/>
-        <w:numPr>
-          <w:ilvl w:val="2"/>
-          <w:numId w:val="11"/>
-        </w:numPr>
-        <w:rPr/>
-      </w:pPr>
-      <w:bookmarkStart w:colFirst="0" w:colLast="0" w:name="_heading=h.dyaigs62hv9j" w:id="7"/>
-      <w:bookmarkEnd w:id="7"/>
-      <w:r>
-        <w:rPr>
-          <w:rtl w:val="0"/>
-        </w:rPr>
-        <w:t xml:space="preserve">System Interfaces</w:t>
-      </w:r>
-    </w:p>
-    <w:p>
-      <w:pPr>
-        <w:numPr>
-          <w:ilvl w:val="0"/>
-          <w:numId w:val="9"/>
-        </w:numPr>
-        <w:ind w:left="1440" w:hanging="360"/>
-        <w:rPr>
-          <w:u w:val="none"/>
-        </w:rPr>
-      </w:pPr>
-      <w:r>
-        <w:rPr>
-          <w:rtl w:val="0"/>
-        </w:rPr>
-        <w:t xml:space="preserve">File storage and access</w:t>
-      </w:r>
-    </w:p>
-    <w:p>
-      <w:pPr>
-        <w:pStyle w:val="Heading3"/>
-        <w:numPr>
-          <w:ilvl w:val="2"/>
-          <w:numId w:val="11"/>
-        </w:numPr>
-        <w:rPr/>
-      </w:pPr>
-      <w:bookmarkStart w:colFirst="0" w:colLast="0" w:name="_heading=h.a7bkyinfrns4" w:id="8"/>
-      <w:bookmarkEnd w:id="8"/>
-      <w:r>
-        <w:rPr>
-          <w:rtl w:val="0"/>
-        </w:rPr>
-        <w:t xml:space="preserve">User Interfaces</w:t>
-      </w:r>
-    </w:p>
-    <w:p>
-      <w:pPr>
-        <w:numPr>
-          <w:ilvl w:val="0"/>
-          <w:numId w:val="2"/>
-        </w:numPr>
-        <w:spacing w:after="0" w:afterAutospacing="0"/>
-        <w:ind w:left="1440" w:hanging="360"/>
-        <w:rPr>
-          <w:u w:val="none"/>
-        </w:rPr>
-      </w:pPr>
-      <w:r>
-        <w:rPr>
-          <w:rtl w:val="0"/>
-        </w:rPr>
-        <w:t xml:space="preserve">User authorization </w:t>
-      </w:r>
-    </w:p>
-    <w:p>
-      <w:pPr>
-        <w:numPr>
-          <w:ilvl w:val="0"/>
-          <w:numId w:val="2"/>
-        </w:numPr>
-        <w:spacing w:before="0" w:beforeAutospacing="0"/>
-        <w:ind w:left="1440" w:hanging="360"/>
-        <w:rPr>
-          <w:u w:val="none"/>
-        </w:rPr>
-      </w:pPr>
-      <w:r>
-        <w:rPr>
-          <w:rtl w:val="0"/>
-        </w:rPr>
-        <w:t xml:space="preserve">Calendar functions</w:t>
-      </w:r>
-      <w:r>
-        <w:rPr>
-          <w:rtl w:val="0"/>
-        </w:rPr>
-      </w:r>
-    </w:p>
-    <w:p>
-      <w:pPr>
-        <w:pStyle w:val="Heading3"/>
-        <w:numPr>
-          <w:ilvl w:val="2"/>
-          <w:numId w:val="11"/>
-        </w:numPr>
-        <w:rPr>
-          <w:sz w:val="22"/>
-          <w:szCs w:val="22"/>
-        </w:rPr>
-      </w:pPr>
-      <w:bookmarkStart w:colFirst="0" w:colLast="0" w:name="_heading=h.l5qaz1157a3" w:id="9"/>
-      <w:bookmarkEnd w:id="9"/>
-      <w:r>
-        <w:rPr>
-          <w:rtl w:val="0"/>
-        </w:rPr>
-        <w:t xml:space="preserve">Hardware Interfaces</w:t>
-      </w:r>
-    </w:p>
-    <w:p>
-      <w:pPr>
-        <w:numPr>
-          <w:ilvl w:val="0"/>
-          <w:numId w:val="3"/>
-        </w:numPr>
-        <w:spacing w:after="0" w:afterAutospacing="0"/>
-        <w:ind w:left="1440" w:hanging="360"/>
-        <w:rPr>
-          <w:u w:val="none"/>
-        </w:rPr>
-      </w:pPr>
-      <w:r>
-        <w:rPr>
-          <w:rtl w:val="0"/>
-        </w:rPr>
-        <w:t xml:space="preserve">Graphics library for user interface</w:t>
-      </w:r>
-    </w:p>
-    <w:p>
-      <w:pPr>
-        <w:numPr>
-          <w:ilvl w:val="0"/>
-          <w:numId w:val="3"/>
-        </w:numPr>
-        <w:spacing w:before="0" w:beforeAutospacing="0"/>
-        <w:ind w:left="1440" w:hanging="360"/>
-        <w:rPr>
-          <w:u w:val="none"/>
-        </w:rPr>
-      </w:pPr>
-      <w:r>
-        <w:rPr>
-          <w:rtl w:val="0"/>
-        </w:rPr>
-        <w:t xml:space="preserve">Keyboard and mouse input</w:t>
-      </w:r>
-      <w:r>
-        <w:rPr>
-          <w:rtl w:val="0"/>
-        </w:rPr>
-      </w:r>
-    </w:p>
-    <w:p>
-      <w:pPr>
-        <w:pStyle w:val="Heading3"/>
-        <w:numPr>
-          <w:ilvl w:val="2"/>
-          <w:numId w:val="11"/>
-        </w:numPr>
-        <w:rPr/>
-      </w:pPr>
-      <w:bookmarkStart w:colFirst="0" w:colLast="0" w:name="_heading=h.ejr6fu4gezyy" w:id="10"/>
-      <w:bookmarkEnd w:id="10"/>
-      <w:r>
-        <w:rPr>
-          <w:rtl w:val="0"/>
-        </w:rPr>
-        <w:t xml:space="preserve">Software Interfaces</w:t>
-      </w:r>
-    </w:p>
-    <w:p>
-      <w:pPr>
-        <w:numPr>
-          <w:ilvl w:val="0"/>
-          <w:numId w:val="4"/>
-        </w:numPr>
-        <w:spacing w:after="0" w:afterAutospacing="0"/>
-        <w:ind w:left="1440" w:hanging="360"/>
-        <w:rPr>
-          <w:u w:val="none"/>
-        </w:rPr>
-      </w:pPr>
-      <w:r>
-        <w:rPr>
-          <w:rtl w:val="0"/>
-        </w:rPr>
-        <w:t xml:space="preserve">C++</w:t>
-      </w:r>
-    </w:p>
-    <w:p>
-      <w:pPr>
-        <w:numPr>
-          <w:ilvl w:val="0"/>
-          <w:numId w:val="4"/>
-        </w:numPr>
-        <w:spacing w:before="0" w:beforeAutospacing="0"/>
-        <w:ind w:left="1440" w:hanging="360"/>
-        <w:rPr>
-          <w:u w:val="none"/>
-        </w:rPr>
-      </w:pPr>
-      <w:r>
-        <w:rPr>
-          <w:rtl w:val="0"/>
-        </w:rPr>
-        <w:t xml:space="preserve">HTML</w:t>
-      </w:r>
-      <w:r>
-        <w:rPr>
-          <w:rtl w:val="0"/>
-        </w:rPr>
-      </w:r>
-    </w:p>
-    <w:p>
-      <w:pPr>
-        <w:pStyle w:val="Heading3"/>
-        <w:numPr>
-          <w:ilvl w:val="2"/>
-          <w:numId w:val="11"/>
-        </w:numPr>
-        <w:rPr/>
-      </w:pPr>
-      <w:bookmarkStart w:colFirst="0" w:colLast="0" w:name="_heading=h.k057ajfw0iqh" w:id="11"/>
-      <w:bookmarkEnd w:id="11"/>
-      <w:r>
-        <w:rPr>
-          <w:rtl w:val="0"/>
-        </w:rPr>
-        <w:t xml:space="preserve">Communication Interfaces</w:t>
-      </w:r>
-    </w:p>
-    <w:p>
-      <w:pPr>
-        <w:numPr>
-          <w:ilvl w:val="0"/>
-          <w:numId w:val="1"/>
-        </w:numPr>
-        <w:ind w:left="1440" w:hanging="360"/>
-        <w:rPr>
-          <w:u w:val="none"/>
-        </w:rPr>
-      </w:pPr>
-      <w:r>
-        <w:rPr>
-          <w:rtl w:val="0"/>
-        </w:rPr>
-        <w:t xml:space="preserve">Internet communication between client and server</w:t>
-      </w:r>
-      <w:r>
-        <w:rPr>
-          <w:rtl w:val="0"/>
-        </w:rPr>
-      </w:r>
-    </w:p>
-    <w:p>
-      <w:pPr>
-        <w:pStyle w:val="Heading3"/>
-        <w:numPr>
-          <w:ilvl w:val="2"/>
-          <w:numId w:val="11"/>
-        </w:numPr>
-        <w:rPr/>
-      </w:pPr>
-      <w:bookmarkStart w:colFirst="0" w:colLast="0" w:name="_heading=h.j4719ohbsuyk" w:id="12"/>
-      <w:bookmarkEnd w:id="12"/>
-      <w:r>
-        <w:rPr>
-          <w:rtl w:val="0"/>
-        </w:rPr>
-        <w:t xml:space="preserve">Memory Constraints</w:t>
-      </w:r>
-    </w:p>
-    <w:p>
-      <w:pPr>
-        <w:numPr>
-          <w:ilvl w:val="0"/>
-          <w:numId w:val="5"/>
-        </w:numPr>
-        <w:spacing w:after="0" w:afterAutospacing="0"/>
-        <w:ind w:left="1440" w:hanging="360"/>
-        <w:rPr>
-          <w:u w:val="none"/>
-        </w:rPr>
-      </w:pPr>
-      <w:r>
-        <w:rPr>
-          <w:rtl w:val="0"/>
-        </w:rPr>
-        <w:t xml:space="preserve">100 MB maximum for client</w:t>
-      </w:r>
-    </w:p>
-    <w:p>
-      <w:pPr>
-        <w:numPr>
-          <w:ilvl w:val="0"/>
-          <w:numId w:val="5"/>
-        </w:numPr>
-        <w:spacing w:before="0" w:beforeAutospacing="0"/>
-        <w:ind w:left="1440" w:hanging="360"/>
-        <w:rPr>
-          <w:u w:val="none"/>
-        </w:rPr>
-      </w:pPr>
-      <w:r>
-        <w:rPr>
-          <w:rtl w:val="0"/>
-        </w:rPr>
-        <w:t xml:space="preserve">800 MB maximum for server (max for small computers like Raspberry PI)</w:t>
-      </w:r>
-      <w:r>
-        <w:rPr>
           <w:rtl w:val="0"/>
         </w:rPr>
       </w:r>
@@ -3155,90 +3901,515 @@
         <w:ind w:left="0" w:firstLine="0"/>
         <w:rPr/>
       </w:pPr>
-      <w:bookmarkStart w:colFirst="0" w:colLast="0" w:name="_heading=h.1ksv4uv" w:id="13"/>
-      <w:bookmarkEnd w:id="13"/>
-      <w:r>
-        <w:rPr>
-          <w:rtl w:val="0"/>
-        </w:rPr>
-        <w:t xml:space="preserve">Product Functions</w:t>
-      </w:r>
-    </w:p>
-    <w:p>
-      <w:pPr>
+      <w:bookmarkStart w:colFirst="0" w:colLast="0" w:name="_heading=h.4i7ojhp" w:id="19"/>
+      <w:bookmarkEnd w:id="19"/>
+      <w:r>
+        <w:rPr>
+          <w:rtl w:val="0"/>
+        </w:rPr>
+        <w:t xml:space="preserve">Functionality</w:t>
+      </w:r>
+      <w:r>
+        <w:rPr>
+          <w:rtl w:val="0"/>
+        </w:rPr>
+      </w:r>
+    </w:p>
+    <w:p>
+      <w:pPr>
+        <w:pStyle w:val="Heading3"/>
         <w:numPr>
-          <w:ilvl w:val="0"/>
-          <w:numId w:val="7"/>
+          <w:ilvl w:val="2"/>
+          <w:numId w:val="11"/>
         </w:numPr>
-        <w:spacing w:after="0" w:afterAutospacing="0"/>
-        <w:ind w:left="1440" w:hanging="360"/>
         <w:rPr/>
       </w:pPr>
-      <w:r>
-        <w:rPr>
-          <w:rtl w:val="0"/>
-        </w:rPr>
-        <w:t xml:space="preserve">User authentication</w:t>
-      </w:r>
-    </w:p>
-    <w:p>
-      <w:pPr>
+      <w:bookmarkStart w:colFirst="0" w:colLast="0" w:name="_heading=h.16yow3qwezhk" w:id="20"/>
+      <w:bookmarkEnd w:id="20"/>
+      <w:r>
+        <w:rPr>
+          <w:rtl w:val="0"/>
+        </w:rPr>
+        <w:t xml:space="preserve">User Authentication</w:t>
+      </w:r>
+    </w:p>
+    <w:p>
+      <w:pPr>
+        <w:ind w:left="720" w:firstLine="720"/>
+        <w:rPr>
+          <w:rFonts w:ascii="Arial" w:cs="Arial" w:eastAsia="Arial" w:hAnsi="Arial"/>
+        </w:rPr>
+      </w:pPr>
+      <w:r>
+        <w:rPr>
+          <w:rtl w:val="0"/>
+        </w:rPr>
+        <w:t xml:space="preserve">User data must be identifiable so that clients can access and update their data using a set of login information consisting of a password and either a username or email address. User data must not be accessible to anyone who does not provide the appropriate authentication information, and an authenticated user must only have access to the user data that belongs to them.</w:t>
+      </w:r>
+      <w:r>
+        <w:rPr>
+          <w:rtl w:val="0"/>
+        </w:rPr>
+      </w:r>
+    </w:p>
+    <w:p>
+      <w:pPr>
+        <w:pStyle w:val="Heading3"/>
         <w:numPr>
-          <w:ilvl w:val="0"/>
-          <w:numId w:val="7"/>
+          <w:ilvl w:val="2"/>
+          <w:numId w:val="11"/>
         </w:numPr>
-        <w:spacing w:after="0" w:afterAutospacing="0" w:before="0" w:beforeAutospacing="0"/>
-        <w:ind w:left="1440" w:hanging="360"/>
+        <w:spacing w:line="276" w:lineRule="auto"/>
         <w:rPr/>
       </w:pPr>
-      <w:r>
-        <w:rPr>
-          <w:rtl w:val="0"/>
-        </w:rPr>
-        <w:t xml:space="preserve">Per-user calendar creation</w:t>
-      </w:r>
-    </w:p>
-    <w:p>
-      <w:pPr>
+      <w:bookmarkStart w:colFirst="0" w:colLast="0" w:name="_heading=h.ftbxjsurvtu7" w:id="21"/>
+      <w:bookmarkEnd w:id="21"/>
+      <w:r>
+        <w:rPr>
+          <w:rtl w:val="0"/>
+        </w:rPr>
+        <w:t xml:space="preserve">Sharing With Other Users (Link, Code, etc)</w:t>
+      </w:r>
+    </w:p>
+    <w:p>
+      <w:pPr>
+        <w:ind w:left="720" w:firstLine="720"/>
+        <w:rPr>
+          <w:rFonts w:ascii="Arial" w:cs="Arial" w:eastAsia="Arial" w:hAnsi="Arial"/>
+        </w:rPr>
+      </w:pPr>
+      <w:r>
+        <w:rPr>
+          <w:rtl w:val="0"/>
+        </w:rPr>
+        <w:t xml:space="preserve"> Group calendars must be identifiable by a token that can be shared between users in order to give access to it.</w:t>
+      </w:r>
+      <w:r>
+        <w:rPr>
+          <w:rtl w:val="0"/>
+        </w:rPr>
+      </w:r>
+    </w:p>
+    <w:p>
+      <w:pPr>
+        <w:pStyle w:val="Heading3"/>
         <w:numPr>
-          <w:ilvl w:val="0"/>
-          <w:numId w:val="7"/>
+          <w:ilvl w:val="2"/>
+          <w:numId w:val="11"/>
         </w:numPr>
-        <w:spacing w:after="0" w:afterAutospacing="0" w:before="0" w:beforeAutospacing="0"/>
-        <w:ind w:left="1440" w:hanging="360"/>
-        <w:rPr>
-          <w:u w:val="none"/>
-        </w:rPr>
-      </w:pPr>
-      <w:r>
-        <w:rPr>
-          <w:rtl w:val="0"/>
-        </w:rPr>
-        <w:t xml:space="preserve">Sharing option</w:t>
-      </w:r>
-    </w:p>
-    <w:p>
-      <w:pPr>
+        <w:spacing w:line="276" w:lineRule="auto"/>
+        <w:rPr/>
+      </w:pPr>
+      <w:bookmarkStart w:colFirst="0" w:colLast="0" w:name="_heading=h.ui4qqf18alyl" w:id="22"/>
+      <w:bookmarkEnd w:id="22"/>
+      <w:r>
+        <w:rPr>
+          <w:rtl w:val="0"/>
+        </w:rPr>
+        <w:t xml:space="preserve">Creating a personal calendar</w:t>
+      </w:r>
+    </w:p>
+    <w:p>
+      <w:pPr>
+        <w:ind w:left="720" w:firstLine="720"/>
+        <w:rPr>
+          <w:rFonts w:ascii="Arial" w:cs="Arial" w:eastAsia="Arial" w:hAnsi="Arial"/>
+        </w:rPr>
+      </w:pPr>
+      <w:r>
+        <w:rPr>
+          <w:rtl w:val="0"/>
+        </w:rPr>
+        <w:t xml:space="preserve">Users may create a calendar that reflects their personal availability schedule for use in all group calendars that they are a member of.</w:t>
+      </w:r>
+      <w:r>
+        <w:rPr>
+          <w:rtl w:val="0"/>
+        </w:rPr>
+      </w:r>
+    </w:p>
+    <w:p>
+      <w:pPr>
+        <w:pStyle w:val="Heading3"/>
         <w:numPr>
-          <w:ilvl w:val="0"/>
-          <w:numId w:val="7"/>
+          <w:ilvl w:val="2"/>
+          <w:numId w:val="11"/>
         </w:numPr>
-        <w:spacing w:before="0" w:beforeAutospacing="0"/>
-        <w:ind w:left="1440" w:hanging="360"/>
-        <w:rPr>
-          <w:u w:val="none"/>
-        </w:rPr>
-      </w:pPr>
-      <w:r>
-        <w:rPr>
-          <w:rtl w:val="0"/>
-        </w:rPr>
-        <w:t xml:space="preserve">Calendar comparison</w:t>
-      </w:r>
-    </w:p>
-    <w:p>
-      <w:pPr>
-        <w:ind w:left="0" w:firstLine="0"/>
+        <w:spacing w:line="276" w:lineRule="auto"/>
+        <w:rPr/>
+      </w:pPr>
+      <w:bookmarkStart w:colFirst="0" w:colLast="0" w:name="_heading=h.b859r7t86mg9" w:id="23"/>
+      <w:bookmarkEnd w:id="23"/>
+      <w:r>
+        <w:rPr>
+          <w:rtl w:val="0"/>
+        </w:rPr>
+        <w:t xml:space="preserve">Comparing individual calendar data</w:t>
+      </w:r>
+    </w:p>
+    <w:p>
+      <w:pPr>
+        <w:ind w:left="720" w:firstLine="720"/>
+        <w:rPr>
+          <w:rFonts w:ascii="Arial" w:cs="Arial" w:eastAsia="Arial" w:hAnsi="Arial"/>
+        </w:rPr>
+      </w:pPr>
+      <w:r>
+        <w:rPr>
+          <w:rtl w:val="0"/>
+        </w:rPr>
+        <w:t xml:space="preserve">Creates a group calendar with all individual users’ calendar data merged together in order to give a detailed overview of group member availability over time.</w:t>
+      </w:r>
+      <w:r>
+        <w:rPr>
+          <w:rtl w:val="0"/>
+        </w:rPr>
+      </w:r>
+    </w:p>
+    <w:p>
+      <w:pPr>
+        <w:pStyle w:val="Heading3"/>
+        <w:numPr>
+          <w:ilvl w:val="2"/>
+          <w:numId w:val="11"/>
+        </w:numPr>
+        <w:spacing w:line="276" w:lineRule="auto"/>
+        <w:rPr/>
+      </w:pPr>
+      <w:bookmarkStart w:colFirst="0" w:colLast="0" w:name="_heading=h.qtr8f7236pbz" w:id="24"/>
+      <w:bookmarkEnd w:id="24"/>
+      <w:r>
+        <w:rPr>
+          <w:rtl w:val="0"/>
+        </w:rPr>
+        <w:t xml:space="preserve">Adding others to a group calendar</w:t>
+      </w:r>
+    </w:p>
+    <w:p>
+      <w:pPr>
+        <w:ind w:left="720" w:firstLine="720"/>
+        <w:rPr>
+          <w:rFonts w:ascii="Arial" w:cs="Arial" w:eastAsia="Arial" w:hAnsi="Arial"/>
+        </w:rPr>
+      </w:pPr>
+      <w:r>
+        <w:rPr>
+          <w:rtl w:val="0"/>
+        </w:rPr>
+        <w:t xml:space="preserve">The system must be able to dynamically change the roster of users that are a member of each group calendar. Users must be able to join and leave existing groups.</w:t>
+      </w:r>
+      <w:r>
+        <w:rPr>
+          <w:rtl w:val="0"/>
+        </w:rPr>
+      </w:r>
+    </w:p>
+    <w:p>
+      <w:pPr>
+        <w:pStyle w:val="Heading3"/>
+        <w:numPr>
+          <w:ilvl w:val="2"/>
+          <w:numId w:val="11"/>
+        </w:numPr>
+        <w:spacing w:line="276" w:lineRule="auto"/>
+        <w:rPr/>
+      </w:pPr>
+      <w:bookmarkStart w:colFirst="0" w:colLast="0" w:name="_heading=h.fp7ee7lzef5w" w:id="25"/>
+      <w:bookmarkEnd w:id="25"/>
+      <w:r>
+        <w:rPr>
+          <w:rtl w:val="0"/>
+        </w:rPr>
+        <w:t xml:space="preserve">Setting limits on meeting time</w:t>
+      </w:r>
+    </w:p>
+    <w:p>
+      <w:pPr>
+        <w:ind w:left="720" w:firstLine="720"/>
+        <w:rPr>
+          <w:rFonts w:ascii="Arial" w:cs="Arial" w:eastAsia="Arial" w:hAnsi="Arial"/>
+        </w:rPr>
+      </w:pPr>
+      <w:r>
+        <w:rPr>
+          <w:rtl w:val="0"/>
+        </w:rPr>
+        <w:t xml:space="preserve">Users have the option to have set intervals for meeting times (e.g. 30 mins, 1 hour, etc.).</w:t>
+      </w:r>
+      <w:r>
+        <w:rPr>
+          <w:rtl w:val="0"/>
+        </w:rPr>
+      </w:r>
+    </w:p>
+    <w:p>
+      <w:pPr>
+        <w:pStyle w:val="Heading3"/>
+        <w:numPr>
+          <w:ilvl w:val="2"/>
+          <w:numId w:val="11"/>
+        </w:numPr>
+        <w:spacing w:line="276" w:lineRule="auto"/>
+        <w:rPr/>
+      </w:pPr>
+      <w:bookmarkStart w:colFirst="0" w:colLast="0" w:name="_heading=h.btqv8aoxqh98" w:id="26"/>
+      <w:bookmarkEnd w:id="26"/>
+      <w:r>
+        <w:rPr>
+          <w:rtl w:val="0"/>
+        </w:rPr>
+        <w:t xml:space="preserve">Graphical user interface</w:t>
+      </w:r>
+    </w:p>
+    <w:p>
+      <w:pPr>
+        <w:ind w:left="720" w:firstLine="720"/>
+        <w:rPr>
+          <w:rFonts w:ascii="Arial" w:cs="Arial" w:eastAsia="Arial" w:hAnsi="Arial"/>
+        </w:rPr>
+      </w:pPr>
+      <w:r>
+        <w:rPr>
+          <w:rtl w:val="0"/>
+        </w:rPr>
+        <w:t xml:space="preserve">Containing user input or output with a visual interface.</w:t>
+      </w:r>
+      <w:r>
+        <w:rPr>
+          <w:rtl w:val="0"/>
+        </w:rPr>
+      </w:r>
+    </w:p>
+    <w:p>
+      <w:pPr>
+        <w:pStyle w:val="Heading3"/>
+        <w:numPr>
+          <w:ilvl w:val="2"/>
+          <w:numId w:val="11"/>
+        </w:numPr>
+        <w:spacing w:line="276" w:lineRule="auto"/>
+        <w:rPr/>
+      </w:pPr>
+      <w:bookmarkStart w:colFirst="0" w:colLast="0" w:name="_heading=h.44a21n37zyfx" w:id="27"/>
+      <w:bookmarkEnd w:id="27"/>
+      <w:r>
+        <w:rPr>
+          <w:rtl w:val="0"/>
+        </w:rPr>
+        <w:t xml:space="preserve">Multiple time zone support</w:t>
+      </w:r>
+    </w:p>
+    <w:p>
+      <w:pPr>
+        <w:ind w:left="720" w:firstLine="720"/>
+        <w:rPr>
+          <w:rFonts w:ascii="Arial" w:cs="Arial" w:eastAsia="Arial" w:hAnsi="Arial"/>
+        </w:rPr>
+      </w:pPr>
+      <w:r>
+        <w:rPr>
+          <w:rtl w:val="0"/>
+        </w:rPr>
+        <w:t xml:space="preserve">All times and dates will be displayed according to the user’s current time zone.</w:t>
+      </w:r>
+      <w:r>
+        <w:rPr>
+          <w:rtl w:val="0"/>
+        </w:rPr>
+      </w:r>
+    </w:p>
+    <w:p>
+      <w:pPr>
+        <w:pStyle w:val="Heading3"/>
+        <w:numPr>
+          <w:ilvl w:val="2"/>
+          <w:numId w:val="11"/>
+        </w:numPr>
+        <w:spacing w:line="276" w:lineRule="auto"/>
+        <w:rPr/>
+      </w:pPr>
+      <w:bookmarkStart w:colFirst="0" w:colLast="0" w:name="_heading=h.uwsu0kxaglfm" w:id="28"/>
+      <w:bookmarkEnd w:id="28"/>
+      <w:r>
+        <w:rPr>
+          <w:rtl w:val="0"/>
+        </w:rPr>
+        <w:t xml:space="preserve">Meeting notification reminder</w:t>
+      </w:r>
+    </w:p>
+    <w:p>
+      <w:pPr>
+        <w:ind w:left="720" w:firstLine="720"/>
+        <w:rPr>
+          <w:rFonts w:ascii="Arial" w:cs="Arial" w:eastAsia="Arial" w:hAnsi="Arial"/>
+        </w:rPr>
+      </w:pPr>
+      <w:r>
+        <w:rPr>
+          <w:rtl w:val="0"/>
+        </w:rPr>
+        <w:t xml:space="preserve">At a set time before the meeting the user will receive a reminder notification.</w:t>
+      </w:r>
+      <w:r>
+        <w:rPr>
+          <w:rtl w:val="0"/>
+        </w:rPr>
+      </w:r>
+    </w:p>
+    <w:p>
+      <w:pPr>
+        <w:pStyle w:val="Heading3"/>
+        <w:numPr>
+          <w:ilvl w:val="2"/>
+          <w:numId w:val="11"/>
+        </w:numPr>
+        <w:spacing w:line="276" w:lineRule="auto"/>
+        <w:rPr/>
+      </w:pPr>
+      <w:bookmarkStart w:colFirst="0" w:colLast="0" w:name="_heading=h.1ij3mjo3ubjh" w:id="29"/>
+      <w:bookmarkEnd w:id="29"/>
+      <w:r>
+        <w:rPr>
+          <w:rtl w:val="0"/>
+        </w:rPr>
+        <w:t xml:space="preserve">Linking personal calendar using iCal file</w:t>
+      </w:r>
+    </w:p>
+    <w:p>
+      <w:pPr>
+        <w:ind w:left="720" w:firstLine="720"/>
+        <w:rPr>
+          <w:rFonts w:ascii="Arial" w:cs="Arial" w:eastAsia="Arial" w:hAnsi="Arial"/>
+        </w:rPr>
+      </w:pPr>
+      <w:r>
+        <w:rPr>
+          <w:rtl w:val="0"/>
+        </w:rPr>
+        <w:t xml:space="preserve">When setting up a personal calendar, users can link an iCal file of their schedule to speed up the schedule creation process.</w:t>
+      </w:r>
+      <w:r>
+        <w:rPr>
+          <w:rtl w:val="0"/>
+        </w:rPr>
+      </w:r>
+    </w:p>
+    <w:p>
+      <w:pPr>
+        <w:pStyle w:val="Heading3"/>
+        <w:numPr>
+          <w:ilvl w:val="2"/>
+          <w:numId w:val="11"/>
+        </w:numPr>
+        <w:spacing w:line="276" w:lineRule="auto"/>
+        <w:rPr/>
+      </w:pPr>
+      <w:bookmarkStart w:colFirst="0" w:colLast="0" w:name="_heading=h.m6ke8omjekz" w:id="30"/>
+      <w:bookmarkEnd w:id="30"/>
+      <w:r>
+        <w:rPr>
+          <w:rtl w:val="0"/>
+        </w:rPr>
+        <w:t xml:space="preserve">Different location and meeting methods</w:t>
+      </w:r>
+    </w:p>
+    <w:p>
+      <w:pPr>
+        <w:ind w:left="720" w:firstLine="720"/>
+        <w:rPr>
+          <w:rFonts w:ascii="Arial" w:cs="Arial" w:eastAsia="Arial" w:hAnsi="Arial"/>
+        </w:rPr>
+      </w:pPr>
+      <w:r>
+        <w:rPr>
+          <w:rtl w:val="0"/>
+        </w:rPr>
+        <w:t xml:space="preserve">Users can specify how and where they are able to meet at a given time. For instance, a user may be able to meet online but not in person, or only meet in person in a particular place.</w:t>
+      </w:r>
+      <w:r>
+        <w:rPr>
+          <w:rtl w:val="0"/>
+        </w:rPr>
+      </w:r>
+    </w:p>
+    <w:p>
+      <w:pPr>
+        <w:pStyle w:val="Heading3"/>
+        <w:numPr>
+          <w:ilvl w:val="2"/>
+          <w:numId w:val="11"/>
+        </w:numPr>
+        <w:spacing w:line="276" w:lineRule="auto"/>
+        <w:rPr/>
+      </w:pPr>
+      <w:bookmarkStart w:colFirst="0" w:colLast="0" w:name="_heading=h.7khdvxkdlerp" w:id="31"/>
+      <w:bookmarkEnd w:id="31"/>
+      <w:r>
+        <w:rPr>
+          <w:rtl w:val="0"/>
+        </w:rPr>
+        <w:t xml:space="preserve">Automatic time meeting suggestion (Function of meeting length/ all users)</w:t>
+      </w:r>
+    </w:p>
+    <w:p>
+      <w:pPr>
+        <w:ind w:left="720" w:firstLine="720"/>
+        <w:rPr>
+          <w:rFonts w:ascii="Arial" w:cs="Arial" w:eastAsia="Arial" w:hAnsi="Arial"/>
+        </w:rPr>
+      </w:pPr>
+      <w:r>
+        <w:rPr>
+          <w:rtl w:val="0"/>
+        </w:rPr>
+        <w:t xml:space="preserve">The application will look at all schedules of participating users in a group calendar and how long the desired meeting is and will automatically find spots without overlap and present them as meeting time options to the user.</w:t>
+      </w:r>
+      <w:r>
+        <w:rPr>
+          <w:rtl w:val="0"/>
+        </w:rPr>
+      </w:r>
+    </w:p>
+    <w:p>
+      <w:pPr>
+        <w:pStyle w:val="Heading3"/>
+        <w:numPr>
+          <w:ilvl w:val="2"/>
+          <w:numId w:val="11"/>
+        </w:numPr>
+        <w:spacing w:line="276" w:lineRule="auto"/>
+        <w:rPr/>
+      </w:pPr>
+      <w:bookmarkStart w:colFirst="0" w:colLast="0" w:name="_heading=h.8ecypkwkvysi" w:id="32"/>
+      <w:bookmarkEnd w:id="32"/>
+      <w:r>
+        <w:rPr>
+          <w:rtl w:val="0"/>
+        </w:rPr>
+        <w:t xml:space="preserve">Anonymous users</w:t>
+      </w:r>
+    </w:p>
+    <w:p>
+      <w:pPr>
+        <w:ind w:left="720" w:firstLine="720"/>
+        <w:rPr>
+          <w:rFonts w:ascii="Arial" w:cs="Arial" w:eastAsia="Arial" w:hAnsi="Arial"/>
+        </w:rPr>
+      </w:pPr>
+      <w:r>
+        <w:rPr>
+          <w:rtl w:val="0"/>
+        </w:rPr>
+        <w:t xml:space="preserve">Allow users to access core functionality of the application without requiring them to have a password-protected account.</w:t>
+      </w:r>
+      <w:r>
+        <w:rPr>
+          <w:rtl w:val="0"/>
+        </w:rPr>
+      </w:r>
+    </w:p>
+    <w:p>
+      <w:pPr>
         <w:rPr/>
       </w:pPr>
       <w:r>
@@ -3257,1181 +4428,6 @@
         <w:ind w:left="0" w:firstLine="0"/>
         <w:rPr/>
       </w:pPr>
-      <w:bookmarkStart w:colFirst="0" w:colLast="0" w:name="_heading=h.44sinio" w:id="14"/>
-      <w:bookmarkEnd w:id="14"/>
-      <w:r>
-        <w:rPr>
-          <w:rtl w:val="0"/>
-        </w:rPr>
-        <w:t xml:space="preserve">User characteristics</w:t>
-      </w:r>
-    </w:p>
-    <w:p>
-      <w:pPr>
-        <w:numPr>
-          <w:ilvl w:val="0"/>
-          <w:numId w:val="8"/>
-        </w:numPr>
-        <w:spacing w:after="0" w:afterAutospacing="0"/>
-        <w:ind w:left="1440" w:hanging="360"/>
-        <w:rPr>
-          <w:u w:val="none"/>
-        </w:rPr>
-      </w:pPr>
-      <w:r>
-        <w:rPr>
-          <w:rtl w:val="0"/>
-        </w:rPr>
-        <w:t xml:space="preserve">Availability time frame (ex: 9AM-5PM)</w:t>
-      </w:r>
-    </w:p>
-    <w:p>
-      <w:pPr>
-        <w:numPr>
-          <w:ilvl w:val="0"/>
-          <w:numId w:val="8"/>
-        </w:numPr>
-        <w:spacing w:after="0" w:afterAutospacing="0" w:before="0" w:beforeAutospacing="0"/>
-        <w:ind w:left="1440" w:hanging="360"/>
-        <w:rPr>
-          <w:u w:val="none"/>
-        </w:rPr>
-      </w:pPr>
-      <w:r>
-        <w:rPr>
-          <w:rtl w:val="0"/>
-        </w:rPr>
-        <w:t xml:space="preserve">Calendar availability (schedule-dependent, excludes availability time frame)</w:t>
-      </w:r>
-    </w:p>
-    <w:p>
-      <w:pPr>
-        <w:numPr>
-          <w:ilvl w:val="0"/>
-          <w:numId w:val="8"/>
-        </w:numPr>
-        <w:spacing w:before="0" w:beforeAutospacing="0"/>
-        <w:ind w:left="1440" w:hanging="360"/>
-        <w:rPr>
-          <w:u w:val="none"/>
-        </w:rPr>
-      </w:pPr>
-      <w:r>
-        <w:rPr>
-          <w:rtl w:val="0"/>
-        </w:rPr>
-        <w:t xml:space="preserve">Existing groups</w:t>
-      </w:r>
-      <w:r>
-        <w:rPr>
-          <w:rtl w:val="0"/>
-        </w:rPr>
-      </w:r>
-    </w:p>
-    <w:p>
-      <w:pPr>
-        <w:pStyle w:val="Heading2"/>
-        <w:numPr>
-          <w:ilvl w:val="1"/>
-          <w:numId w:val="11"/>
-        </w:numPr>
-        <w:ind w:left="0" w:firstLine="0"/>
-        <w:rPr/>
-      </w:pPr>
-      <w:bookmarkStart w:colFirst="0" w:colLast="0" w:name="_heading=h.2jxsxqh" w:id="15"/>
-      <w:bookmarkEnd w:id="15"/>
-      <w:r>
-        <w:rPr>
-          <w:rtl w:val="0"/>
-        </w:rPr>
-        <w:t xml:space="preserve">Constraints</w:t>
-      </w:r>
-    </w:p>
-    <w:p>
-      <w:pPr>
-        <w:numPr>
-          <w:ilvl w:val="0"/>
-          <w:numId w:val="10"/>
-        </w:numPr>
-        <w:spacing w:after="0" w:afterAutospacing="0"/>
-        <w:ind w:left="720" w:hanging="360"/>
-        <w:rPr>
-          <w:u w:val="none"/>
-        </w:rPr>
-      </w:pPr>
-      <w:r>
-        <w:rPr>
-          <w:rtl w:val="0"/>
-        </w:rPr>
-        <w:t xml:space="preserve">Software must be completed before the specified end date.</w:t>
-      </w:r>
-    </w:p>
-    <w:p>
-      <w:pPr>
-        <w:numPr>
-          <w:ilvl w:val="0"/>
-          <w:numId w:val="10"/>
-        </w:numPr>
-        <w:spacing w:after="0" w:afterAutospacing="0" w:before="0" w:beforeAutospacing="0"/>
-        <w:ind w:left="720" w:hanging="360"/>
-        <w:rPr>
-          <w:u w:val="none"/>
-        </w:rPr>
-      </w:pPr>
-      <w:r>
-        <w:rPr>
-          <w:rtl w:val="0"/>
-        </w:rPr>
-        <w:t xml:space="preserve">Software must implement all Essential requirements.</w:t>
-      </w:r>
-    </w:p>
-    <w:p>
-      <w:pPr>
-        <w:numPr>
-          <w:ilvl w:val="0"/>
-          <w:numId w:val="10"/>
-        </w:numPr>
-        <w:spacing w:after="0" w:afterAutospacing="0" w:before="0" w:beforeAutospacing="0"/>
-        <w:ind w:left="720" w:hanging="360"/>
-        <w:rPr>
-          <w:u w:val="none"/>
-        </w:rPr>
-      </w:pPr>
-      <w:r>
-        <w:rPr>
-          <w:rtl w:val="0"/>
-        </w:rPr>
-        <w:t xml:space="preserve">Software should meet the scope defined in the Project Plan Document.</w:t>
-      </w:r>
-    </w:p>
-    <w:p>
-      <w:pPr>
-        <w:numPr>
-          <w:ilvl w:val="0"/>
-          <w:numId w:val="10"/>
-        </w:numPr>
-        <w:spacing w:before="0" w:beforeAutospacing="0"/>
-        <w:ind w:left="720" w:hanging="360"/>
-        <w:rPr>
-          <w:u w:val="none"/>
-        </w:rPr>
-      </w:pPr>
-      <w:r>
-        <w:rPr>
-          <w:rtl w:val="0"/>
-        </w:rPr>
-        <w:t xml:space="preserve">Software must be accessible through an online interface or GitHub.</w:t>
-      </w:r>
-      <w:r>
-        <w:rPr>
-          <w:rtl w:val="0"/>
-        </w:rPr>
-      </w:r>
-    </w:p>
-    <w:p>
-      <w:pPr>
-        <w:pStyle w:val="Heading2"/>
-        <w:numPr>
-          <w:ilvl w:val="1"/>
-          <w:numId w:val="11"/>
-        </w:numPr>
-        <w:ind w:left="0" w:firstLine="0"/>
-        <w:rPr/>
-      </w:pPr>
-      <w:bookmarkStart w:colFirst="0" w:colLast="0" w:name="_heading=h.z337ya" w:id="16"/>
-      <w:bookmarkEnd w:id="16"/>
-      <w:r>
-        <w:rPr>
-          <w:rtl w:val="0"/>
-        </w:rPr>
-        <w:t xml:space="preserve">Assumptions and dependencies</w:t>
-      </w:r>
-    </w:p>
-    <w:p>
-      <w:pPr>
-        <w:ind w:left="0" w:firstLine="0"/>
-        <w:rPr>
-          <w:b w:val="1"/>
-        </w:rPr>
-      </w:pPr>
-      <w:r>
-        <w:rPr>
-          <w:b w:val="1"/>
-          <w:rtl w:val="0"/>
-        </w:rPr>
-        <w:t xml:space="preserve">Assumptions: </w:t>
-      </w:r>
-    </w:p>
-    <w:p>
-      <w:pPr>
-        <w:numPr>
-          <w:ilvl w:val="0"/>
-          <w:numId w:val="6"/>
-        </w:numPr>
-        <w:spacing w:after="0" w:afterAutospacing="0"/>
-        <w:ind w:left="720" w:hanging="360"/>
-        <w:rPr>
-          <w:b w:val="1"/>
-        </w:rPr>
-      </w:pPr>
-      <w:r>
-        <w:rPr>
-          <w:b w:val="1"/>
-          <w:rtl w:val="0"/>
-        </w:rPr>
-        <w:t xml:space="preserve">User Engagement</w:t>
-      </w:r>
-      <w:r>
-        <w:rPr>
-          <w:rtl w:val="0"/>
-        </w:rPr>
-        <w:t xml:space="preserve"> - It is assumed that users will actively engage with the application, regularly updating their availability to ensure the calendar remains accurate and useful.</w:t>
-      </w:r>
-    </w:p>
-    <w:p>
-      <w:pPr>
-        <w:numPr>
-          <w:ilvl w:val="0"/>
-          <w:numId w:val="6"/>
-        </w:numPr>
-        <w:spacing w:after="0" w:afterAutospacing="0" w:before="0" w:beforeAutospacing="0"/>
-        <w:ind w:left="720" w:hanging="360"/>
-        <w:rPr>
-          <w:b w:val="1"/>
-        </w:rPr>
-      </w:pPr>
-      <w:r>
-        <w:rPr>
-          <w:b w:val="1"/>
-          <w:rtl w:val="0"/>
-        </w:rPr>
-        <w:t xml:space="preserve">Internet Connectivity</w:t>
-      </w:r>
-      <w:r>
-        <w:rPr>
-          <w:rtl w:val="0"/>
-        </w:rPr>
-        <w:t xml:space="preserve"> - The application assumes that users have consistent access to the internet to enable real-time updates and synchronization across ussr calendars.</w:t>
-      </w:r>
-    </w:p>
-    <w:p>
-      <w:pPr>
-        <w:numPr>
-          <w:ilvl w:val="0"/>
-          <w:numId w:val="6"/>
-        </w:numPr>
-        <w:spacing w:after="0" w:afterAutospacing="0" w:before="0" w:beforeAutospacing="0"/>
-        <w:ind w:left="720" w:hanging="360"/>
-        <w:rPr>
-          <w:b w:val="1"/>
-        </w:rPr>
-      </w:pPr>
-      <w:r>
-        <w:rPr>
-          <w:b w:val="1"/>
-          <w:rtl w:val="0"/>
-        </w:rPr>
-        <w:t xml:space="preserve">Compatibility</w:t>
-      </w:r>
-      <w:r>
-        <w:rPr>
-          <w:rtl w:val="0"/>
-        </w:rPr>
-        <w:t xml:space="preserve"> - The applications assumes user’s devices are compatible with the software requirements outlined in section 2.1.4 (Software Interfaces)</w:t>
-      </w:r>
-    </w:p>
-    <w:p>
-      <w:pPr>
-        <w:numPr>
-          <w:ilvl w:val="0"/>
-          <w:numId w:val="6"/>
-        </w:numPr>
-        <w:spacing w:after="0" w:afterAutospacing="0" w:before="0" w:beforeAutospacing="0"/>
-        <w:ind w:left="720" w:hanging="360"/>
-        <w:rPr>
-          <w:b w:val="1"/>
-        </w:rPr>
-      </w:pPr>
-      <w:r>
-        <w:rPr>
-          <w:b w:val="1"/>
-          <w:rtl w:val="0"/>
-        </w:rPr>
-        <w:t xml:space="preserve">Data Accuracy </w:t>
-      </w:r>
-      <w:r>
-        <w:rPr>
-          <w:rtl w:val="0"/>
-        </w:rPr>
-        <w:t xml:space="preserve">- The software assumes that data inputted by users, such as availability times and dates, is accurate.</w:t>
-      </w:r>
-    </w:p>
-    <w:p>
-      <w:pPr>
-        <w:numPr>
-          <w:ilvl w:val="0"/>
-          <w:numId w:val="6"/>
-        </w:numPr>
-        <w:spacing w:before="0" w:beforeAutospacing="0"/>
-        <w:ind w:left="720" w:hanging="360"/>
-        <w:rPr>
-          <w:b w:val="1"/>
-        </w:rPr>
-      </w:pPr>
-      <w:r>
-        <w:rPr>
-          <w:b w:val="1"/>
-          <w:rtl w:val="0"/>
-        </w:rPr>
-        <w:t xml:space="preserve">Software Environment Stability </w:t>
-      </w:r>
-      <w:r>
-        <w:rPr>
-          <w:rtl w:val="0"/>
-        </w:rPr>
-        <w:t xml:space="preserve">- Assumes that the programming environment and associated libraries used for development are stable and will not undergo significant changes, impacting software functionality.</w:t>
-      </w:r>
-    </w:p>
-    <w:p>
-      <w:pPr>
-        <w:ind w:left="0" w:firstLine="0"/>
-        <w:rPr>
-          <w:b w:val="1"/>
-        </w:rPr>
-      </w:pPr>
-      <w:r>
-        <w:rPr>
-          <w:b w:val="1"/>
-          <w:rtl w:val="0"/>
-        </w:rPr>
-        <w:t xml:space="preserve">Dependencies:</w:t>
-      </w:r>
-    </w:p>
-    <w:p>
-      <w:pPr>
-        <w:numPr>
-          <w:ilvl w:val="0"/>
-          <w:numId w:val="12"/>
-        </w:numPr>
-        <w:spacing w:after="0" w:afterAutospacing="0"/>
-        <w:ind w:left="720" w:hanging="360"/>
-        <w:rPr>
-          <w:b w:val="1"/>
-          <w:u w:val="none"/>
-        </w:rPr>
-      </w:pPr>
-      <w:r>
-        <w:rPr>
-          <w:b w:val="1"/>
-          <w:rtl w:val="0"/>
-        </w:rPr>
-        <w:t xml:space="preserve">Third-Party Services </w:t>
-      </w:r>
-      <w:r>
-        <w:rPr>
-          <w:rtl w:val="0"/>
-        </w:rPr>
-        <w:t xml:space="preserve">- The software’s performance and functionality depend on third-party services (ical format, google calendar, outlook calendar), and internet service providers.</w:t>
-      </w:r>
-    </w:p>
-    <w:p>
-      <w:pPr>
-        <w:numPr>
-          <w:ilvl w:val="0"/>
-          <w:numId w:val="12"/>
-        </w:numPr>
-        <w:spacing w:after="0" w:afterAutospacing="0" w:before="0" w:beforeAutospacing="0"/>
-        <w:ind w:left="720" w:hanging="360"/>
-        <w:rPr>
-          <w:b w:val="1"/>
-        </w:rPr>
-      </w:pPr>
-      <w:r>
-        <w:rPr>
-          <w:b w:val="1"/>
-          <w:rtl w:val="0"/>
-        </w:rPr>
-        <w:t xml:space="preserve">Browser Compatibility</w:t>
-      </w:r>
-      <w:r>
-        <w:rPr>
-          <w:rtl w:val="0"/>
-        </w:rPr>
-        <w:t xml:space="preserve"> - The web-based version of the application depends on compatibility with major web browsers.</w:t>
-      </w:r>
-    </w:p>
-    <w:p>
-      <w:pPr>
-        <w:numPr>
-          <w:ilvl w:val="0"/>
-          <w:numId w:val="12"/>
-        </w:numPr>
-        <w:spacing w:after="0" w:afterAutospacing="0" w:before="0" w:beforeAutospacing="0"/>
-        <w:ind w:left="720" w:hanging="360"/>
-        <w:rPr>
-          <w:b w:val="1"/>
-        </w:rPr>
-      </w:pPr>
-      <w:r>
-        <w:rPr>
-          <w:b w:val="1"/>
-          <w:rtl w:val="0"/>
-        </w:rPr>
-        <w:t xml:space="preserve">Server Infrastructure</w:t>
-      </w:r>
-      <w:r>
-        <w:rPr>
-          <w:rtl w:val="0"/>
-        </w:rPr>
-        <w:t xml:space="preserve"> - The software depends on the reliability and availability of the server infrastructure to handle requests, store data, and manage synchronization efficiently.</w:t>
-      </w:r>
-    </w:p>
-    <w:p>
-      <w:pPr>
-        <w:numPr>
-          <w:ilvl w:val="0"/>
-          <w:numId w:val="12"/>
-        </w:numPr>
-        <w:spacing w:before="0" w:beforeAutospacing="0"/>
-        <w:ind w:left="720" w:hanging="360"/>
-        <w:rPr>
-          <w:b w:val="1"/>
-        </w:rPr>
-      </w:pPr>
-      <w:r>
-        <w:rPr>
-          <w:b w:val="1"/>
-          <w:rtl w:val="0"/>
-        </w:rPr>
-        <w:t xml:space="preserve">Web Service Dependencies</w:t>
-      </w:r>
-      <w:r>
-        <w:rPr>
-          <w:rtl w:val="0"/>
-        </w:rPr>
-        <w:t xml:space="preserve">- The software depends on an ability to manage and handle web communications, data processing, and interfacing with external services using C++.</w:t>
-      </w:r>
-    </w:p>
-    <w:p>
-      <w:pPr>
-        <w:ind w:left="0" w:firstLine="0"/>
-        <w:rPr>
-          <w:b w:val="1"/>
-        </w:rPr>
-      </w:pPr>
-      <w:r>
-        <w:rPr>
-          <w:rtl w:val="0"/>
-        </w:rPr>
-      </w:r>
-    </w:p>
-    <w:p>
-      <w:pPr>
-        <w:ind w:left="0" w:firstLine="0"/>
-        <w:rPr/>
-      </w:pPr>
-      <w:r>
-        <w:rPr>
-          <w:rtl w:val="0"/>
-        </w:rPr>
-      </w:r>
-    </w:p>
-    <w:p>
-      <w:pPr>
-        <w:pStyle w:val="Heading2"/>
-        <w:numPr>
-          <w:ilvl w:val="1"/>
-          <w:numId w:val="11"/>
-        </w:numPr>
-        <w:ind w:left="0" w:firstLine="0"/>
-        <w:rPr>
-          <w:highlight w:val="yellow"/>
-        </w:rPr>
-      </w:pPr>
-      <w:bookmarkStart w:colFirst="0" w:colLast="0" w:name="_heading=h.3j2qqm3" w:id="17"/>
-      <w:bookmarkEnd w:id="17"/>
-      <w:r>
-        <w:rPr>
-          <w:highlight w:val="yellow"/>
-          <w:rtl w:val="0"/>
-        </w:rPr>
-        <w:t xml:space="preserve">Requirements subsets</w:t>
-      </w:r>
-    </w:p>
-    <w:p>
-      <w:pPr>
-        <w:rPr>
-          <w:shd w:fill="f6b26b" w:val="clear"/>
-        </w:rPr>
-      </w:pPr>
-      <w:r>
-        <w:rPr>
-          <w:rtl w:val="0"/>
-        </w:rPr>
-        <w:tab/>
-      </w:r>
-      <w:r>
-        <w:rPr>
-          <w:shd w:fill="f6b26b" w:val="clear"/>
-          <w:rtl w:val="0"/>
-        </w:rPr>
-        <w:t xml:space="preserve">&lt;?&gt;</w:t>
-      </w:r>
-      <w:r>
-        <w:rPr>
-          <w:rtl w:val="0"/>
-        </w:rPr>
-      </w:r>
-    </w:p>
-    <w:p>
-      <w:pPr>
-        <w:rPr/>
-      </w:pPr>
-      <w:r>
-        <w:rPr>
-          <w:rtl w:val="0"/>
-        </w:rPr>
-      </w:r>
-    </w:p>
-    <w:p>
-      <w:pPr>
-        <w:pStyle w:val="Heading1"/>
-        <w:numPr>
-          <w:ilvl w:val="0"/>
-          <w:numId w:val="11"/>
-        </w:numPr>
-        <w:ind w:left="0" w:firstLine="0"/>
-        <w:rPr/>
-      </w:pPr>
-      <w:bookmarkStart w:colFirst="0" w:colLast="0" w:name="_heading=h.1y810tw" w:id="18"/>
-      <w:bookmarkEnd w:id="18"/>
-      <w:r>
-        <w:rPr>
-          <w:rtl w:val="0"/>
-        </w:rPr>
-        <w:t xml:space="preserve">Specific Requirements</w:t>
-      </w:r>
-    </w:p>
-    <w:p>
-      <w:pPr>
-        <w:keepNext w:val="0"/>
-        <w:keepLines w:val="0"/>
-        <w:pageBreakBefore w:val="0"/>
-        <w:widowControl w:val="0"/>
-        <w:pBdr>
-          <w:top w:space="0" w:sz="0" w:val="nil"/>
-          <w:left w:space="0" w:sz="0" w:val="nil"/>
-          <w:bottom w:space="0" w:sz="0" w:val="nil"/>
-          <w:right w:space="0" w:sz="0" w:val="nil"/>
-          <w:between w:space="0" w:sz="0" w:val="nil"/>
-        </w:pBdr>
-        <w:shd w:fill="auto" w:val="clear"/>
-        <w:spacing w:after="120" w:before="120" w:line="240" w:lineRule="auto"/>
-        <w:ind w:left="763" w:right="0" w:firstLine="0"/>
-        <w:jc w:val="left"/>
-        <w:rPr>
-          <w:rFonts w:ascii="Times New Roman" w:cs="Times New Roman" w:eastAsia="Times New Roman" w:hAnsi="Times New Roman"/>
-          <w:b w:val="0"/>
-          <w:i w:val="1"/>
-          <w:smallCaps w:val="0"/>
-          <w:strike w:val="0"/>
-          <w:color w:val="0000ff"/>
-          <w:sz w:val="20"/>
-          <w:szCs w:val="20"/>
-          <w:u w:val="none"/>
-          <w:shd w:fill="auto" w:val="clear"/>
-          <w:vertAlign w:val="baseline"/>
-        </w:rPr>
-      </w:pPr>
-      <w:r>
-        <w:rPr>
-          <w:rFonts w:ascii="Times New Roman" w:cs="Times New Roman" w:eastAsia="Times New Roman" w:hAnsi="Times New Roman"/>
-          <w:b w:val="0"/>
-          <w:i w:val="1"/>
-          <w:smallCaps w:val="0"/>
-          <w:strike w:val="0"/>
-          <w:color w:val="0000ff"/>
-          <w:sz w:val="20"/>
-          <w:szCs w:val="20"/>
-          <w:u w:val="none"/>
-          <w:shd w:fill="auto" w:val="clear"/>
-          <w:vertAlign w:val="baseline"/>
-          <w:rtl w:val="0"/>
-        </w:rPr>
-        <w:t xml:space="preserve">[This section of the </w:t>
-      </w:r>
-      <w:r>
-        <w:rPr>
-          <w:rFonts w:ascii="Times New Roman" w:cs="Times New Roman" w:eastAsia="Times New Roman" w:hAnsi="Times New Roman"/>
-          <w:b w:val="1"/>
-          <w:i w:val="1"/>
-          <w:smallCaps w:val="0"/>
-          <w:strike w:val="0"/>
-          <w:color w:val="0000ff"/>
-          <w:sz w:val="20"/>
-          <w:szCs w:val="20"/>
-          <w:u w:val="none"/>
-          <w:shd w:fill="auto" w:val="clear"/>
-          <w:vertAlign w:val="baseline"/>
-          <w:rtl w:val="0"/>
-        </w:rPr>
-        <w:t xml:space="preserve">SRS</w:t>
-      </w:r>
-      <w:r>
-        <w:rPr>
-          <w:rFonts w:ascii="Times New Roman" w:cs="Times New Roman" w:eastAsia="Times New Roman" w:hAnsi="Times New Roman"/>
-          <w:b w:val="0"/>
-          <w:i w:val="1"/>
-          <w:smallCaps w:val="0"/>
-          <w:strike w:val="0"/>
-          <w:color w:val="0000ff"/>
-          <w:sz w:val="20"/>
-          <w:szCs w:val="20"/>
-          <w:u w:val="none"/>
-          <w:shd w:fill="auto" w:val="clear"/>
-          <w:vertAlign w:val="baseline"/>
-          <w:rtl w:val="0"/>
-        </w:rPr>
-        <w:t xml:space="preserve"> contains all software requirements to a level of detail sufficient to enable designers to design a system to satisfy those requirements, and testers to test that the system satisfies those requirements. When using use-case modeling, these requirements are captured in the Use Cases and the applicable supplementary specifications.  If use-case modeling is not used, the outline for supplementary specifications may be inserted directly into this section, as shown below.]</w:t>
-      </w:r>
-    </w:p>
-    <w:p>
-      <w:pPr>
-        <w:pStyle w:val="Heading2"/>
-        <w:numPr>
-          <w:ilvl w:val="1"/>
-          <w:numId w:val="11"/>
-        </w:numPr>
-        <w:ind w:left="0" w:firstLine="0"/>
-        <w:rPr/>
-      </w:pPr>
-      <w:bookmarkStart w:colFirst="0" w:colLast="0" w:name="_heading=h.4i7ojhp" w:id="19"/>
-      <w:bookmarkEnd w:id="19"/>
-      <w:r>
-        <w:rPr>
-          <w:rtl w:val="0"/>
-        </w:rPr>
-        <w:t xml:space="preserve">Functionality</w:t>
-      </w:r>
-      <w:r>
-        <w:rPr>
-          <w:rtl w:val="0"/>
-        </w:rPr>
-      </w:r>
-    </w:p>
-    <w:p>
-      <w:pPr>
-        <w:pStyle w:val="Heading3"/>
-        <w:numPr>
-          <w:ilvl w:val="2"/>
-          <w:numId w:val="11"/>
-        </w:numPr>
-        <w:rPr/>
-      </w:pPr>
-      <w:bookmarkStart w:colFirst="0" w:colLast="0" w:name="_heading=h.16yow3qwezhk" w:id="20"/>
-      <w:bookmarkEnd w:id="20"/>
-      <w:r>
-        <w:rPr>
-          <w:rtl w:val="0"/>
-        </w:rPr>
-        <w:t xml:space="preserve">User Authentication</w:t>
-      </w:r>
-    </w:p>
-    <w:p>
-      <w:pPr>
-        <w:ind w:left="720" w:firstLine="720"/>
-        <w:rPr>
-          <w:rFonts w:ascii="Arial" w:cs="Arial" w:eastAsia="Arial" w:hAnsi="Arial"/>
-        </w:rPr>
-      </w:pPr>
-      <w:r>
-        <w:rPr>
-          <w:rtl w:val="0"/>
-        </w:rPr>
-        <w:t xml:space="preserve">User data must be identifiable so that clients can access and update their data using a set of login information consisting of a password and either a username or email address. User data must not be accessible to anyone who does not provide the appropriate authentication information, and an authenticated user must only have access to the user data that belongs to them.</w:t>
-      </w:r>
-      <w:r>
-        <w:rPr>
-          <w:rtl w:val="0"/>
-        </w:rPr>
-      </w:r>
-    </w:p>
-    <w:p>
-      <w:pPr>
-        <w:pStyle w:val="Heading3"/>
-        <w:numPr>
-          <w:ilvl w:val="2"/>
-          <w:numId w:val="11"/>
-        </w:numPr>
-        <w:spacing w:line="276" w:lineRule="auto"/>
-        <w:rPr/>
-      </w:pPr>
-      <w:bookmarkStart w:colFirst="0" w:colLast="0" w:name="_heading=h.ftbxjsurvtu7" w:id="21"/>
-      <w:bookmarkEnd w:id="21"/>
-      <w:r>
-        <w:rPr>
-          <w:rtl w:val="0"/>
-        </w:rPr>
-        <w:t xml:space="preserve">Sharing With Other Users (Link, Code, etc)</w:t>
-      </w:r>
-    </w:p>
-    <w:p>
-      <w:pPr>
-        <w:ind w:left="720" w:firstLine="720"/>
-        <w:rPr>
-          <w:rFonts w:ascii="Arial" w:cs="Arial" w:eastAsia="Arial" w:hAnsi="Arial"/>
-        </w:rPr>
-      </w:pPr>
-      <w:r>
-        <w:rPr>
-          <w:rtl w:val="0"/>
-        </w:rPr>
-        <w:t xml:space="preserve"> Group calendars must be identifiable by a token that can be shared between users in order to give access to it.</w:t>
-      </w:r>
-      <w:r>
-        <w:rPr>
-          <w:rtl w:val="0"/>
-        </w:rPr>
-      </w:r>
-    </w:p>
-    <w:p>
-      <w:pPr>
-        <w:pStyle w:val="Heading3"/>
-        <w:numPr>
-          <w:ilvl w:val="2"/>
-          <w:numId w:val="11"/>
-        </w:numPr>
-        <w:spacing w:line="276" w:lineRule="auto"/>
-        <w:rPr/>
-      </w:pPr>
-      <w:bookmarkStart w:colFirst="0" w:colLast="0" w:name="_heading=h.ui4qqf18alyl" w:id="22"/>
-      <w:bookmarkEnd w:id="22"/>
-      <w:r>
-        <w:rPr>
-          <w:rtl w:val="0"/>
-        </w:rPr>
-        <w:t xml:space="preserve">Creating a personal calendar</w:t>
-      </w:r>
-    </w:p>
-    <w:p>
-      <w:pPr>
-        <w:ind w:left="720" w:firstLine="720"/>
-        <w:rPr>
-          <w:rFonts w:ascii="Arial" w:cs="Arial" w:eastAsia="Arial" w:hAnsi="Arial"/>
-        </w:rPr>
-      </w:pPr>
-      <w:r>
-        <w:rPr>
-          <w:rtl w:val="0"/>
-        </w:rPr>
-        <w:t xml:space="preserve">Users may create a calendar that reflects their personal availability schedule for use in all group calendars that they are a member of.</w:t>
-      </w:r>
-      <w:r>
-        <w:rPr>
-          <w:rtl w:val="0"/>
-        </w:rPr>
-      </w:r>
-    </w:p>
-    <w:p>
-      <w:pPr>
-        <w:pStyle w:val="Heading3"/>
-        <w:numPr>
-          <w:ilvl w:val="2"/>
-          <w:numId w:val="11"/>
-        </w:numPr>
-        <w:spacing w:line="276" w:lineRule="auto"/>
-        <w:rPr/>
-      </w:pPr>
-      <w:bookmarkStart w:colFirst="0" w:colLast="0" w:name="_heading=h.b859r7t86mg9" w:id="23"/>
-      <w:bookmarkEnd w:id="23"/>
-      <w:r>
-        <w:rPr>
-          <w:rtl w:val="0"/>
-        </w:rPr>
-        <w:t xml:space="preserve">Comparing individual calendar data</w:t>
-      </w:r>
-    </w:p>
-    <w:p>
-      <w:pPr>
-        <w:ind w:left="720" w:firstLine="720"/>
-        <w:rPr>
-          <w:rFonts w:ascii="Arial" w:cs="Arial" w:eastAsia="Arial" w:hAnsi="Arial"/>
-        </w:rPr>
-      </w:pPr>
-      <w:r>
-        <w:rPr>
-          <w:rtl w:val="0"/>
-        </w:rPr>
-        <w:t xml:space="preserve">Creates a group calendar with all individual users’ calendar data merged together in order to give a detailed overview of group member availability over time.</w:t>
-      </w:r>
-      <w:r>
-        <w:rPr>
-          <w:rtl w:val="0"/>
-        </w:rPr>
-      </w:r>
-    </w:p>
-    <w:p>
-      <w:pPr>
-        <w:pStyle w:val="Heading3"/>
-        <w:numPr>
-          <w:ilvl w:val="2"/>
-          <w:numId w:val="11"/>
-        </w:numPr>
-        <w:spacing w:line="276" w:lineRule="auto"/>
-        <w:rPr/>
-      </w:pPr>
-      <w:bookmarkStart w:colFirst="0" w:colLast="0" w:name="_heading=h.qtr8f7236pbz" w:id="24"/>
-      <w:bookmarkEnd w:id="24"/>
-      <w:r>
-        <w:rPr>
-          <w:rtl w:val="0"/>
-        </w:rPr>
-        <w:t xml:space="preserve">Adding others to a group calendar</w:t>
-      </w:r>
-    </w:p>
-    <w:p>
-      <w:pPr>
-        <w:ind w:left="720" w:firstLine="720"/>
-        <w:rPr>
-          <w:rFonts w:ascii="Arial" w:cs="Arial" w:eastAsia="Arial" w:hAnsi="Arial"/>
-        </w:rPr>
-      </w:pPr>
-      <w:r>
-        <w:rPr>
-          <w:rtl w:val="0"/>
-        </w:rPr>
-        <w:t xml:space="preserve">The system must be able to dynamically change the roster of users that are a member of each group calendar. Users must be able to join and leave existing groups.</w:t>
-      </w:r>
-      <w:r>
-        <w:rPr>
-          <w:rtl w:val="0"/>
-        </w:rPr>
-      </w:r>
-    </w:p>
-    <w:p>
-      <w:pPr>
-        <w:pStyle w:val="Heading3"/>
-        <w:numPr>
-          <w:ilvl w:val="2"/>
-          <w:numId w:val="11"/>
-        </w:numPr>
-        <w:spacing w:line="276" w:lineRule="auto"/>
-        <w:rPr/>
-      </w:pPr>
-      <w:bookmarkStart w:colFirst="0" w:colLast="0" w:name="_heading=h.fp7ee7lzef5w" w:id="25"/>
-      <w:bookmarkEnd w:id="25"/>
-      <w:r>
-        <w:rPr>
-          <w:rtl w:val="0"/>
-        </w:rPr>
-        <w:t xml:space="preserve">Setting limits on meeting time</w:t>
-      </w:r>
-    </w:p>
-    <w:p>
-      <w:pPr>
-        <w:ind w:left="720" w:firstLine="720"/>
-        <w:rPr>
-          <w:rFonts w:ascii="Arial" w:cs="Arial" w:eastAsia="Arial" w:hAnsi="Arial"/>
-        </w:rPr>
-      </w:pPr>
-      <w:r>
-        <w:rPr>
-          <w:rtl w:val="0"/>
-        </w:rPr>
-        <w:t xml:space="preserve">Users have the option to have set intervals for meeting times (e.g. 30 mins, 1 hour, etc.).</w:t>
-      </w:r>
-      <w:r>
-        <w:rPr>
-          <w:rtl w:val="0"/>
-        </w:rPr>
-      </w:r>
-    </w:p>
-    <w:p>
-      <w:pPr>
-        <w:pStyle w:val="Heading3"/>
-        <w:numPr>
-          <w:ilvl w:val="2"/>
-          <w:numId w:val="11"/>
-        </w:numPr>
-        <w:spacing w:line="276" w:lineRule="auto"/>
-        <w:rPr/>
-      </w:pPr>
-      <w:bookmarkStart w:colFirst="0" w:colLast="0" w:name="_heading=h.btqv8aoxqh98" w:id="26"/>
-      <w:bookmarkEnd w:id="26"/>
-      <w:r>
-        <w:rPr>
-          <w:rtl w:val="0"/>
-        </w:rPr>
-        <w:t xml:space="preserve">Graphical user interface</w:t>
-      </w:r>
-    </w:p>
-    <w:p>
-      <w:pPr>
-        <w:ind w:left="720" w:firstLine="720"/>
-        <w:rPr>
-          <w:rFonts w:ascii="Arial" w:cs="Arial" w:eastAsia="Arial" w:hAnsi="Arial"/>
-        </w:rPr>
-      </w:pPr>
-      <w:r>
-        <w:rPr>
-          <w:rtl w:val="0"/>
-        </w:rPr>
-        <w:t xml:space="preserve">Containing user input or output with a visual interface.</w:t>
-      </w:r>
-      <w:r>
-        <w:rPr>
-          <w:rtl w:val="0"/>
-        </w:rPr>
-      </w:r>
-    </w:p>
-    <w:p>
-      <w:pPr>
-        <w:pStyle w:val="Heading3"/>
-        <w:numPr>
-          <w:ilvl w:val="2"/>
-          <w:numId w:val="11"/>
-        </w:numPr>
-        <w:spacing w:line="276" w:lineRule="auto"/>
-        <w:rPr/>
-      </w:pPr>
-      <w:bookmarkStart w:colFirst="0" w:colLast="0" w:name="_heading=h.44a21n37zyfx" w:id="27"/>
-      <w:bookmarkEnd w:id="27"/>
-      <w:r>
-        <w:rPr>
-          <w:rtl w:val="0"/>
-        </w:rPr>
-        <w:t xml:space="preserve">Multiple time zone support</w:t>
-      </w:r>
-    </w:p>
-    <w:p>
-      <w:pPr>
-        <w:ind w:left="720" w:firstLine="720"/>
-        <w:rPr>
-          <w:rFonts w:ascii="Arial" w:cs="Arial" w:eastAsia="Arial" w:hAnsi="Arial"/>
-        </w:rPr>
-      </w:pPr>
-      <w:r>
-        <w:rPr>
-          <w:rtl w:val="0"/>
-        </w:rPr>
-        <w:t xml:space="preserve">All times and dates will be displayed according to the user’s current time zone.</w:t>
-      </w:r>
-      <w:r>
-        <w:rPr>
-          <w:rtl w:val="0"/>
-        </w:rPr>
-      </w:r>
-    </w:p>
-    <w:p>
-      <w:pPr>
-        <w:pStyle w:val="Heading3"/>
-        <w:numPr>
-          <w:ilvl w:val="2"/>
-          <w:numId w:val="11"/>
-        </w:numPr>
-        <w:spacing w:line="276" w:lineRule="auto"/>
-        <w:rPr/>
-      </w:pPr>
-      <w:bookmarkStart w:colFirst="0" w:colLast="0" w:name="_heading=h.uwsu0kxaglfm" w:id="28"/>
-      <w:bookmarkEnd w:id="28"/>
-      <w:r>
-        <w:rPr>
-          <w:rtl w:val="0"/>
-        </w:rPr>
-        <w:t xml:space="preserve">Meeting notification reminder</w:t>
-      </w:r>
-    </w:p>
-    <w:p>
-      <w:pPr>
-        <w:ind w:left="720" w:firstLine="720"/>
-        <w:rPr>
-          <w:rFonts w:ascii="Arial" w:cs="Arial" w:eastAsia="Arial" w:hAnsi="Arial"/>
-        </w:rPr>
-      </w:pPr>
-      <w:r>
-        <w:rPr>
-          <w:rtl w:val="0"/>
-        </w:rPr>
-        <w:t xml:space="preserve">At a set time before the meeting the user will receive a reminder notification.</w:t>
-      </w:r>
-      <w:r>
-        <w:rPr>
-          <w:rtl w:val="0"/>
-        </w:rPr>
-      </w:r>
-    </w:p>
-    <w:p>
-      <w:pPr>
-        <w:pStyle w:val="Heading3"/>
-        <w:numPr>
-          <w:ilvl w:val="2"/>
-          <w:numId w:val="11"/>
-        </w:numPr>
-        <w:spacing w:line="276" w:lineRule="auto"/>
-        <w:rPr/>
-      </w:pPr>
-      <w:bookmarkStart w:colFirst="0" w:colLast="0" w:name="_heading=h.1ij3mjo3ubjh" w:id="29"/>
-      <w:bookmarkEnd w:id="29"/>
-      <w:r>
-        <w:rPr>
-          <w:rtl w:val="0"/>
-        </w:rPr>
-        <w:t xml:space="preserve">Linking personal calendar using iCal file</w:t>
-      </w:r>
-    </w:p>
-    <w:p>
-      <w:pPr>
-        <w:ind w:left="720" w:firstLine="720"/>
-        <w:rPr>
-          <w:rFonts w:ascii="Arial" w:cs="Arial" w:eastAsia="Arial" w:hAnsi="Arial"/>
-        </w:rPr>
-      </w:pPr>
-      <w:r>
-        <w:rPr>
-          <w:rtl w:val="0"/>
-        </w:rPr>
-        <w:t xml:space="preserve">When setting up a personal calendar, users can link an iCal file of their schedule to speed up the schedule creation process.</w:t>
-      </w:r>
-      <w:r>
-        <w:rPr>
-          <w:rtl w:val="0"/>
-        </w:rPr>
-      </w:r>
-    </w:p>
-    <w:p>
-      <w:pPr>
-        <w:pStyle w:val="Heading3"/>
-        <w:numPr>
-          <w:ilvl w:val="2"/>
-          <w:numId w:val="11"/>
-        </w:numPr>
-        <w:spacing w:line="276" w:lineRule="auto"/>
-        <w:rPr/>
-      </w:pPr>
-      <w:bookmarkStart w:colFirst="0" w:colLast="0" w:name="_heading=h.m6ke8omjekz" w:id="30"/>
-      <w:bookmarkEnd w:id="30"/>
-      <w:r>
-        <w:rPr>
-          <w:rtl w:val="0"/>
-        </w:rPr>
-        <w:t xml:space="preserve">Different location and meeting methods</w:t>
-      </w:r>
-    </w:p>
-    <w:p>
-      <w:pPr>
-        <w:ind w:left="720" w:firstLine="720"/>
-        <w:rPr>
-          <w:rFonts w:ascii="Arial" w:cs="Arial" w:eastAsia="Arial" w:hAnsi="Arial"/>
-        </w:rPr>
-      </w:pPr>
-      <w:r>
-        <w:rPr>
-          <w:rtl w:val="0"/>
-        </w:rPr>
-        <w:t xml:space="preserve">Users can specify how and where they are able to meet at a given time. For instance, a user may be able to meet online but not in person, or only meet in person in a particular place.</w:t>
-      </w:r>
-      <w:r>
-        <w:rPr>
-          <w:rtl w:val="0"/>
-        </w:rPr>
-      </w:r>
-    </w:p>
-    <w:p>
-      <w:pPr>
-        <w:pStyle w:val="Heading3"/>
-        <w:numPr>
-          <w:ilvl w:val="2"/>
-          <w:numId w:val="11"/>
-        </w:numPr>
-        <w:spacing w:line="276" w:lineRule="auto"/>
-        <w:rPr/>
-      </w:pPr>
-      <w:bookmarkStart w:colFirst="0" w:colLast="0" w:name="_heading=h.7khdvxkdlerp" w:id="31"/>
-      <w:bookmarkEnd w:id="31"/>
-      <w:r>
-        <w:rPr>
-          <w:rtl w:val="0"/>
-        </w:rPr>
-        <w:t xml:space="preserve">Automatic time meeting suggestion (Function of meeting length/ all users)</w:t>
-      </w:r>
-    </w:p>
-    <w:p>
-      <w:pPr>
-        <w:ind w:left="720" w:firstLine="720"/>
-        <w:rPr>
-          <w:rFonts w:ascii="Arial" w:cs="Arial" w:eastAsia="Arial" w:hAnsi="Arial"/>
-        </w:rPr>
-      </w:pPr>
-      <w:r>
-        <w:rPr>
-          <w:rtl w:val="0"/>
-        </w:rPr>
-        <w:t xml:space="preserve">The application will look at all schedules of participating users in a group calendar and how long the desired meeting is and will automatically find spots without overlap and present them as meeting time options to the user.</w:t>
-      </w:r>
-      <w:r>
-        <w:rPr>
-          <w:rtl w:val="0"/>
-        </w:rPr>
-      </w:r>
-    </w:p>
-    <w:p>
-      <w:pPr>
-        <w:pStyle w:val="Heading3"/>
-        <w:numPr>
-          <w:ilvl w:val="2"/>
-          <w:numId w:val="11"/>
-        </w:numPr>
-        <w:spacing w:line="276" w:lineRule="auto"/>
-        <w:rPr/>
-      </w:pPr>
-      <w:bookmarkStart w:colFirst="0" w:colLast="0" w:name="_heading=h.8ecypkwkvysi" w:id="32"/>
-      <w:bookmarkEnd w:id="32"/>
-      <w:r>
-        <w:rPr>
-          <w:rtl w:val="0"/>
-        </w:rPr>
-        <w:t xml:space="preserve">Anonymous users</w:t>
-      </w:r>
-    </w:p>
-    <w:p>
-      <w:pPr>
-        <w:ind w:left="720" w:firstLine="720"/>
-        <w:rPr>
-          <w:rFonts w:ascii="Arial" w:cs="Arial" w:eastAsia="Arial" w:hAnsi="Arial"/>
-        </w:rPr>
-      </w:pPr>
-      <w:r>
-        <w:rPr>
-          <w:rtl w:val="0"/>
-        </w:rPr>
-        <w:t xml:space="preserve">Allow users to access core functionality of the application without requiring them to have a password-protected account.</w:t>
-      </w:r>
-      <w:r>
-        <w:rPr>
-          <w:rtl w:val="0"/>
-        </w:rPr>
-      </w:r>
-    </w:p>
-    <w:p>
-      <w:pPr>
-        <w:rPr/>
-      </w:pPr>
-      <w:r>
-        <w:rPr>
-          <w:rtl w:val="0"/>
-        </w:rPr>
-      </w:r>
-    </w:p>
-    <w:p>
-      <w:pPr>
-        <w:pStyle w:val="Heading2"/>
-        <w:numPr>
-          <w:ilvl w:val="1"/>
-          <w:numId w:val="11"/>
-        </w:numPr>
-        <w:ind w:left="0" w:firstLine="0"/>
-        <w:rPr/>
-      </w:pPr>
       <w:bookmarkStart w:colFirst="0" w:colLast="0" w:name="_heading=h.1ci93xb" w:id="33"/>
       <w:bookmarkEnd w:id="33"/>
       <w:r>
@@ -4449,823 +4445,8 @@
         <w:rPr>
           <w:rtl w:val="0"/>
         </w:rPr>
-      </w:r>
-    </w:p>
-    <w:p>
-      <w:pPr>
-        <w:rPr/>
-      </w:pPr>
-      <w:r>
-        <w:rPr/>
-        <mc:AlternateContent>
-          <mc:Choice Requires="wpg">
-            <w:drawing>
-              <wp:inline distB="114300" distT="114300" distL="114300" distR="114300">
-                <wp:extent cx="2433638" cy="1934227"/>
-                <wp:effectExtent b="0" l="0" r="0" t="0"/>
-                <wp:docPr id="1" name=""/>
-                <a:graphic>
-                  <a:graphicData uri="http://schemas.microsoft.com/office/word/2010/wordprocessingGroup">
-                    <wpg:wgp>
-                      <wpg:cNvGrpSpPr/>
-                      <wpg:grpSpPr>
-                        <a:xfrm>
-                          <a:off x="485225" y="512800"/>
-                          <a:ext cx="2433638" cy="1934227"/>
-                          <a:chOff x="485225" y="512800"/>
-                          <a:chExt cx="7424425" cy="5938150"/>
-                        </a:xfrm>
-                      </wpg:grpSpPr>
-                      <wps:wsp>
-                        <wps:cNvSpPr/>
-                        <wps:cNvPr id="2" name="Shape 2"/>
-                        <wps:spPr>
-                          <a:xfrm>
-                            <a:off x="2093875" y="517575"/>
-                            <a:ext cx="5811000" cy="5928600"/>
-                          </a:xfrm>
-                          <a:prstGeom prst="rect">
-                            <a:avLst/>
-                          </a:prstGeom>
-                          <a:solidFill>
-                            <a:srgbClr val="CFE2F3"/>
-                          </a:solidFill>
-                          <a:ln cap="flat" cmpd="sng" w="9525">
-                            <a:solidFill>
-                              <a:srgbClr val="000000"/>
-                            </a:solidFill>
-                            <a:prstDash val="solid"/>
-                            <a:round/>
-                            <a:headEnd len="sm" w="sm" type="none"/>
-                            <a:tailEnd len="sm" w="sm" type="none"/>
-                          </a:ln>
-                        </wps:spPr>
-                        <wps:txbx>
-                          <w:txbxContent>
-                            <w:p>
-                              <w:pPr>
-                                <w:spacing w:after="0" w:before="0" w:line="240"/>
-                                <w:ind w:left="0" w:right="0" w:firstLine="0"/>
-                                <w:jc w:val="center"/>
-                                <w:textDirection w:val="btLr"/>
-                              </w:pPr>
-                            </w:p>
-                          </w:txbxContent>
-                        </wps:txbx>
-                        <wps:bodyPr anchorCtr="0" anchor="ctr" bIns="91425" lIns="91425" spcFirstLastPara="1" rIns="91425" wrap="square" tIns="91425">
-                          <a:noAutofit/>
-                        </wps:bodyPr>
-                      </wps:wsp>
-                      <wps:wsp>
-                        <wps:cNvSpPr txBox="1"/>
-                        <wps:cNvPr id="3" name="Shape 3"/>
-                        <wps:spPr>
-                          <a:xfrm>
-                            <a:off x="3717300" y="646975"/>
-                            <a:ext cx="3246600" cy="306000"/>
-                          </a:xfrm>
-                          <a:prstGeom prst="rect">
-                            <a:avLst/>
-                          </a:prstGeom>
-                          <a:noFill/>
-                          <a:ln>
-                            <a:noFill/>
-                          </a:ln>
-                        </wps:spPr>
-                        <wps:txbx>
-                          <w:txbxContent>
-                            <w:p>
-                              <w:pPr>
-                                <w:spacing w:after="0" w:before="0" w:line="240"/>
-                                <w:ind w:left="0" w:right="0" w:firstLine="0"/>
-                                <w:jc w:val="center"/>
-                                <w:textDirection w:val="btLr"/>
-                              </w:pPr>
-                              <w:r>
-                                <w:rPr>
-                                  <w:rFonts w:ascii="Arial" w:cs="Arial" w:eastAsia="Arial" w:hAnsi="Arial"/>
-                                  <w:b w:val="0"/>
-                                  <w:i w:val="0"/>
-                                  <w:smallCaps w:val="0"/>
-                                  <w:strike w:val="0"/>
-                                  <w:color w:val="000000"/>
-                                  <w:sz w:val="28"/>
-                                  <w:vertAlign w:val="baseline"/>
-                                </w:rPr>
-                                <w:t xml:space="preserve">Rock Chalk Rendezvous Application</w:t>
-                              </w:r>
-                            </w:p>
-                          </w:txbxContent>
-                        </wps:txbx>
-                        <wps:bodyPr anchorCtr="0" anchor="t" bIns="91425" lIns="91425" spcFirstLastPara="1" rIns="91425" wrap="square" tIns="91425">
-                          <a:noAutofit/>
-                        </wps:bodyPr>
-                      </wps:wsp>
-                      <wps:wsp>
-                        <wps:cNvSpPr/>
-                        <wps:cNvPr id="4" name="Shape 4"/>
-                        <wps:spPr>
-                          <a:xfrm>
-                            <a:off x="694025" y="2482050"/>
-                            <a:ext cx="399900" cy="399900"/>
-                          </a:xfrm>
-                          <a:prstGeom prst="smileyFace">
-                            <a:avLst>
-                              <a:gd fmla="val 4653" name="adj"/>
-                            </a:avLst>
-                          </a:prstGeom>
-                          <a:solidFill>
-                            <a:srgbClr val="CFE2F3"/>
-                          </a:solidFill>
-                          <a:ln cap="flat" cmpd="sng" w="9525">
-                            <a:solidFill>
-                              <a:srgbClr val="000000"/>
-                            </a:solidFill>
-                            <a:prstDash val="solid"/>
-                            <a:round/>
-                            <a:headEnd len="sm" w="sm" type="none"/>
-                            <a:tailEnd len="sm" w="sm" type="none"/>
-                          </a:ln>
-                        </wps:spPr>
-                        <wps:txbx>
-                          <w:txbxContent>
-                            <w:p>
-                              <w:pPr>
-                                <w:spacing w:after="0" w:before="0" w:line="240"/>
-                                <w:ind w:left="0" w:right="0" w:firstLine="0"/>
-                                <w:jc w:val="center"/>
-                                <w:textDirection w:val="btLr"/>
-                              </w:pPr>
-                            </w:p>
-                          </w:txbxContent>
-                        </wps:txbx>
-                        <wps:bodyPr anchorCtr="0" anchor="ctr" bIns="91425" lIns="91425" spcFirstLastPara="1" rIns="91425" wrap="square" tIns="91425">
-                          <a:noAutofit/>
-                        </wps:bodyPr>
-                      </wps:wsp>
-                      <wps:wsp>
-                        <wps:cNvCnPr/>
-                        <wps:spPr>
-                          <a:xfrm>
-                            <a:off x="893975" y="2881950"/>
-                            <a:ext cx="0" cy="1038000"/>
-                          </a:xfrm>
-                          <a:prstGeom prst="straightConnector1">
-                            <a:avLst/>
-                          </a:prstGeom>
-                          <a:noFill/>
-                          <a:ln cap="flat" cmpd="sng" w="9525">
-                            <a:solidFill>
-                              <a:srgbClr val="000000"/>
-                            </a:solidFill>
-                            <a:prstDash val="solid"/>
-                            <a:round/>
-                            <a:headEnd len="med" w="med" type="none"/>
-                            <a:tailEnd len="med" w="med" type="none"/>
-                          </a:ln>
-                        </wps:spPr>
-                        <wps:bodyPr anchorCtr="0" anchor="ctr" bIns="91425" lIns="91425" spcFirstLastPara="1" rIns="91425" wrap="square" tIns="91425">
-                          <a:noAutofit/>
-                        </wps:bodyPr>
-                      </wps:wsp>
-                      <wps:wsp>
-                        <wps:cNvCnPr/>
-                        <wps:spPr>
-                          <a:xfrm flipH="1">
-                            <a:off x="511627" y="3919951"/>
-                            <a:ext cx="396900" cy="306000"/>
-                          </a:xfrm>
-                          <a:prstGeom prst="straightConnector1">
-                            <a:avLst/>
-                          </a:prstGeom>
-                          <a:noFill/>
-                          <a:ln cap="flat" cmpd="sng" w="9525">
-                            <a:solidFill>
-                              <a:srgbClr val="000000"/>
-                            </a:solidFill>
-                            <a:prstDash val="solid"/>
-                            <a:round/>
-                            <a:headEnd len="med" w="med" type="none"/>
-                            <a:tailEnd len="med" w="med" type="none"/>
-                          </a:ln>
-                        </wps:spPr>
-                        <wps:bodyPr anchorCtr="0" anchor="ctr" bIns="91425" lIns="91425" spcFirstLastPara="1" rIns="91425" wrap="square" tIns="91425">
-                          <a:noAutofit/>
-                        </wps:bodyPr>
-                      </wps:wsp>
-                      <wps:wsp>
-                        <wps:cNvCnPr/>
-                        <wps:spPr>
-                          <a:xfrm>
-                            <a:off x="908527" y="3931263"/>
-                            <a:ext cx="367800" cy="283200"/>
-                          </a:xfrm>
-                          <a:prstGeom prst="straightConnector1">
-                            <a:avLst/>
-                          </a:prstGeom>
-                          <a:noFill/>
-                          <a:ln cap="flat" cmpd="sng" w="9525">
-                            <a:solidFill>
-                              <a:srgbClr val="000000"/>
-                            </a:solidFill>
-                            <a:prstDash val="solid"/>
-                            <a:round/>
-                            <a:headEnd len="med" w="med" type="none"/>
-                            <a:tailEnd len="med" w="med" type="none"/>
-                          </a:ln>
-                        </wps:spPr>
-                        <wps:bodyPr anchorCtr="0" anchor="ctr" bIns="91425" lIns="91425" spcFirstLastPara="1" rIns="91425" wrap="square" tIns="91425">
-                          <a:noAutofit/>
-                        </wps:bodyPr>
-                      </wps:wsp>
-                      <wps:wsp>
-                        <wps:cNvCnPr/>
-                        <wps:spPr>
-                          <a:xfrm>
-                            <a:off x="599825" y="3367375"/>
-                            <a:ext cx="588300" cy="0"/>
-                          </a:xfrm>
-                          <a:prstGeom prst="straightConnector1">
-                            <a:avLst/>
-                          </a:prstGeom>
-                          <a:noFill/>
-                          <a:ln cap="flat" cmpd="sng" w="9525">
-                            <a:solidFill>
-                              <a:srgbClr val="000000"/>
-                            </a:solidFill>
-                            <a:prstDash val="solid"/>
-                            <a:round/>
-                            <a:headEnd len="med" w="med" type="none"/>
-                            <a:tailEnd len="med" w="med" type="none"/>
-                          </a:ln>
-                        </wps:spPr>
-                        <wps:bodyPr anchorCtr="0" anchor="ctr" bIns="91425" lIns="91425" spcFirstLastPara="1" rIns="91425" wrap="square" tIns="91425">
-                          <a:noAutofit/>
-                        </wps:bodyPr>
-                      </wps:wsp>
-                      <wps:wsp>
-                        <wps:cNvSpPr/>
-                        <wps:cNvPr id="9" name="Shape 9"/>
-                        <wps:spPr>
-                          <a:xfrm>
-                            <a:off x="2418000" y="3111475"/>
-                            <a:ext cx="1102800" cy="511800"/>
-                          </a:xfrm>
-                          <a:prstGeom prst="ellipse">
-                            <a:avLst/>
-                          </a:prstGeom>
-                          <a:solidFill>
-                            <a:srgbClr val="6FA8DC"/>
-                          </a:solidFill>
-                          <a:ln cap="flat" cmpd="sng" w="9525">
-                            <a:solidFill>
-                              <a:srgbClr val="000000"/>
-                            </a:solidFill>
-                            <a:prstDash val="solid"/>
-                            <a:round/>
-                            <a:headEnd len="sm" w="sm" type="none"/>
-                            <a:tailEnd len="sm" w="sm" type="none"/>
-                          </a:ln>
-                        </wps:spPr>
-                        <wps:txbx>
-                          <w:txbxContent>
-                            <w:p>
-                              <w:pPr>
-                                <w:spacing w:after="0" w:before="0" w:line="240"/>
-                                <w:ind w:left="0" w:right="0" w:firstLine="0"/>
-                                <w:jc w:val="center"/>
-                                <w:textDirection w:val="btLr"/>
-                              </w:pPr>
-                              <w:r>
-                                <w:rPr>
-                                  <w:rFonts w:ascii="Arial" w:cs="Arial" w:eastAsia="Arial" w:hAnsi="Arial"/>
-                                  <w:b w:val="0"/>
-                                  <w:i w:val="0"/>
-                                  <w:smallCaps w:val="0"/>
-                                  <w:strike w:val="0"/>
-                                  <w:color w:val="000000"/>
-                                  <w:sz w:val="14"/>
-                                  <w:vertAlign w:val="baseline"/>
-                                </w:rPr>
-                                <w:t xml:space="preserve">User Login/Authentication</w:t>
-                              </w:r>
-                            </w:p>
-                          </w:txbxContent>
-                        </wps:txbx>
-                        <wps:bodyPr anchorCtr="0" anchor="ctr" bIns="91425" lIns="91425" spcFirstLastPara="1" rIns="91425" wrap="square" tIns="91425">
-                          <a:noAutofit/>
-                        </wps:bodyPr>
-                      </wps:wsp>
-                      <wps:wsp>
-                        <wps:cNvSpPr txBox="1"/>
-                        <wps:cNvPr id="10" name="Shape 10"/>
-                        <wps:spPr>
-                          <a:xfrm>
-                            <a:off x="485225" y="4328875"/>
-                            <a:ext cx="817500" cy="283200"/>
-                          </a:xfrm>
-                          <a:prstGeom prst="rect">
-                            <a:avLst/>
-                          </a:prstGeom>
-                          <a:noFill/>
-                          <a:ln>
-                            <a:noFill/>
-                          </a:ln>
-                        </wps:spPr>
-                        <wps:txbx>
-                          <w:txbxContent>
-                            <w:p>
-                              <w:pPr>
-                                <w:spacing w:after="0" w:before="0" w:line="240"/>
-                                <w:ind w:left="0" w:right="0" w:firstLine="0"/>
-                                <w:jc w:val="center"/>
-                                <w:textDirection w:val="btLr"/>
-                              </w:pPr>
-                              <w:r>
-                                <w:rPr>
-                                  <w:rFonts w:ascii="Arial" w:cs="Arial" w:eastAsia="Arial" w:hAnsi="Arial"/>
-                                  <w:b w:val="0"/>
-                                  <w:i w:val="0"/>
-                                  <w:smallCaps w:val="0"/>
-                                  <w:strike w:val="0"/>
-                                  <w:color w:val="000000"/>
-                                  <w:sz w:val="28"/>
-                                  <w:vertAlign w:val="baseline"/>
-                                </w:rPr>
-                                <w:t xml:space="preserve">User</w:t>
-                              </w:r>
-                            </w:p>
-                          </w:txbxContent>
-                        </wps:txbx>
-                        <wps:bodyPr anchorCtr="0" anchor="t" bIns="91425" lIns="91425" spcFirstLastPara="1" rIns="91425" wrap="square" tIns="91425">
-                          <a:noAutofit/>
-                        </wps:bodyPr>
-                      </wps:wsp>
-                      <wps:wsp>
-                        <wps:cNvSpPr/>
-                        <wps:cNvPr id="11" name="Shape 11"/>
-                        <wps:spPr>
-                          <a:xfrm>
-                            <a:off x="5606500" y="1270663"/>
-                            <a:ext cx="1102800" cy="511800"/>
-                          </a:xfrm>
-                          <a:prstGeom prst="ellipse">
-                            <a:avLst/>
-                          </a:prstGeom>
-                          <a:solidFill>
-                            <a:srgbClr val="6FA8DC"/>
-                          </a:solidFill>
-                          <a:ln cap="flat" cmpd="sng" w="9525">
-                            <a:solidFill>
-                              <a:srgbClr val="000000"/>
-                            </a:solidFill>
-                            <a:prstDash val="solid"/>
-                            <a:round/>
-                            <a:headEnd len="sm" w="sm" type="none"/>
-                            <a:tailEnd len="sm" w="sm" type="none"/>
-                          </a:ln>
-                        </wps:spPr>
-                        <wps:txbx>
-                          <w:txbxContent>
-                            <w:p>
-                              <w:pPr>
-                                <w:spacing w:after="0" w:before="0" w:line="240"/>
-                                <w:ind w:left="0" w:right="0" w:firstLine="0"/>
-                                <w:jc w:val="center"/>
-                                <w:textDirection w:val="btLr"/>
-                              </w:pPr>
-                              <w:r>
-                                <w:rPr>
-                                  <w:rFonts w:ascii="Arial" w:cs="Arial" w:eastAsia="Arial" w:hAnsi="Arial"/>
-                                  <w:b w:val="0"/>
-                                  <w:i w:val="0"/>
-                                  <w:smallCaps w:val="0"/>
-                                  <w:strike w:val="0"/>
-                                  <w:color w:val="000000"/>
-                                  <w:sz w:val="14"/>
-                                  <w:vertAlign w:val="baseline"/>
-                                </w:rPr>
-                                <w:t xml:space="preserve">Compare Individual Calendars</w:t>
-                              </w:r>
-                            </w:p>
-                          </w:txbxContent>
-                        </wps:txbx>
-                        <wps:bodyPr anchorCtr="0" anchor="ctr" bIns="91425" lIns="91425" spcFirstLastPara="1" rIns="91425" wrap="square" tIns="91425">
-                          <a:noAutofit/>
-                        </wps:bodyPr>
-                      </wps:wsp>
-                      <wps:wsp>
-                        <wps:cNvSpPr/>
-                        <wps:cNvPr id="12" name="Shape 12"/>
-                        <wps:spPr>
-                          <a:xfrm>
-                            <a:off x="5606500" y="3873438"/>
-                            <a:ext cx="1102800" cy="511800"/>
-                          </a:xfrm>
-                          <a:prstGeom prst="ellipse">
-                            <a:avLst/>
-                          </a:prstGeom>
-                          <a:solidFill>
-                            <a:srgbClr val="6FA8DC"/>
-                          </a:solidFill>
-                          <a:ln cap="flat" cmpd="sng" w="9525">
-                            <a:solidFill>
-                              <a:srgbClr val="000000"/>
-                            </a:solidFill>
-                            <a:prstDash val="solid"/>
-                            <a:round/>
-                            <a:headEnd len="sm" w="sm" type="none"/>
-                            <a:tailEnd len="sm" w="sm" type="none"/>
-                          </a:ln>
-                        </wps:spPr>
-                        <wps:txbx>
-                          <w:txbxContent>
-                            <w:p>
-                              <w:pPr>
-                                <w:spacing w:after="0" w:before="0" w:line="240"/>
-                                <w:ind w:left="0" w:right="0" w:firstLine="0"/>
-                                <w:jc w:val="center"/>
-                                <w:textDirection w:val="btLr"/>
-                              </w:pPr>
-                              <w:r>
-                                <w:rPr>
-                                  <w:rFonts w:ascii="Arial" w:cs="Arial" w:eastAsia="Arial" w:hAnsi="Arial"/>
-                                  <w:b w:val="0"/>
-                                  <w:i w:val="0"/>
-                                  <w:smallCaps w:val="0"/>
-                                  <w:strike w:val="0"/>
-                                  <w:color w:val="000000"/>
-                                  <w:sz w:val="14"/>
-                                  <w:vertAlign w:val="baseline"/>
-                                </w:rPr>
-                                <w:t xml:space="preserve">Add Users to Group Calendar</w:t>
-                              </w:r>
-                            </w:p>
-                          </w:txbxContent>
-                        </wps:txbx>
-                        <wps:bodyPr anchorCtr="0" anchor="ctr" bIns="91425" lIns="91425" spcFirstLastPara="1" rIns="91425" wrap="square" tIns="91425">
-                          <a:noAutofit/>
-                        </wps:bodyPr>
-                      </wps:wsp>
-                      <wps:wsp>
-                        <wps:cNvSpPr/>
-                        <wps:cNvPr id="13" name="Shape 13"/>
-                        <wps:spPr>
-                          <a:xfrm>
-                            <a:off x="3954913" y="3111475"/>
-                            <a:ext cx="1102800" cy="511800"/>
-                          </a:xfrm>
-                          <a:prstGeom prst="ellipse">
-                            <a:avLst/>
-                          </a:prstGeom>
-                          <a:solidFill>
-                            <a:srgbClr val="6FA8DC"/>
-                          </a:solidFill>
-                          <a:ln cap="flat" cmpd="sng" w="9525">
-                            <a:solidFill>
-                              <a:srgbClr val="000000"/>
-                            </a:solidFill>
-                            <a:prstDash val="solid"/>
-                            <a:round/>
-                            <a:headEnd len="sm" w="sm" type="none"/>
-                            <a:tailEnd len="sm" w="sm" type="none"/>
-                          </a:ln>
-                        </wps:spPr>
-                        <wps:txbx>
-                          <w:txbxContent>
-                            <w:p>
-                              <w:pPr>
-                                <w:spacing w:after="0" w:before="0" w:line="240"/>
-                                <w:ind w:left="0" w:right="0" w:firstLine="0"/>
-                                <w:jc w:val="center"/>
-                                <w:textDirection w:val="btLr"/>
-                              </w:pPr>
-                              <w:r>
-                                <w:rPr>
-                                  <w:rFonts w:ascii="Arial" w:cs="Arial" w:eastAsia="Arial" w:hAnsi="Arial"/>
-                                  <w:b w:val="0"/>
-                                  <w:i w:val="0"/>
-                                  <w:smallCaps w:val="0"/>
-                                  <w:strike w:val="0"/>
-                                  <w:color w:val="000000"/>
-                                  <w:sz w:val="14"/>
-                                  <w:vertAlign w:val="baseline"/>
-                                </w:rPr>
-                                <w:t xml:space="preserve">Create Personal Calendar</w:t>
-                              </w:r>
-                            </w:p>
-                          </w:txbxContent>
-                        </wps:txbx>
-                        <wps:bodyPr anchorCtr="0" anchor="ctr" bIns="91425" lIns="91425" spcFirstLastPara="1" rIns="91425" wrap="square" tIns="91425">
-                          <a:noAutofit/>
-                        </wps:bodyPr>
-                      </wps:wsp>
-                      <wps:wsp>
-                        <wps:cNvSpPr/>
-                        <wps:cNvPr id="14" name="Shape 14"/>
-                        <wps:spPr>
-                          <a:xfrm>
-                            <a:off x="5606500" y="5486100"/>
-                            <a:ext cx="1102800" cy="511800"/>
-                          </a:xfrm>
-                          <a:prstGeom prst="ellipse">
-                            <a:avLst/>
-                          </a:prstGeom>
-                          <a:solidFill>
-                            <a:srgbClr val="6FA8DC"/>
-                          </a:solidFill>
-                          <a:ln cap="flat" cmpd="sng" w="9525">
-                            <a:solidFill>
-                              <a:srgbClr val="000000"/>
-                            </a:solidFill>
-                            <a:prstDash val="solid"/>
-                            <a:round/>
-                            <a:headEnd len="sm" w="sm" type="none"/>
-                            <a:tailEnd len="sm" w="sm" type="none"/>
-                          </a:ln>
-                        </wps:spPr>
-                        <wps:txbx>
-                          <w:txbxContent>
-                            <w:p>
-                              <w:pPr>
-                                <w:spacing w:after="0" w:before="0" w:line="240"/>
-                                <w:ind w:left="0" w:right="0" w:firstLine="0"/>
-                                <w:jc w:val="center"/>
-                                <w:textDirection w:val="btLr"/>
-                              </w:pPr>
-                              <w:r>
-                                <w:rPr>
-                                  <w:rFonts w:ascii="Arial" w:cs="Arial" w:eastAsia="Arial" w:hAnsi="Arial"/>
-                                  <w:b w:val="0"/>
-                                  <w:i w:val="0"/>
-                                  <w:smallCaps w:val="0"/>
-                                  <w:strike w:val="0"/>
-                                  <w:color w:val="000000"/>
-                                  <w:sz w:val="14"/>
-                                  <w:vertAlign w:val="baseline"/>
-                                </w:rPr>
-                                <w:t xml:space="preserve">Set Meeting Time Limits</w:t>
-                              </w:r>
-                            </w:p>
-                          </w:txbxContent>
-                        </wps:txbx>
-                        <wps:bodyPr anchorCtr="0" anchor="ctr" bIns="91425" lIns="91425" spcFirstLastPara="1" rIns="91425" wrap="square" tIns="91425">
-                          <a:noAutofit/>
-                        </wps:bodyPr>
-                      </wps:wsp>
-                      <wps:wsp>
-                        <wps:cNvSpPr/>
-                        <wps:cNvPr id="15" name="Shape 15"/>
-                        <wps:spPr>
-                          <a:xfrm>
-                            <a:off x="5606500" y="4640625"/>
-                            <a:ext cx="1102800" cy="511800"/>
-                          </a:xfrm>
-                          <a:prstGeom prst="ellipse">
-                            <a:avLst/>
-                          </a:prstGeom>
-                          <a:solidFill>
-                            <a:srgbClr val="6FA8DC"/>
-                          </a:solidFill>
-                          <a:ln cap="flat" cmpd="sng" w="9525">
-                            <a:solidFill>
-                              <a:srgbClr val="000000"/>
-                            </a:solidFill>
-                            <a:prstDash val="solid"/>
-                            <a:round/>
-                            <a:headEnd len="sm" w="sm" type="none"/>
-                            <a:tailEnd len="sm" w="sm" type="none"/>
-                          </a:ln>
-                        </wps:spPr>
-                        <wps:txbx>
-                          <w:txbxContent>
-                            <w:p>
-                              <w:pPr>
-                                <w:spacing w:after="0" w:before="0" w:line="240"/>
-                                <w:ind w:left="0" w:right="0" w:firstLine="0"/>
-                                <w:jc w:val="center"/>
-                                <w:textDirection w:val="btLr"/>
-                              </w:pPr>
-                              <w:r>
-                                <w:rPr>
-                                  <w:rFonts w:ascii="Arial" w:cs="Arial" w:eastAsia="Arial" w:hAnsi="Arial"/>
-                                  <w:b w:val="0"/>
-                                  <w:i w:val="0"/>
-                                  <w:smallCaps w:val="0"/>
-                                  <w:strike w:val="0"/>
-                                  <w:color w:val="000000"/>
-                                  <w:sz w:val="14"/>
-                                  <w:vertAlign w:val="baseline"/>
-                                </w:rPr>
-                                <w:t xml:space="preserve">Display Meeting Suggestions</w:t>
-                              </w:r>
-                            </w:p>
-                          </w:txbxContent>
-                        </wps:txbx>
-                        <wps:bodyPr anchorCtr="0" anchor="ctr" bIns="91425" lIns="91425" spcFirstLastPara="1" rIns="91425" wrap="square" tIns="91425">
-                          <a:noAutofit/>
-                        </wps:bodyPr>
-                      </wps:wsp>
-                      <wps:wsp>
-                        <wps:cNvSpPr/>
-                        <wps:cNvPr id="16" name="Shape 16"/>
-                        <wps:spPr>
-                          <a:xfrm>
-                            <a:off x="5606500" y="2100163"/>
-                            <a:ext cx="1102800" cy="511800"/>
-                          </a:xfrm>
-                          <a:prstGeom prst="ellipse">
-                            <a:avLst/>
-                          </a:prstGeom>
-                          <a:solidFill>
-                            <a:srgbClr val="6FA8DC"/>
-                          </a:solidFill>
-                          <a:ln cap="flat" cmpd="sng" w="9525">
-                            <a:solidFill>
-                              <a:srgbClr val="000000"/>
-                            </a:solidFill>
-                            <a:prstDash val="solid"/>
-                            <a:round/>
-                            <a:headEnd len="sm" w="sm" type="none"/>
-                            <a:tailEnd len="sm" w="sm" type="none"/>
-                          </a:ln>
-                        </wps:spPr>
-                        <wps:txbx>
-                          <w:txbxContent>
-                            <w:p>
-                              <w:pPr>
-                                <w:spacing w:after="0" w:before="0" w:line="240"/>
-                                <w:ind w:left="0" w:right="0" w:firstLine="0"/>
-                                <w:jc w:val="center"/>
-                                <w:textDirection w:val="btLr"/>
-                              </w:pPr>
-                              <w:r>
-                                <w:rPr>
-                                  <w:rFonts w:ascii="Arial" w:cs="Arial" w:eastAsia="Arial" w:hAnsi="Arial"/>
-                                  <w:b w:val="0"/>
-                                  <w:i w:val="0"/>
-                                  <w:smallCaps w:val="0"/>
-                                  <w:strike w:val="0"/>
-                                  <w:color w:val="000000"/>
-                                  <w:sz w:val="14"/>
-                                  <w:vertAlign w:val="baseline"/>
-                                </w:rPr>
-                                <w:t xml:space="preserve">Link iCal File</w:t>
-                              </w:r>
-                            </w:p>
-                          </w:txbxContent>
-                        </wps:txbx>
-                        <wps:bodyPr anchorCtr="0" anchor="ctr" bIns="91425" lIns="91425" spcFirstLastPara="1" rIns="91425" wrap="square" tIns="91425">
-                          <a:noAutofit/>
-                        </wps:bodyPr>
-                      </wps:wsp>
-                      <wps:wsp>
-                        <wps:cNvSpPr/>
-                        <wps:cNvPr id="17" name="Shape 17"/>
-                        <wps:spPr>
-                          <a:xfrm>
-                            <a:off x="5606500" y="2986813"/>
-                            <a:ext cx="1102800" cy="511800"/>
-                          </a:xfrm>
-                          <a:prstGeom prst="ellipse">
-                            <a:avLst/>
-                          </a:prstGeom>
-                          <a:solidFill>
-                            <a:srgbClr val="6FA8DC"/>
-                          </a:solidFill>
-                          <a:ln cap="flat" cmpd="sng" w="9525">
-                            <a:solidFill>
-                              <a:srgbClr val="000000"/>
-                            </a:solidFill>
-                            <a:prstDash val="solid"/>
-                            <a:round/>
-                            <a:headEnd len="sm" w="sm" type="none"/>
-                            <a:tailEnd len="sm" w="sm" type="none"/>
-                          </a:ln>
-                        </wps:spPr>
-                        <wps:txbx>
-                          <w:txbxContent>
-                            <w:p>
-                              <w:pPr>
-                                <w:spacing w:after="0" w:before="0" w:line="240"/>
-                                <w:ind w:left="0" w:right="0" w:firstLine="0"/>
-                                <w:jc w:val="center"/>
-                                <w:textDirection w:val="btLr"/>
-                              </w:pPr>
-                              <w:r>
-                                <w:rPr>
-                                  <w:rFonts w:ascii="Arial" w:cs="Arial" w:eastAsia="Arial" w:hAnsi="Arial"/>
-                                  <w:b w:val="0"/>
-                                  <w:i w:val="0"/>
-                                  <w:smallCaps w:val="0"/>
-                                  <w:strike w:val="0"/>
-                                  <w:color w:val="000000"/>
-                                  <w:sz w:val="14"/>
-                                  <w:vertAlign w:val="baseline"/>
-                                </w:rPr>
-                                <w:t xml:space="preserve">Share Calendar Code</w:t>
-                              </w:r>
-                            </w:p>
-                          </w:txbxContent>
-                        </wps:txbx>
-                        <wps:bodyPr anchorCtr="0" anchor="ctr" bIns="91425" lIns="91425" spcFirstLastPara="1" rIns="91425" wrap="square" tIns="91425">
-                          <a:noAutofit/>
-                        </wps:bodyPr>
-                      </wps:wsp>
-                      <wps:wsp>
-                        <wps:cNvSpPr/>
-                        <wps:cNvPr id="18" name="Shape 18"/>
-                        <wps:spPr>
-                          <a:xfrm>
-                            <a:off x="2903213" y="4214575"/>
-                            <a:ext cx="1102800" cy="511800"/>
-                          </a:xfrm>
-                          <a:prstGeom prst="ellipse">
-                            <a:avLst/>
-                          </a:prstGeom>
-                          <a:solidFill>
-                            <a:srgbClr val="6FA8DC"/>
-                          </a:solidFill>
-                          <a:ln cap="flat" cmpd="sng" w="9525">
-                            <a:solidFill>
-                              <a:srgbClr val="000000"/>
-                            </a:solidFill>
-                            <a:prstDash val="solid"/>
-                            <a:round/>
-                            <a:headEnd len="sm" w="sm" type="none"/>
-                            <a:tailEnd len="sm" w="sm" type="none"/>
-                          </a:ln>
-                        </wps:spPr>
-                        <wps:txbx>
-                          <w:txbxContent>
-                            <w:p>
-                              <w:pPr>
-                                <w:spacing w:after="0" w:before="0" w:line="240"/>
-                                <w:ind w:left="0" w:right="0" w:firstLine="0"/>
-                                <w:jc w:val="center"/>
-                                <w:textDirection w:val="btLr"/>
-                              </w:pPr>
-                              <w:r>
-                                <w:rPr>
-                                  <w:rFonts w:ascii="Arial" w:cs="Arial" w:eastAsia="Arial" w:hAnsi="Arial"/>
-                                  <w:b w:val="0"/>
-                                  <w:i w:val="0"/>
-                                  <w:smallCaps w:val="0"/>
-                                  <w:strike w:val="0"/>
-                                  <w:color w:val="000000"/>
-                                  <w:sz w:val="14"/>
-                                  <w:vertAlign w:val="baseline"/>
-                                </w:rPr>
-                                <w:t xml:space="preserve">Anonymous Login</w:t>
-                              </w:r>
-                            </w:p>
-                          </w:txbxContent>
-                        </wps:txbx>
-                        <wps:bodyPr anchorCtr="0" anchor="ctr" bIns="91425" lIns="91425" spcFirstLastPara="1" rIns="91425" wrap="square" tIns="91425">
-                          <a:noAutofit/>
-                        </wps:bodyPr>
-                      </wps:wsp>
-                    </wpg:wgp>
-                  </a:graphicData>
-                </a:graphic>
-              </wp:inline>
-            </w:drawing>
-          </mc:Choice>
-          <mc:Fallback>
-            <w:drawing>
-              <wp:inline distB="114300" distT="114300" distL="114300" distR="114300">
-                <wp:extent cx="2433638" cy="1934227"/>
-                <wp:effectExtent b="0" l="0" r="0" t="0"/>
-                <wp:docPr id="1" name="image1.png"/>
-                <a:graphic>
-                  <a:graphicData uri="http://schemas.openxmlformats.org/drawingml/2006/picture">
-                    <pic:pic>
-                      <pic:nvPicPr>
-                        <pic:cNvPr id="0" name="image1.png"/>
-                        <pic:cNvPicPr preferRelativeResize="0"/>
-                      </pic:nvPicPr>
-                      <pic:blipFill>
-                        <a:blip r:embed="rId9"/>
-                        <a:srcRect/>
-                        <a:stretch>
-                          <a:fillRect/>
-                        </a:stretch>
-                      </pic:blipFill>
-                      <pic:spPr>
-                        <a:xfrm>
-                          <a:off x="0" y="0"/>
-                          <a:ext cx="2433638" cy="1934227"/>
-                        </a:xfrm>
-                        <a:prstGeom prst="rect"/>
-                        <a:ln/>
-                      </pic:spPr>
-                    </pic:pic>
-                  </a:graphicData>
-                </a:graphic>
-              </wp:inline>
-            </w:drawing>
-          </mc:Fallback>
-        </mc:AlternateContent>
+        <w:tab/>
+        <w:t xml:space="preserve">See the use-case diagram ‘use-cases.pdf’ in the project documentation folder.</w:t>
       </w:r>
       <w:r>
         <w:rPr>
@@ -6706,10 +5887,10 @@
       </w:r>
     </w:p>
     <w:sectPr>
-      <w:headerReference r:id="rId10" w:type="default"/>
-      <w:headerReference r:id="rId11" w:type="first"/>
-      <w:footerReference r:id="rId12" w:type="default"/>
-      <w:footerReference r:id="rId13" w:type="first"/>
+      <w:headerReference r:id="rId9" w:type="default"/>
+      <w:headerReference r:id="rId10" w:type="first"/>
+      <w:footerReference r:id="rId11" w:type="default"/>
+      <w:footerReference r:id="rId12" w:type="first"/>
       <w:type w:val="nextPage"/>
       <w:pgSz w:h="15840" w:w="12240" w:orient="portrait"/>
       <w:pgMar w:bottom="1440" w:top="1440" w:left="1440" w:right="1440" w:header="720" w:footer="720"/>
@@ -7349,7 +6530,7 @@
             <w:rPr>
               <w:rtl w:val="0"/>
             </w:rPr>
-            <w:t xml:space="preserve">Version: 1.0</w:t>
+            <w:t xml:space="preserve">Version: 1.1</w:t>
           </w:r>
         </w:p>
       </w:tc>
@@ -7403,7 +6584,7 @@
             <w:rPr>
               <w:rtl w:val="0"/>
             </w:rPr>
-            <w:t xml:space="preserve">Date: 03/21/2024</w:t>
+            <w:t xml:space="preserve">Date: 03/24/2024</w:t>
           </w:r>
         </w:p>
       </w:tc>
@@ -7515,103 +6696,103 @@
       <w:lvlText w:val="●"/>
       <w:lvlJc w:val="left"/>
       <w:pPr>
+        <w:ind w:left="720" w:hanging="360"/>
+      </w:pPr>
+      <w:rPr>
+        <w:u w:val="none"/>
+      </w:rPr>
+    </w:lvl>
+    <w:lvl w:ilvl="1">
+      <w:start w:val="1"/>
+      <w:numFmt w:val="bullet"/>
+      <w:lvlText w:val="○"/>
+      <w:lvlJc w:val="left"/>
+      <w:pPr>
         <w:ind w:left="1440" w:hanging="360"/>
       </w:pPr>
       <w:rPr>
         <w:u w:val="none"/>
       </w:rPr>
     </w:lvl>
-    <w:lvl w:ilvl="1">
+    <w:lvl w:ilvl="2">
+      <w:start w:val="1"/>
+      <w:numFmt w:val="bullet"/>
+      <w:lvlText w:val="■"/>
+      <w:lvlJc w:val="left"/>
+      <w:pPr>
+        <w:ind w:left="2160" w:hanging="360"/>
+      </w:pPr>
+      <w:rPr>
+        <w:u w:val="none"/>
+      </w:rPr>
+    </w:lvl>
+    <w:lvl w:ilvl="3">
+      <w:start w:val="1"/>
+      <w:numFmt w:val="bullet"/>
+      <w:lvlText w:val="●"/>
+      <w:lvlJc w:val="left"/>
+      <w:pPr>
+        <w:ind w:left="2880" w:hanging="360"/>
+      </w:pPr>
+      <w:rPr>
+        <w:u w:val="none"/>
+      </w:rPr>
+    </w:lvl>
+    <w:lvl w:ilvl="4">
       <w:start w:val="1"/>
       <w:numFmt w:val="bullet"/>
       <w:lvlText w:val="○"/>
       <w:lvlJc w:val="left"/>
       <w:pPr>
-        <w:ind w:left="2160" w:hanging="360"/>
-      </w:pPr>
-      <w:rPr>
-        <w:u w:val="none"/>
-      </w:rPr>
-    </w:lvl>
-    <w:lvl w:ilvl="2">
+        <w:ind w:left="3600" w:hanging="360"/>
+      </w:pPr>
+      <w:rPr>
+        <w:u w:val="none"/>
+      </w:rPr>
+    </w:lvl>
+    <w:lvl w:ilvl="5">
       <w:start w:val="1"/>
       <w:numFmt w:val="bullet"/>
       <w:lvlText w:val="■"/>
       <w:lvlJc w:val="left"/>
       <w:pPr>
-        <w:ind w:left="2880" w:hanging="360"/>
-      </w:pPr>
-      <w:rPr>
-        <w:u w:val="none"/>
-      </w:rPr>
-    </w:lvl>
-    <w:lvl w:ilvl="3">
+        <w:ind w:left="4320" w:hanging="360"/>
+      </w:pPr>
+      <w:rPr>
+        <w:u w:val="none"/>
+      </w:rPr>
+    </w:lvl>
+    <w:lvl w:ilvl="6">
       <w:start w:val="1"/>
       <w:numFmt w:val="bullet"/>
       <w:lvlText w:val="●"/>
       <w:lvlJc w:val="left"/>
       <w:pPr>
-        <w:ind w:left="3600" w:hanging="360"/>
-      </w:pPr>
-      <w:rPr>
-        <w:u w:val="none"/>
-      </w:rPr>
-    </w:lvl>
-    <w:lvl w:ilvl="4">
+        <w:ind w:left="5040" w:hanging="360"/>
+      </w:pPr>
+      <w:rPr>
+        <w:u w:val="none"/>
+      </w:rPr>
+    </w:lvl>
+    <w:lvl w:ilvl="7">
       <w:start w:val="1"/>
       <w:numFmt w:val="bullet"/>
       <w:lvlText w:val="○"/>
       <w:lvlJc w:val="left"/>
       <w:pPr>
-        <w:ind w:left="4320" w:hanging="360"/>
-      </w:pPr>
-      <w:rPr>
-        <w:u w:val="none"/>
-      </w:rPr>
-    </w:lvl>
-    <w:lvl w:ilvl="5">
+        <w:ind w:left="5760" w:hanging="360"/>
+      </w:pPr>
+      <w:rPr>
+        <w:u w:val="none"/>
+      </w:rPr>
+    </w:lvl>
+    <w:lvl w:ilvl="8">
       <w:start w:val="1"/>
       <w:numFmt w:val="bullet"/>
       <w:lvlText w:val="■"/>
       <w:lvlJc w:val="left"/>
       <w:pPr>
-        <w:ind w:left="5040" w:hanging="360"/>
-      </w:pPr>
-      <w:rPr>
-        <w:u w:val="none"/>
-      </w:rPr>
-    </w:lvl>
-    <w:lvl w:ilvl="6">
-      <w:start w:val="1"/>
-      <w:numFmt w:val="bullet"/>
-      <w:lvlText w:val="●"/>
-      <w:lvlJc w:val="left"/>
-      <w:pPr>
-        <w:ind w:left="5760" w:hanging="360"/>
-      </w:pPr>
-      <w:rPr>
-        <w:u w:val="none"/>
-      </w:rPr>
-    </w:lvl>
-    <w:lvl w:ilvl="7">
-      <w:start w:val="1"/>
-      <w:numFmt w:val="bullet"/>
-      <w:lvlText w:val="○"/>
-      <w:lvlJc w:val="left"/>
-      <w:pPr>
         <w:ind w:left="6480" w:hanging="360"/>
-      </w:pPr>
-      <w:rPr>
-        <w:u w:val="none"/>
-      </w:rPr>
-    </w:lvl>
-    <w:lvl w:ilvl="8">
-      <w:start w:val="1"/>
-      <w:numFmt w:val="bullet"/>
-      <w:lvlText w:val="■"/>
-      <w:lvlJc w:val="left"/>
-      <w:pPr>
-        <w:ind w:left="7200" w:hanging="360"/>
       </w:pPr>
       <w:rPr>
         <w:u w:val="none"/>
@@ -7625,103 +6806,103 @@
       <w:lvlText w:val="●"/>
       <w:lvlJc w:val="left"/>
       <w:pPr>
+        <w:ind w:left="720" w:hanging="360"/>
+      </w:pPr>
+      <w:rPr>
+        <w:u w:val="none"/>
+      </w:rPr>
+    </w:lvl>
+    <w:lvl w:ilvl="1">
+      <w:start w:val="1"/>
+      <w:numFmt w:val="bullet"/>
+      <w:lvlText w:val="○"/>
+      <w:lvlJc w:val="left"/>
+      <w:pPr>
         <w:ind w:left="1440" w:hanging="360"/>
       </w:pPr>
       <w:rPr>
         <w:u w:val="none"/>
       </w:rPr>
     </w:lvl>
-    <w:lvl w:ilvl="1">
+    <w:lvl w:ilvl="2">
+      <w:start w:val="1"/>
+      <w:numFmt w:val="bullet"/>
+      <w:lvlText w:val="■"/>
+      <w:lvlJc w:val="left"/>
+      <w:pPr>
+        <w:ind w:left="2160" w:hanging="360"/>
+      </w:pPr>
+      <w:rPr>
+        <w:u w:val="none"/>
+      </w:rPr>
+    </w:lvl>
+    <w:lvl w:ilvl="3">
+      <w:start w:val="1"/>
+      <w:numFmt w:val="bullet"/>
+      <w:lvlText w:val="●"/>
+      <w:lvlJc w:val="left"/>
+      <w:pPr>
+        <w:ind w:left="2880" w:hanging="360"/>
+      </w:pPr>
+      <w:rPr>
+        <w:u w:val="none"/>
+      </w:rPr>
+    </w:lvl>
+    <w:lvl w:ilvl="4">
       <w:start w:val="1"/>
       <w:numFmt w:val="bullet"/>
       <w:lvlText w:val="○"/>
       <w:lvlJc w:val="left"/>
       <w:pPr>
-        <w:ind w:left="2160" w:hanging="360"/>
-      </w:pPr>
-      <w:rPr>
-        <w:u w:val="none"/>
-      </w:rPr>
-    </w:lvl>
-    <w:lvl w:ilvl="2">
+        <w:ind w:left="3600" w:hanging="360"/>
+      </w:pPr>
+      <w:rPr>
+        <w:u w:val="none"/>
+      </w:rPr>
+    </w:lvl>
+    <w:lvl w:ilvl="5">
       <w:start w:val="1"/>
       <w:numFmt w:val="bullet"/>
       <w:lvlText w:val="■"/>
       <w:lvlJc w:val="left"/>
       <w:pPr>
-        <w:ind w:left="2880" w:hanging="360"/>
-      </w:pPr>
-      <w:rPr>
-        <w:u w:val="none"/>
-      </w:rPr>
-    </w:lvl>
-    <w:lvl w:ilvl="3">
+        <w:ind w:left="4320" w:hanging="360"/>
+      </w:pPr>
+      <w:rPr>
+        <w:u w:val="none"/>
+      </w:rPr>
+    </w:lvl>
+    <w:lvl w:ilvl="6">
       <w:start w:val="1"/>
       <w:numFmt w:val="bullet"/>
       <w:lvlText w:val="●"/>
       <w:lvlJc w:val="left"/>
       <w:pPr>
-        <w:ind w:left="3600" w:hanging="360"/>
-      </w:pPr>
-      <w:rPr>
-        <w:u w:val="none"/>
-      </w:rPr>
-    </w:lvl>
-    <w:lvl w:ilvl="4">
+        <w:ind w:left="5040" w:hanging="360"/>
+      </w:pPr>
+      <w:rPr>
+        <w:u w:val="none"/>
+      </w:rPr>
+    </w:lvl>
+    <w:lvl w:ilvl="7">
       <w:start w:val="1"/>
       <w:numFmt w:val="bullet"/>
       <w:lvlText w:val="○"/>
       <w:lvlJc w:val="left"/>
       <w:pPr>
-        <w:ind w:left="4320" w:hanging="360"/>
-      </w:pPr>
-      <w:rPr>
-        <w:u w:val="none"/>
-      </w:rPr>
-    </w:lvl>
-    <w:lvl w:ilvl="5">
+        <w:ind w:left="5760" w:hanging="360"/>
+      </w:pPr>
+      <w:rPr>
+        <w:u w:val="none"/>
+      </w:rPr>
+    </w:lvl>
+    <w:lvl w:ilvl="8">
       <w:start w:val="1"/>
       <w:numFmt w:val="bullet"/>
       <w:lvlText w:val="■"/>
       <w:lvlJc w:val="left"/>
       <w:pPr>
-        <w:ind w:left="5040" w:hanging="360"/>
-      </w:pPr>
-      <w:rPr>
-        <w:u w:val="none"/>
-      </w:rPr>
-    </w:lvl>
-    <w:lvl w:ilvl="6">
-      <w:start w:val="1"/>
-      <w:numFmt w:val="bullet"/>
-      <w:lvlText w:val="●"/>
-      <w:lvlJc w:val="left"/>
-      <w:pPr>
-        <w:ind w:left="5760" w:hanging="360"/>
-      </w:pPr>
-      <w:rPr>
-        <w:u w:val="none"/>
-      </w:rPr>
-    </w:lvl>
-    <w:lvl w:ilvl="7">
-      <w:start w:val="1"/>
-      <w:numFmt w:val="bullet"/>
-      <w:lvlText w:val="○"/>
-      <w:lvlJc w:val="left"/>
-      <w:pPr>
         <w:ind w:left="6480" w:hanging="360"/>
-      </w:pPr>
-      <w:rPr>
-        <w:u w:val="none"/>
-      </w:rPr>
-    </w:lvl>
-    <w:lvl w:ilvl="8">
-      <w:start w:val="1"/>
-      <w:numFmt w:val="bullet"/>
-      <w:lvlText w:val="■"/>
-      <w:lvlJc w:val="left"/>
-      <w:pPr>
-        <w:ind w:left="7200" w:hanging="360"/>
       </w:pPr>
       <w:rPr>
         <w:u w:val="none"/>
@@ -7735,103 +6916,103 @@
       <w:lvlText w:val="●"/>
       <w:lvlJc w:val="left"/>
       <w:pPr>
+        <w:ind w:left="720" w:hanging="360"/>
+      </w:pPr>
+      <w:rPr>
+        <w:u w:val="none"/>
+      </w:rPr>
+    </w:lvl>
+    <w:lvl w:ilvl="1">
+      <w:start w:val="1"/>
+      <w:numFmt w:val="bullet"/>
+      <w:lvlText w:val="○"/>
+      <w:lvlJc w:val="left"/>
+      <w:pPr>
         <w:ind w:left="1440" w:hanging="360"/>
       </w:pPr>
       <w:rPr>
         <w:u w:val="none"/>
       </w:rPr>
     </w:lvl>
-    <w:lvl w:ilvl="1">
+    <w:lvl w:ilvl="2">
+      <w:start w:val="1"/>
+      <w:numFmt w:val="bullet"/>
+      <w:lvlText w:val="■"/>
+      <w:lvlJc w:val="left"/>
+      <w:pPr>
+        <w:ind w:left="2160" w:hanging="360"/>
+      </w:pPr>
+      <w:rPr>
+        <w:u w:val="none"/>
+      </w:rPr>
+    </w:lvl>
+    <w:lvl w:ilvl="3">
+      <w:start w:val="1"/>
+      <w:numFmt w:val="bullet"/>
+      <w:lvlText w:val="●"/>
+      <w:lvlJc w:val="left"/>
+      <w:pPr>
+        <w:ind w:left="2880" w:hanging="360"/>
+      </w:pPr>
+      <w:rPr>
+        <w:u w:val="none"/>
+      </w:rPr>
+    </w:lvl>
+    <w:lvl w:ilvl="4">
       <w:start w:val="1"/>
       <w:numFmt w:val="bullet"/>
       <w:lvlText w:val="○"/>
       <w:lvlJc w:val="left"/>
       <w:pPr>
-        <w:ind w:left="2160" w:hanging="360"/>
-      </w:pPr>
-      <w:rPr>
-        <w:u w:val="none"/>
-      </w:rPr>
-    </w:lvl>
-    <w:lvl w:ilvl="2">
+        <w:ind w:left="3600" w:hanging="360"/>
+      </w:pPr>
+      <w:rPr>
+        <w:u w:val="none"/>
+      </w:rPr>
+    </w:lvl>
+    <w:lvl w:ilvl="5">
       <w:start w:val="1"/>
       <w:numFmt w:val="bullet"/>
       <w:lvlText w:val="■"/>
       <w:lvlJc w:val="left"/>
       <w:pPr>
-        <w:ind w:left="2880" w:hanging="360"/>
-      </w:pPr>
-      <w:rPr>
-        <w:u w:val="none"/>
-      </w:rPr>
-    </w:lvl>
-    <w:lvl w:ilvl="3">
+        <w:ind w:left="4320" w:hanging="360"/>
+      </w:pPr>
+      <w:rPr>
+        <w:u w:val="none"/>
+      </w:rPr>
+    </w:lvl>
+    <w:lvl w:ilvl="6">
       <w:start w:val="1"/>
       <w:numFmt w:val="bullet"/>
       <w:lvlText w:val="●"/>
       <w:lvlJc w:val="left"/>
       <w:pPr>
-        <w:ind w:left="3600" w:hanging="360"/>
-      </w:pPr>
-      <w:rPr>
-        <w:u w:val="none"/>
-      </w:rPr>
-    </w:lvl>
-    <w:lvl w:ilvl="4">
+        <w:ind w:left="5040" w:hanging="360"/>
+      </w:pPr>
+      <w:rPr>
+        <w:u w:val="none"/>
+      </w:rPr>
+    </w:lvl>
+    <w:lvl w:ilvl="7">
       <w:start w:val="1"/>
       <w:numFmt w:val="bullet"/>
       <w:lvlText w:val="○"/>
       <w:lvlJc w:val="left"/>
       <w:pPr>
-        <w:ind w:left="4320" w:hanging="360"/>
-      </w:pPr>
-      <w:rPr>
-        <w:u w:val="none"/>
-      </w:rPr>
-    </w:lvl>
-    <w:lvl w:ilvl="5">
+        <w:ind w:left="5760" w:hanging="360"/>
+      </w:pPr>
+      <w:rPr>
+        <w:u w:val="none"/>
+      </w:rPr>
+    </w:lvl>
+    <w:lvl w:ilvl="8">
       <w:start w:val="1"/>
       <w:numFmt w:val="bullet"/>
       <w:lvlText w:val="■"/>
       <w:lvlJc w:val="left"/>
       <w:pPr>
-        <w:ind w:left="5040" w:hanging="360"/>
-      </w:pPr>
-      <w:rPr>
-        <w:u w:val="none"/>
-      </w:rPr>
-    </w:lvl>
-    <w:lvl w:ilvl="6">
-      <w:start w:val="1"/>
-      <w:numFmt w:val="bullet"/>
-      <w:lvlText w:val="●"/>
-      <w:lvlJc w:val="left"/>
-      <w:pPr>
-        <w:ind w:left="5760" w:hanging="360"/>
-      </w:pPr>
-      <w:rPr>
-        <w:u w:val="none"/>
-      </w:rPr>
-    </w:lvl>
-    <w:lvl w:ilvl="7">
-      <w:start w:val="1"/>
-      <w:numFmt w:val="bullet"/>
-      <w:lvlText w:val="○"/>
-      <w:lvlJc w:val="left"/>
-      <w:pPr>
         <w:ind w:left="6480" w:hanging="360"/>
-      </w:pPr>
-      <w:rPr>
-        <w:u w:val="none"/>
-      </w:rPr>
-    </w:lvl>
-    <w:lvl w:ilvl="8">
-      <w:start w:val="1"/>
-      <w:numFmt w:val="bullet"/>
-      <w:lvlText w:val="■"/>
-      <w:lvlJc w:val="left"/>
-      <w:pPr>
-        <w:ind w:left="7200" w:hanging="360"/>
       </w:pPr>
       <w:rPr>
         <w:u w:val="none"/>
@@ -7845,103 +7026,103 @@
       <w:lvlText w:val="●"/>
       <w:lvlJc w:val="left"/>
       <w:pPr>
+        <w:ind w:left="720" w:hanging="360"/>
+      </w:pPr>
+      <w:rPr>
+        <w:u w:val="none"/>
+      </w:rPr>
+    </w:lvl>
+    <w:lvl w:ilvl="1">
+      <w:start w:val="1"/>
+      <w:numFmt w:val="bullet"/>
+      <w:lvlText w:val="○"/>
+      <w:lvlJc w:val="left"/>
+      <w:pPr>
         <w:ind w:left="1440" w:hanging="360"/>
       </w:pPr>
       <w:rPr>
         <w:u w:val="none"/>
       </w:rPr>
     </w:lvl>
-    <w:lvl w:ilvl="1">
+    <w:lvl w:ilvl="2">
+      <w:start w:val="1"/>
+      <w:numFmt w:val="bullet"/>
+      <w:lvlText w:val="■"/>
+      <w:lvlJc w:val="left"/>
+      <w:pPr>
+        <w:ind w:left="2160" w:hanging="360"/>
+      </w:pPr>
+      <w:rPr>
+        <w:u w:val="none"/>
+      </w:rPr>
+    </w:lvl>
+    <w:lvl w:ilvl="3">
+      <w:start w:val="1"/>
+      <w:numFmt w:val="bullet"/>
+      <w:lvlText w:val="●"/>
+      <w:lvlJc w:val="left"/>
+      <w:pPr>
+        <w:ind w:left="2880" w:hanging="360"/>
+      </w:pPr>
+      <w:rPr>
+        <w:u w:val="none"/>
+      </w:rPr>
+    </w:lvl>
+    <w:lvl w:ilvl="4">
       <w:start w:val="1"/>
       <w:numFmt w:val="bullet"/>
       <w:lvlText w:val="○"/>
       <w:lvlJc w:val="left"/>
       <w:pPr>
-        <w:ind w:left="2160" w:hanging="360"/>
-      </w:pPr>
-      <w:rPr>
-        <w:u w:val="none"/>
-      </w:rPr>
-    </w:lvl>
-    <w:lvl w:ilvl="2">
+        <w:ind w:left="3600" w:hanging="360"/>
+      </w:pPr>
+      <w:rPr>
+        <w:u w:val="none"/>
+      </w:rPr>
+    </w:lvl>
+    <w:lvl w:ilvl="5">
       <w:start w:val="1"/>
       <w:numFmt w:val="bullet"/>
       <w:lvlText w:val="■"/>
       <w:lvlJc w:val="left"/>
       <w:pPr>
-        <w:ind w:left="2880" w:hanging="360"/>
-      </w:pPr>
-      <w:rPr>
-        <w:u w:val="none"/>
-      </w:rPr>
-    </w:lvl>
-    <w:lvl w:ilvl="3">
+        <w:ind w:left="4320" w:hanging="360"/>
+      </w:pPr>
+      <w:rPr>
+        <w:u w:val="none"/>
+      </w:rPr>
+    </w:lvl>
+    <w:lvl w:ilvl="6">
       <w:start w:val="1"/>
       <w:numFmt w:val="bullet"/>
       <w:lvlText w:val="●"/>
       <w:lvlJc w:val="left"/>
       <w:pPr>
-        <w:ind w:left="3600" w:hanging="360"/>
-      </w:pPr>
-      <w:rPr>
-        <w:u w:val="none"/>
-      </w:rPr>
-    </w:lvl>
-    <w:lvl w:ilvl="4">
+        <w:ind w:left="5040" w:hanging="360"/>
+      </w:pPr>
+      <w:rPr>
+        <w:u w:val="none"/>
+      </w:rPr>
+    </w:lvl>
+    <w:lvl w:ilvl="7">
       <w:start w:val="1"/>
       <w:numFmt w:val="bullet"/>
       <w:lvlText w:val="○"/>
       <w:lvlJc w:val="left"/>
       <w:pPr>
-        <w:ind w:left="4320" w:hanging="360"/>
-      </w:pPr>
-      <w:rPr>
-        <w:u w:val="none"/>
-      </w:rPr>
-    </w:lvl>
-    <w:lvl w:ilvl="5">
+        <w:ind w:left="5760" w:hanging="360"/>
+      </w:pPr>
+      <w:rPr>
+        <w:u w:val="none"/>
+      </w:rPr>
+    </w:lvl>
+    <w:lvl w:ilvl="8">
       <w:start w:val="1"/>
       <w:numFmt w:val="bullet"/>
       <w:lvlText w:val="■"/>
       <w:lvlJc w:val="left"/>
       <w:pPr>
-        <w:ind w:left="5040" w:hanging="360"/>
-      </w:pPr>
-      <w:rPr>
-        <w:u w:val="none"/>
-      </w:rPr>
-    </w:lvl>
-    <w:lvl w:ilvl="6">
-      <w:start w:val="1"/>
-      <w:numFmt w:val="bullet"/>
-      <w:lvlText w:val="●"/>
-      <w:lvlJc w:val="left"/>
-      <w:pPr>
-        <w:ind w:left="5760" w:hanging="360"/>
-      </w:pPr>
-      <w:rPr>
-        <w:u w:val="none"/>
-      </w:rPr>
-    </w:lvl>
-    <w:lvl w:ilvl="7">
-      <w:start w:val="1"/>
-      <w:numFmt w:val="bullet"/>
-      <w:lvlText w:val="○"/>
-      <w:lvlJc w:val="left"/>
-      <w:pPr>
         <w:ind w:left="6480" w:hanging="360"/>
-      </w:pPr>
-      <w:rPr>
-        <w:u w:val="none"/>
-      </w:rPr>
-    </w:lvl>
-    <w:lvl w:ilvl="8">
-      <w:start w:val="1"/>
-      <w:numFmt w:val="bullet"/>
-      <w:lvlText w:val="■"/>
-      <w:lvlJc w:val="left"/>
-      <w:pPr>
-        <w:ind w:left="7200" w:hanging="360"/>
       </w:pPr>
       <w:rPr>
         <w:u w:val="none"/>
@@ -7955,103 +7136,103 @@
       <w:lvlText w:val="●"/>
       <w:lvlJc w:val="left"/>
       <w:pPr>
+        <w:ind w:left="720" w:hanging="360"/>
+      </w:pPr>
+      <w:rPr>
+        <w:u w:val="none"/>
+      </w:rPr>
+    </w:lvl>
+    <w:lvl w:ilvl="1">
+      <w:start w:val="1"/>
+      <w:numFmt w:val="bullet"/>
+      <w:lvlText w:val="○"/>
+      <w:lvlJc w:val="left"/>
+      <w:pPr>
         <w:ind w:left="1440" w:hanging="360"/>
       </w:pPr>
       <w:rPr>
         <w:u w:val="none"/>
       </w:rPr>
     </w:lvl>
-    <w:lvl w:ilvl="1">
+    <w:lvl w:ilvl="2">
+      <w:start w:val="1"/>
+      <w:numFmt w:val="bullet"/>
+      <w:lvlText w:val="■"/>
+      <w:lvlJc w:val="left"/>
+      <w:pPr>
+        <w:ind w:left="2160" w:hanging="360"/>
+      </w:pPr>
+      <w:rPr>
+        <w:u w:val="none"/>
+      </w:rPr>
+    </w:lvl>
+    <w:lvl w:ilvl="3">
+      <w:start w:val="1"/>
+      <w:numFmt w:val="bullet"/>
+      <w:lvlText w:val="●"/>
+      <w:lvlJc w:val="left"/>
+      <w:pPr>
+        <w:ind w:left="2880" w:hanging="360"/>
+      </w:pPr>
+      <w:rPr>
+        <w:u w:val="none"/>
+      </w:rPr>
+    </w:lvl>
+    <w:lvl w:ilvl="4">
       <w:start w:val="1"/>
       <w:numFmt w:val="bullet"/>
       <w:lvlText w:val="○"/>
       <w:lvlJc w:val="left"/>
       <w:pPr>
-        <w:ind w:left="2160" w:hanging="360"/>
-      </w:pPr>
-      <w:rPr>
-        <w:u w:val="none"/>
-      </w:rPr>
-    </w:lvl>
-    <w:lvl w:ilvl="2">
+        <w:ind w:left="3600" w:hanging="360"/>
+      </w:pPr>
+      <w:rPr>
+        <w:u w:val="none"/>
+      </w:rPr>
+    </w:lvl>
+    <w:lvl w:ilvl="5">
       <w:start w:val="1"/>
       <w:numFmt w:val="bullet"/>
       <w:lvlText w:val="■"/>
       <w:lvlJc w:val="left"/>
       <w:pPr>
-        <w:ind w:left="2880" w:hanging="360"/>
-      </w:pPr>
-      <w:rPr>
-        <w:u w:val="none"/>
-      </w:rPr>
-    </w:lvl>
-    <w:lvl w:ilvl="3">
+        <w:ind w:left="4320" w:hanging="360"/>
+      </w:pPr>
+      <w:rPr>
+        <w:u w:val="none"/>
+      </w:rPr>
+    </w:lvl>
+    <w:lvl w:ilvl="6">
       <w:start w:val="1"/>
       <w:numFmt w:val="bullet"/>
       <w:lvlText w:val="●"/>
       <w:lvlJc w:val="left"/>
       <w:pPr>
-        <w:ind w:left="3600" w:hanging="360"/>
-      </w:pPr>
-      <w:rPr>
-        <w:u w:val="none"/>
-      </w:rPr>
-    </w:lvl>
-    <w:lvl w:ilvl="4">
+        <w:ind w:left="5040" w:hanging="360"/>
+      </w:pPr>
+      <w:rPr>
+        <w:u w:val="none"/>
+      </w:rPr>
+    </w:lvl>
+    <w:lvl w:ilvl="7">
       <w:start w:val="1"/>
       <w:numFmt w:val="bullet"/>
       <w:lvlText w:val="○"/>
       <w:lvlJc w:val="left"/>
       <w:pPr>
-        <w:ind w:left="4320" w:hanging="360"/>
-      </w:pPr>
-      <w:rPr>
-        <w:u w:val="none"/>
-      </w:rPr>
-    </w:lvl>
-    <w:lvl w:ilvl="5">
+        <w:ind w:left="5760" w:hanging="360"/>
+      </w:pPr>
+      <w:rPr>
+        <w:u w:val="none"/>
+      </w:rPr>
+    </w:lvl>
+    <w:lvl w:ilvl="8">
       <w:start w:val="1"/>
       <w:numFmt w:val="bullet"/>
       <w:lvlText w:val="■"/>
       <w:lvlJc w:val="left"/>
       <w:pPr>
-        <w:ind w:left="5040" w:hanging="360"/>
-      </w:pPr>
-      <w:rPr>
-        <w:u w:val="none"/>
-      </w:rPr>
-    </w:lvl>
-    <w:lvl w:ilvl="6">
-      <w:start w:val="1"/>
-      <w:numFmt w:val="bullet"/>
-      <w:lvlText w:val="●"/>
-      <w:lvlJc w:val="left"/>
-      <w:pPr>
-        <w:ind w:left="5760" w:hanging="360"/>
-      </w:pPr>
-      <w:rPr>
-        <w:u w:val="none"/>
-      </w:rPr>
-    </w:lvl>
-    <w:lvl w:ilvl="7">
-      <w:start w:val="1"/>
-      <w:numFmt w:val="bullet"/>
-      <w:lvlText w:val="○"/>
-      <w:lvlJc w:val="left"/>
-      <w:pPr>
         <w:ind w:left="6480" w:hanging="360"/>
-      </w:pPr>
-      <w:rPr>
-        <w:u w:val="none"/>
-      </w:rPr>
-    </w:lvl>
-    <w:lvl w:ilvl="8">
-      <w:start w:val="1"/>
-      <w:numFmt w:val="bullet"/>
-      <w:lvlText w:val="■"/>
-      <w:lvlJc w:val="left"/>
-      <w:pPr>
-        <w:ind w:left="7200" w:hanging="360"/>
       </w:pPr>
       <w:rPr>
         <w:u w:val="none"/>
@@ -8175,103 +7356,103 @@
       <w:lvlText w:val="●"/>
       <w:lvlJc w:val="left"/>
       <w:pPr>
+        <w:ind w:left="720" w:hanging="360"/>
+      </w:pPr>
+      <w:rPr>
+        <w:u w:val="none"/>
+      </w:rPr>
+    </w:lvl>
+    <w:lvl w:ilvl="1">
+      <w:start w:val="1"/>
+      <w:numFmt w:val="bullet"/>
+      <w:lvlText w:val="○"/>
+      <w:lvlJc w:val="left"/>
+      <w:pPr>
         <w:ind w:left="1440" w:hanging="360"/>
       </w:pPr>
       <w:rPr>
         <w:u w:val="none"/>
       </w:rPr>
     </w:lvl>
-    <w:lvl w:ilvl="1">
+    <w:lvl w:ilvl="2">
+      <w:start w:val="1"/>
+      <w:numFmt w:val="bullet"/>
+      <w:lvlText w:val="■"/>
+      <w:lvlJc w:val="left"/>
+      <w:pPr>
+        <w:ind w:left="2160" w:hanging="360"/>
+      </w:pPr>
+      <w:rPr>
+        <w:u w:val="none"/>
+      </w:rPr>
+    </w:lvl>
+    <w:lvl w:ilvl="3">
+      <w:start w:val="1"/>
+      <w:numFmt w:val="bullet"/>
+      <w:lvlText w:val="●"/>
+      <w:lvlJc w:val="left"/>
+      <w:pPr>
+        <w:ind w:left="2880" w:hanging="360"/>
+      </w:pPr>
+      <w:rPr>
+        <w:u w:val="none"/>
+      </w:rPr>
+    </w:lvl>
+    <w:lvl w:ilvl="4">
       <w:start w:val="1"/>
       <w:numFmt w:val="bullet"/>
       <w:lvlText w:val="○"/>
       <w:lvlJc w:val="left"/>
       <w:pPr>
-        <w:ind w:left="2160" w:hanging="360"/>
-      </w:pPr>
-      <w:rPr>
-        <w:u w:val="none"/>
-      </w:rPr>
-    </w:lvl>
-    <w:lvl w:ilvl="2">
+        <w:ind w:left="3600" w:hanging="360"/>
+      </w:pPr>
+      <w:rPr>
+        <w:u w:val="none"/>
+      </w:rPr>
+    </w:lvl>
+    <w:lvl w:ilvl="5">
       <w:start w:val="1"/>
       <w:numFmt w:val="bullet"/>
       <w:lvlText w:val="■"/>
       <w:lvlJc w:val="left"/>
       <w:pPr>
-        <w:ind w:left="2880" w:hanging="360"/>
-      </w:pPr>
-      <w:rPr>
-        <w:u w:val="none"/>
-      </w:rPr>
-    </w:lvl>
-    <w:lvl w:ilvl="3">
+        <w:ind w:left="4320" w:hanging="360"/>
+      </w:pPr>
+      <w:rPr>
+        <w:u w:val="none"/>
+      </w:rPr>
+    </w:lvl>
+    <w:lvl w:ilvl="6">
       <w:start w:val="1"/>
       <w:numFmt w:val="bullet"/>
       <w:lvlText w:val="●"/>
       <w:lvlJc w:val="left"/>
       <w:pPr>
-        <w:ind w:left="3600" w:hanging="360"/>
-      </w:pPr>
-      <w:rPr>
-        <w:u w:val="none"/>
-      </w:rPr>
-    </w:lvl>
-    <w:lvl w:ilvl="4">
+        <w:ind w:left="5040" w:hanging="360"/>
+      </w:pPr>
+      <w:rPr>
+        <w:u w:val="none"/>
+      </w:rPr>
+    </w:lvl>
+    <w:lvl w:ilvl="7">
       <w:start w:val="1"/>
       <w:numFmt w:val="bullet"/>
       <w:lvlText w:val="○"/>
       <w:lvlJc w:val="left"/>
       <w:pPr>
-        <w:ind w:left="4320" w:hanging="360"/>
-      </w:pPr>
-      <w:rPr>
-        <w:u w:val="none"/>
-      </w:rPr>
-    </w:lvl>
-    <w:lvl w:ilvl="5">
+        <w:ind w:left="5760" w:hanging="360"/>
+      </w:pPr>
+      <w:rPr>
+        <w:u w:val="none"/>
+      </w:rPr>
+    </w:lvl>
+    <w:lvl w:ilvl="8">
       <w:start w:val="1"/>
       <w:numFmt w:val="bullet"/>
       <w:lvlText w:val="■"/>
       <w:lvlJc w:val="left"/>
       <w:pPr>
-        <w:ind w:left="5040" w:hanging="360"/>
-      </w:pPr>
-      <w:rPr>
-        <w:u w:val="none"/>
-      </w:rPr>
-    </w:lvl>
-    <w:lvl w:ilvl="6">
-      <w:start w:val="1"/>
-      <w:numFmt w:val="bullet"/>
-      <w:lvlText w:val="●"/>
-      <w:lvlJc w:val="left"/>
-      <w:pPr>
-        <w:ind w:left="5760" w:hanging="360"/>
-      </w:pPr>
-      <w:rPr>
-        <w:u w:val="none"/>
-      </w:rPr>
-    </w:lvl>
-    <w:lvl w:ilvl="7">
-      <w:start w:val="1"/>
-      <w:numFmt w:val="bullet"/>
-      <w:lvlText w:val="○"/>
-      <w:lvlJc w:val="left"/>
-      <w:pPr>
         <w:ind w:left="6480" w:hanging="360"/>
-      </w:pPr>
-      <w:rPr>
-        <w:u w:val="none"/>
-      </w:rPr>
-    </w:lvl>
-    <w:lvl w:ilvl="8">
-      <w:start w:val="1"/>
-      <w:numFmt w:val="bullet"/>
-      <w:lvlText w:val="■"/>
-      <w:lvlJc w:val="left"/>
-      <w:pPr>
-        <w:ind w:left="7200" w:hanging="360"/>
       </w:pPr>
       <w:rPr>
         <w:u w:val="none"/>
@@ -8285,103 +7466,103 @@
       <w:lvlText w:val="●"/>
       <w:lvlJc w:val="left"/>
       <w:pPr>
+        <w:ind w:left="720" w:hanging="360"/>
+      </w:pPr>
+      <w:rPr>
+        <w:u w:val="none"/>
+      </w:rPr>
+    </w:lvl>
+    <w:lvl w:ilvl="1">
+      <w:start w:val="1"/>
+      <w:numFmt w:val="bullet"/>
+      <w:lvlText w:val="○"/>
+      <w:lvlJc w:val="left"/>
+      <w:pPr>
         <w:ind w:left="1440" w:hanging="360"/>
       </w:pPr>
       <w:rPr>
         <w:u w:val="none"/>
       </w:rPr>
     </w:lvl>
-    <w:lvl w:ilvl="1">
+    <w:lvl w:ilvl="2">
+      <w:start w:val="1"/>
+      <w:numFmt w:val="bullet"/>
+      <w:lvlText w:val="■"/>
+      <w:lvlJc w:val="left"/>
+      <w:pPr>
+        <w:ind w:left="2160" w:hanging="360"/>
+      </w:pPr>
+      <w:rPr>
+        <w:u w:val="none"/>
+      </w:rPr>
+    </w:lvl>
+    <w:lvl w:ilvl="3">
+      <w:start w:val="1"/>
+      <w:numFmt w:val="bullet"/>
+      <w:lvlText w:val="●"/>
+      <w:lvlJc w:val="left"/>
+      <w:pPr>
+        <w:ind w:left="2880" w:hanging="360"/>
+      </w:pPr>
+      <w:rPr>
+        <w:u w:val="none"/>
+      </w:rPr>
+    </w:lvl>
+    <w:lvl w:ilvl="4">
       <w:start w:val="1"/>
       <w:numFmt w:val="bullet"/>
       <w:lvlText w:val="○"/>
       <w:lvlJc w:val="left"/>
       <w:pPr>
-        <w:ind w:left="2160" w:hanging="360"/>
-      </w:pPr>
-      <w:rPr>
-        <w:u w:val="none"/>
-      </w:rPr>
-    </w:lvl>
-    <w:lvl w:ilvl="2">
+        <w:ind w:left="3600" w:hanging="360"/>
+      </w:pPr>
+      <w:rPr>
+        <w:u w:val="none"/>
+      </w:rPr>
+    </w:lvl>
+    <w:lvl w:ilvl="5">
       <w:start w:val="1"/>
       <w:numFmt w:val="bullet"/>
       <w:lvlText w:val="■"/>
       <w:lvlJc w:val="left"/>
       <w:pPr>
-        <w:ind w:left="2880" w:hanging="360"/>
-      </w:pPr>
-      <w:rPr>
-        <w:u w:val="none"/>
-      </w:rPr>
-    </w:lvl>
-    <w:lvl w:ilvl="3">
+        <w:ind w:left="4320" w:hanging="360"/>
+      </w:pPr>
+      <w:rPr>
+        <w:u w:val="none"/>
+      </w:rPr>
+    </w:lvl>
+    <w:lvl w:ilvl="6">
       <w:start w:val="1"/>
       <w:numFmt w:val="bullet"/>
       <w:lvlText w:val="●"/>
       <w:lvlJc w:val="left"/>
       <w:pPr>
-        <w:ind w:left="3600" w:hanging="360"/>
-      </w:pPr>
-      <w:rPr>
-        <w:u w:val="none"/>
-      </w:rPr>
-    </w:lvl>
-    <w:lvl w:ilvl="4">
+        <w:ind w:left="5040" w:hanging="360"/>
+      </w:pPr>
+      <w:rPr>
+        <w:u w:val="none"/>
+      </w:rPr>
+    </w:lvl>
+    <w:lvl w:ilvl="7">
       <w:start w:val="1"/>
       <w:numFmt w:val="bullet"/>
       <w:lvlText w:val="○"/>
       <w:lvlJc w:val="left"/>
       <w:pPr>
-        <w:ind w:left="4320" w:hanging="360"/>
-      </w:pPr>
-      <w:rPr>
-        <w:u w:val="none"/>
-      </w:rPr>
-    </w:lvl>
-    <w:lvl w:ilvl="5">
+        <w:ind w:left="5760" w:hanging="360"/>
+      </w:pPr>
+      <w:rPr>
+        <w:u w:val="none"/>
+      </w:rPr>
+    </w:lvl>
+    <w:lvl w:ilvl="8">
       <w:start w:val="1"/>
       <w:numFmt w:val="bullet"/>
       <w:lvlText w:val="■"/>
       <w:lvlJc w:val="left"/>
       <w:pPr>
-        <w:ind w:left="5040" w:hanging="360"/>
-      </w:pPr>
-      <w:rPr>
-        <w:u w:val="none"/>
-      </w:rPr>
-    </w:lvl>
-    <w:lvl w:ilvl="6">
-      <w:start w:val="1"/>
-      <w:numFmt w:val="bullet"/>
-      <w:lvlText w:val="●"/>
-      <w:lvlJc w:val="left"/>
-      <w:pPr>
-        <w:ind w:left="5760" w:hanging="360"/>
-      </w:pPr>
-      <w:rPr>
-        <w:u w:val="none"/>
-      </w:rPr>
-    </w:lvl>
-    <w:lvl w:ilvl="7">
-      <w:start w:val="1"/>
-      <w:numFmt w:val="bullet"/>
-      <w:lvlText w:val="○"/>
-      <w:lvlJc w:val="left"/>
-      <w:pPr>
         <w:ind w:left="6480" w:hanging="360"/>
-      </w:pPr>
-      <w:rPr>
-        <w:u w:val="none"/>
-      </w:rPr>
-    </w:lvl>
-    <w:lvl w:ilvl="8">
-      <w:start w:val="1"/>
-      <w:numFmt w:val="bullet"/>
-      <w:lvlText w:val="■"/>
-      <w:lvlJc w:val="left"/>
-      <w:pPr>
-        <w:ind w:left="7200" w:hanging="360"/>
       </w:pPr>
       <w:rPr>
         <w:u w:val="none"/>
@@ -8395,103 +7576,103 @@
       <w:lvlText w:val="●"/>
       <w:lvlJc w:val="left"/>
       <w:pPr>
+        <w:ind w:left="720" w:hanging="360"/>
+      </w:pPr>
+      <w:rPr>
+        <w:u w:val="none"/>
+      </w:rPr>
+    </w:lvl>
+    <w:lvl w:ilvl="1">
+      <w:start w:val="1"/>
+      <w:numFmt w:val="bullet"/>
+      <w:lvlText w:val="○"/>
+      <w:lvlJc w:val="left"/>
+      <w:pPr>
         <w:ind w:left="1440" w:hanging="360"/>
       </w:pPr>
       <w:rPr>
         <w:u w:val="none"/>
       </w:rPr>
     </w:lvl>
-    <w:lvl w:ilvl="1">
+    <w:lvl w:ilvl="2">
+      <w:start w:val="1"/>
+      <w:numFmt w:val="bullet"/>
+      <w:lvlText w:val="■"/>
+      <w:lvlJc w:val="left"/>
+      <w:pPr>
+        <w:ind w:left="2160" w:hanging="360"/>
+      </w:pPr>
+      <w:rPr>
+        <w:u w:val="none"/>
+      </w:rPr>
+    </w:lvl>
+    <w:lvl w:ilvl="3">
+      <w:start w:val="1"/>
+      <w:numFmt w:val="bullet"/>
+      <w:lvlText w:val="●"/>
+      <w:lvlJc w:val="left"/>
+      <w:pPr>
+        <w:ind w:left="2880" w:hanging="360"/>
+      </w:pPr>
+      <w:rPr>
+        <w:u w:val="none"/>
+      </w:rPr>
+    </w:lvl>
+    <w:lvl w:ilvl="4">
       <w:start w:val="1"/>
       <w:numFmt w:val="bullet"/>
       <w:lvlText w:val="○"/>
       <w:lvlJc w:val="left"/>
       <w:pPr>
-        <w:ind w:left="2160" w:hanging="360"/>
-      </w:pPr>
-      <w:rPr>
-        <w:u w:val="none"/>
-      </w:rPr>
-    </w:lvl>
-    <w:lvl w:ilvl="2">
+        <w:ind w:left="3600" w:hanging="360"/>
+      </w:pPr>
+      <w:rPr>
+        <w:u w:val="none"/>
+      </w:rPr>
+    </w:lvl>
+    <w:lvl w:ilvl="5">
       <w:start w:val="1"/>
       <w:numFmt w:val="bullet"/>
       <w:lvlText w:val="■"/>
       <w:lvlJc w:val="left"/>
       <w:pPr>
-        <w:ind w:left="2880" w:hanging="360"/>
-      </w:pPr>
-      <w:rPr>
-        <w:u w:val="none"/>
-      </w:rPr>
-    </w:lvl>
-    <w:lvl w:ilvl="3">
+        <w:ind w:left="4320" w:hanging="360"/>
+      </w:pPr>
+      <w:rPr>
+        <w:u w:val="none"/>
+      </w:rPr>
+    </w:lvl>
+    <w:lvl w:ilvl="6">
       <w:start w:val="1"/>
       <w:numFmt w:val="bullet"/>
       <w:lvlText w:val="●"/>
       <w:lvlJc w:val="left"/>
       <w:pPr>
-        <w:ind w:left="3600" w:hanging="360"/>
-      </w:pPr>
-      <w:rPr>
-        <w:u w:val="none"/>
-      </w:rPr>
-    </w:lvl>
-    <w:lvl w:ilvl="4">
+        <w:ind w:left="5040" w:hanging="360"/>
+      </w:pPr>
+      <w:rPr>
+        <w:u w:val="none"/>
+      </w:rPr>
+    </w:lvl>
+    <w:lvl w:ilvl="7">
       <w:start w:val="1"/>
       <w:numFmt w:val="bullet"/>
       <w:lvlText w:val="○"/>
       <w:lvlJc w:val="left"/>
       <w:pPr>
-        <w:ind w:left="4320" w:hanging="360"/>
-      </w:pPr>
-      <w:rPr>
-        <w:u w:val="none"/>
-      </w:rPr>
-    </w:lvl>
-    <w:lvl w:ilvl="5">
+        <w:ind w:left="5760" w:hanging="360"/>
+      </w:pPr>
+      <w:rPr>
+        <w:u w:val="none"/>
+      </w:rPr>
+    </w:lvl>
+    <w:lvl w:ilvl="8">
       <w:start w:val="1"/>
       <w:numFmt w:val="bullet"/>
       <w:lvlText w:val="■"/>
       <w:lvlJc w:val="left"/>
       <w:pPr>
-        <w:ind w:left="5040" w:hanging="360"/>
-      </w:pPr>
-      <w:rPr>
-        <w:u w:val="none"/>
-      </w:rPr>
-    </w:lvl>
-    <w:lvl w:ilvl="6">
-      <w:start w:val="1"/>
-      <w:numFmt w:val="bullet"/>
-      <w:lvlText w:val="●"/>
-      <w:lvlJc w:val="left"/>
-      <w:pPr>
-        <w:ind w:left="5760" w:hanging="360"/>
-      </w:pPr>
-      <w:rPr>
-        <w:u w:val="none"/>
-      </w:rPr>
-    </w:lvl>
-    <w:lvl w:ilvl="7">
-      <w:start w:val="1"/>
-      <w:numFmt w:val="bullet"/>
-      <w:lvlText w:val="○"/>
-      <w:lvlJc w:val="left"/>
-      <w:pPr>
         <w:ind w:left="6480" w:hanging="360"/>
-      </w:pPr>
-      <w:rPr>
-        <w:u w:val="none"/>
-      </w:rPr>
-    </w:lvl>
-    <w:lvl w:ilvl="8">
-      <w:start w:val="1"/>
-      <w:numFmt w:val="bullet"/>
-      <w:lvlText w:val="■"/>
-      <w:lvlJc w:val="left"/>
-      <w:pPr>
-        <w:ind w:left="7200" w:hanging="360"/>
       </w:pPr>
       <w:rPr>
         <w:u w:val="none"/>
